--- a/1semestre/IA/TP/reusmo.docx
+++ b/1semestre/IA/TP/reusmo.docx
@@ -596,6 +596,7 @@
       </w:pPr>
       <w:r>
         <w:rPr>
+          <w:noProof/>
           <w:sz w:val="24"/>
           <w:szCs w:val="24"/>
         </w:rPr>
@@ -1160,6 +1161,7 @@
       </w:pPr>
       <w:r>
         <w:rPr>
+          <w:noProof/>
           <w:sz w:val="24"/>
           <w:szCs w:val="24"/>
         </w:rPr>
@@ -1660,6 +1662,7 @@
       </w:pPr>
       <w:r>
         <w:rPr>
+          <w:noProof/>
           <w:sz w:val="24"/>
           <w:szCs w:val="24"/>
         </w:rPr>
@@ -23508,7 +23511,55 @@
                   <w:sz w:val="24"/>
                   <w:szCs w:val="24"/>
                 </w:rPr>
-                <m:t>A∨B, ¬B∨C</m:t>
+                <m:t>A</m:t>
+              </m:r>
+              <m:r>
+                <w:rPr>
+                  <w:rFonts w:ascii="Cambria Math" w:eastAsiaTheme="minorEastAsia" w:hAnsi="Cambria Math"/>
+                  <w:sz w:val="24"/>
+                  <w:szCs w:val="24"/>
+                </w:rPr>
+                <m:t>∨</m:t>
+              </m:r>
+              <m:r>
+                <w:rPr>
+                  <w:rFonts w:ascii="Cambria Math" w:eastAsiaTheme="minorEastAsia" w:hAnsi="Cambria Math"/>
+                  <w:sz w:val="24"/>
+                  <w:szCs w:val="24"/>
+                </w:rPr>
+                <m:t>B</m:t>
+              </m:r>
+              <m:r>
+                <w:rPr>
+                  <w:rFonts w:ascii="Cambria Math" w:eastAsiaTheme="minorEastAsia" w:hAnsi="Cambria Math"/>
+                  <w:sz w:val="24"/>
+                  <w:szCs w:val="24"/>
+                </w:rPr>
+                <m:t>, ¬</m:t>
+              </m:r>
+              <m:r>
+                <w:rPr>
+                  <w:rFonts w:ascii="Cambria Math" w:eastAsiaTheme="minorEastAsia" w:hAnsi="Cambria Math"/>
+                  <w:sz w:val="24"/>
+                  <w:szCs w:val="24"/>
+                </w:rPr>
+                <m:t>B</m:t>
+              </m:r>
+              <m:r>
+                <w:rPr>
+                  <w:rFonts w:ascii="Cambria Math" w:eastAsiaTheme="minorEastAsia" w:hAnsi="Cambria Math"/>
+                  <w:sz w:val="24"/>
+                  <w:szCs w:val="24"/>
+                </w:rPr>
+                <m:t>∨</m:t>
+              </m:r>
+              <m:r>
+                <w:rPr>
+                  <w:rFonts w:ascii="Cambria Math" w:eastAsiaTheme="minorEastAsia" w:hAnsi="Cambria Math"/>
+                  <w:sz w:val="24"/>
+                  <w:szCs w:val="24"/>
+                </w:rPr>
+                <m:t>C</m:t>
               </m:r>
             </m:e>
           </m:d>
@@ -23518,7 +23569,31 @@
               <w:sz w:val="24"/>
               <w:szCs w:val="24"/>
             </w:rPr>
-            <m:t>|-A∨C</m:t>
+            <m:t>|-</m:t>
+          </m:r>
+          <m:r>
+            <w:rPr>
+              <w:rFonts w:ascii="Cambria Math" w:eastAsiaTheme="minorEastAsia" w:hAnsi="Cambria Math"/>
+              <w:sz w:val="24"/>
+              <w:szCs w:val="24"/>
+            </w:rPr>
+            <m:t>A</m:t>
+          </m:r>
+          <m:r>
+            <w:rPr>
+              <w:rFonts w:ascii="Cambria Math" w:eastAsiaTheme="minorEastAsia" w:hAnsi="Cambria Math"/>
+              <w:sz w:val="24"/>
+              <w:szCs w:val="24"/>
+            </w:rPr>
+            <m:t>∨</m:t>
+          </m:r>
+          <m:r>
+            <w:rPr>
+              <w:rFonts w:ascii="Cambria Math" w:eastAsiaTheme="minorEastAsia" w:hAnsi="Cambria Math"/>
+              <w:sz w:val="24"/>
+              <w:szCs w:val="24"/>
+            </w:rPr>
+            <m:t>C</m:t>
           </m:r>
         </m:oMath>
       </m:oMathPara>
@@ -26820,16 +26895,26 @@
           <w:kern w:val="0"/>
           <w:sz w:val="24"/>
           <w:szCs w:val="24"/>
-        </w:rPr>
-      </w:pPr>
-      <w:r>
-        <w:rPr>
-          <w:rFonts w:eastAsia="CIDFont+F1" w:cstheme="minorHAnsi"/>
-          <w:kern w:val="0"/>
-          <w:sz w:val="24"/>
-          <w:szCs w:val="24"/>
-        </w:rPr>
-        <w:tab/>
+          <w:lang w:val="en-US"/>
+        </w:rPr>
+      </w:pPr>
+      <w:r>
+        <w:rPr>
+          <w:rFonts w:eastAsia="CIDFont+F1" w:cstheme="minorHAnsi"/>
+          <w:kern w:val="0"/>
+          <w:sz w:val="24"/>
+          <w:szCs w:val="24"/>
+        </w:rPr>
+        <w:tab/>
+      </w:r>
+      <w:r>
+        <w:rPr>
+          <w:rFonts w:eastAsia="CIDFont+F1" w:cstheme="minorHAnsi"/>
+          <w:kern w:val="0"/>
+          <w:sz w:val="24"/>
+          <w:szCs w:val="24"/>
+          <w:lang w:val="en-US"/>
+        </w:rPr>
         <w:t>- Exemplo:</w:t>
       </w:r>
     </w:p>
@@ -26854,26 +26939,28 @@
           <w:kern w:val="0"/>
           <w:sz w:val="24"/>
           <w:szCs w:val="24"/>
-        </w:rPr>
-        <w:tab/>
-      </w:r>
-      <w:r>
-        <w:rPr>
-          <w:rFonts w:eastAsia="CIDFont+F1" w:cstheme="minorHAnsi"/>
-          <w:kern w:val="0"/>
-          <w:sz w:val="24"/>
-          <w:szCs w:val="24"/>
-        </w:rPr>
-        <w:tab/>
-      </w:r>
-      <w:r>
-        <w:rPr>
-          <w:rFonts w:eastAsia="CIDFont+F1" w:cstheme="minorHAnsi"/>
-          <w:kern w:val="0"/>
-          <w:sz w:val="24"/>
-          <w:szCs w:val="24"/>
           <w:lang w:val="en-US"/>
         </w:rPr>
+        <w:tab/>
+      </w:r>
+      <w:r>
+        <w:rPr>
+          <w:rFonts w:eastAsia="CIDFont+F1" w:cstheme="minorHAnsi"/>
+          <w:kern w:val="0"/>
+          <w:sz w:val="24"/>
+          <w:szCs w:val="24"/>
+          <w:lang w:val="en-US"/>
+        </w:rPr>
+        <w:tab/>
+      </w:r>
+      <w:r>
+        <w:rPr>
+          <w:rFonts w:eastAsia="CIDFont+F1" w:cstheme="minorHAnsi"/>
+          <w:kern w:val="0"/>
+          <w:sz w:val="24"/>
+          <w:szCs w:val="24"/>
+          <w:lang w:val="en-US"/>
+        </w:rPr>
         <w:t>-</w:t>
       </w:r>
       <w:r>
@@ -27082,25 +27169,35 @@
           <w:kern w:val="0"/>
           <w:sz w:val="24"/>
           <w:szCs w:val="24"/>
-        </w:rPr>
-      </w:pPr>
-      <w:r>
-        <w:rPr>
-          <w:rFonts w:eastAsia="CIDFont+F1" w:cstheme="minorHAnsi"/>
-          <w:kern w:val="0"/>
-          <w:sz w:val="24"/>
-          <w:szCs w:val="24"/>
-        </w:rPr>
-        <w:tab/>
-      </w:r>
-      <w:r>
-        <w:rPr>
-          <w:rFonts w:eastAsia="CIDFont+F1" w:cstheme="minorHAnsi"/>
-          <w:kern w:val="0"/>
-          <w:sz w:val="24"/>
-          <w:szCs w:val="24"/>
-        </w:rPr>
-        <w:tab/>
+          <w:lang w:val="en-US"/>
+        </w:rPr>
+      </w:pPr>
+      <w:r>
+        <w:rPr>
+          <w:rFonts w:eastAsia="CIDFont+F1" w:cstheme="minorHAnsi"/>
+          <w:kern w:val="0"/>
+          <w:sz w:val="24"/>
+          <w:szCs w:val="24"/>
+        </w:rPr>
+        <w:tab/>
+      </w:r>
+      <w:r>
+        <w:rPr>
+          <w:rFonts w:eastAsia="CIDFont+F1" w:cstheme="minorHAnsi"/>
+          <w:kern w:val="0"/>
+          <w:sz w:val="24"/>
+          <w:szCs w:val="24"/>
+        </w:rPr>
+        <w:tab/>
+      </w:r>
+      <w:r>
+        <w:rPr>
+          <w:rFonts w:eastAsia="CIDFont+F1" w:cstheme="minorHAnsi"/>
+          <w:kern w:val="0"/>
+          <w:sz w:val="24"/>
+          <w:szCs w:val="24"/>
+          <w:lang w:val="en-US"/>
+        </w:rPr>
         <w:t>- (defrelation list (?x) := (exists (@1) (= ?x (listof (@</w:t>
       </w:r>
       <w:r>
@@ -27109,6 +27206,7 @@
           <w:kern w:val="0"/>
           <w:sz w:val="24"/>
           <w:szCs w:val="24"/>
+          <w:lang w:val="en-US"/>
         </w:rPr>
         <w:t>l))))</w:t>
       </w:r>
@@ -27125,6 +27223,7 @@
           <w:kern w:val="0"/>
           <w:sz w:val="24"/>
           <w:szCs w:val="24"/>
+          <w:lang w:val="en-US"/>
         </w:rPr>
       </w:pPr>
     </w:p>
@@ -27352,6 +27451,7 @@
       <w:r>
         <w:rPr>
           <w:rFonts w:eastAsia="CIDFont+F1" w:cstheme="minorHAnsi"/>
+          <w:noProof/>
           <w:kern w:val="0"/>
           <w:sz w:val="24"/>
           <w:szCs w:val="24"/>
@@ -29098,6 +29198,7 @@
       <w:r>
         <w:rPr>
           <w:rFonts w:eastAsia="CIDFont+F1" w:cstheme="minorHAnsi"/>
+          <w:noProof/>
           <w:kern w:val="0"/>
           <w:sz w:val="24"/>
           <w:szCs w:val="24"/>
@@ -30040,25 +30141,7 @@
                 <w:sz w:val="24"/>
                 <w:szCs w:val="24"/>
               </w:rPr>
-              <m:t xml:space="preserve">P (a </m:t>
-            </m:r>
-            <m:r>
-              <w:rPr>
-                <w:rFonts w:ascii="Cambria Math" w:eastAsia="CIDFont+F1" w:hAnsi="Cambria Math" w:cstheme="minorHAnsi"/>
-                <w:kern w:val="0"/>
-                <w:sz w:val="24"/>
-                <w:szCs w:val="24"/>
-              </w:rPr>
-              <m:t>∧</m:t>
-            </m:r>
-            <m:r>
-              <w:rPr>
-                <w:rFonts w:ascii="Cambria Math" w:eastAsia="CIDFont+F1" w:hAnsi="Cambria Math" w:cstheme="minorHAnsi"/>
-                <w:kern w:val="0"/>
-                <w:sz w:val="24"/>
-                <w:szCs w:val="24"/>
-              </w:rPr>
-              <m:t xml:space="preserve"> b)</m:t>
+              <m:t>P (a ∧ b)</m:t>
             </m:r>
           </m:num>
           <m:den>
@@ -30159,6 +30242,7 @@
       <w:r>
         <w:rPr>
           <w:rFonts w:eastAsia="CIDFont+F1" w:cstheme="minorHAnsi"/>
+          <w:noProof/>
           <w:kern w:val="0"/>
           <w:sz w:val="24"/>
           <w:szCs w:val="24"/>
@@ -30240,9 +30324,41 @@
           <w:sz w:val="24"/>
           <w:szCs w:val="24"/>
         </w:rPr>
-        <w:t xml:space="preserve">Redes de crença bayesianas - </w:t>
-      </w:r>
-      <w:r>
+        <w:t>Redes de crença bayesianas - probabilidade conjunta</w:t>
+      </w:r>
+    </w:p>
+    <w:p>
+      <w:pPr>
+        <w:autoSpaceDE w:val="0"/>
+        <w:autoSpaceDN w:val="0"/>
+        <w:adjustRightInd w:val="0"/>
+        <w:spacing w:after="0" w:line="240" w:lineRule="auto"/>
+        <w:jc w:val="both"/>
+        <w:rPr>
+          <w:rFonts w:eastAsia="CIDFont+F1" w:cstheme="minorHAnsi"/>
+          <w:kern w:val="0"/>
+          <w:sz w:val="24"/>
+          <w:szCs w:val="24"/>
+        </w:rPr>
+      </w:pPr>
+      <w:r>
+        <w:rPr>
+          <w:rFonts w:eastAsia="CIDFont+F1" w:cstheme="minorHAnsi"/>
+          <w:kern w:val="0"/>
+          <w:sz w:val="24"/>
+          <w:szCs w:val="24"/>
+        </w:rPr>
+        <w:lastRenderedPageBreak/>
+        <w:t>- A probabilidade conjunta identifica a probabilidade de ocorrer uma dada combinação de valores de todas as variáveis da rede:</w:t>
+      </w:r>
+    </w:p>
+    <w:p>
+      <w:pPr>
+        <w:autoSpaceDE w:val="0"/>
+        <w:autoSpaceDN w:val="0"/>
+        <w:adjustRightInd w:val="0"/>
+        <w:spacing w:after="0" w:line="240" w:lineRule="auto"/>
+        <w:jc w:val="both"/>
         <w:rPr>
           <w:rFonts w:eastAsia="CIDFont+F1" w:cstheme="minorHAnsi"/>
           <w:b/>
@@ -30251,53 +30367,11 @@
           <w:sz w:val="24"/>
           <w:szCs w:val="24"/>
         </w:rPr>
-        <w:t>probabilidade conjunta</w:t>
-      </w:r>
-    </w:p>
-    <w:p>
-      <w:pPr>
-        <w:autoSpaceDE w:val="0"/>
-        <w:autoSpaceDN w:val="0"/>
-        <w:adjustRightInd w:val="0"/>
-        <w:spacing w:after="0" w:line="240" w:lineRule="auto"/>
-        <w:jc w:val="both"/>
-        <w:rPr>
-          <w:rFonts w:eastAsia="CIDFont+F1" w:cstheme="minorHAnsi"/>
-          <w:kern w:val="0"/>
-          <w:sz w:val="24"/>
-          <w:szCs w:val="24"/>
-        </w:rPr>
-      </w:pPr>
-      <w:r>
-        <w:rPr>
-          <w:rFonts w:eastAsia="CIDFont+F1" w:cstheme="minorHAnsi"/>
-          <w:kern w:val="0"/>
-          <w:sz w:val="24"/>
-          <w:szCs w:val="24"/>
-        </w:rPr>
-        <w:lastRenderedPageBreak/>
-        <w:t>- A probabilidade conjunta identifica a probabilidade de ocorrer uma dada combinação de valores de todas as variáveis da rede:</w:t>
-      </w:r>
-    </w:p>
-    <w:p>
-      <w:pPr>
-        <w:autoSpaceDE w:val="0"/>
-        <w:autoSpaceDN w:val="0"/>
-        <w:adjustRightInd w:val="0"/>
-        <w:spacing w:after="0" w:line="240" w:lineRule="auto"/>
-        <w:jc w:val="both"/>
-        <w:rPr>
-          <w:rFonts w:eastAsia="CIDFont+F1" w:cstheme="minorHAnsi"/>
-          <w:b/>
-          <w:bCs/>
-          <w:kern w:val="0"/>
-          <w:sz w:val="24"/>
-          <w:szCs w:val="24"/>
-        </w:rPr>
-      </w:pPr>
-      <w:r>
-        <w:rPr>
-          <w:rFonts w:eastAsia="CIDFont+F1" w:cstheme="minorHAnsi"/>
+      </w:pPr>
+      <w:r>
+        <w:rPr>
+          <w:rFonts w:eastAsia="CIDFont+F1" w:cstheme="minorHAnsi"/>
+          <w:noProof/>
           <w:kern w:val="0"/>
           <w:sz w:val="24"/>
           <w:szCs w:val="24"/>
@@ -30389,6 +30463,7 @@
       <w:r>
         <w:rPr>
           <w:rFonts w:eastAsia="CIDFont+F1" w:cstheme="minorHAnsi"/>
+          <w:noProof/>
           <w:kern w:val="0"/>
           <w:sz w:val="24"/>
           <w:szCs w:val="24"/>
@@ -30776,6 +30851,7 @@
       <w:r>
         <w:rPr>
           <w:rFonts w:eastAsia="CIDFont+F1" w:cstheme="minorHAnsi"/>
+          <w:noProof/>
           <w:kern w:val="0"/>
           <w:sz w:val="24"/>
           <w:szCs w:val="24"/>
@@ -31039,6 +31115,7 @@
       <w:r>
         <w:rPr>
           <w:rFonts w:eastAsia="CIDFont+F1" w:cstheme="minorHAnsi"/>
+          <w:noProof/>
           <w:kern w:val="0"/>
           <w:sz w:val="24"/>
           <w:szCs w:val="24"/>
@@ -31262,6 +31339,8847 @@
           <w:szCs w:val="24"/>
         </w:rPr>
         <w:t xml:space="preserve"> C - conjunto das variáveis da rede que são ascendentes de xi</w:t>
+      </w:r>
+    </w:p>
+    <w:p>
+      <w:pPr>
+        <w:autoSpaceDE w:val="0"/>
+        <w:autoSpaceDN w:val="0"/>
+        <w:adjustRightInd w:val="0"/>
+        <w:spacing w:after="0" w:line="240" w:lineRule="auto"/>
+        <w:jc w:val="both"/>
+        <w:rPr>
+          <w:rFonts w:eastAsia="CIDFont+F1" w:cstheme="minorHAnsi"/>
+          <w:kern w:val="0"/>
+          <w:sz w:val="24"/>
+          <w:szCs w:val="24"/>
+        </w:rPr>
+      </w:pPr>
+    </w:p>
+    <w:p>
+      <w:pPr>
+        <w:autoSpaceDE w:val="0"/>
+        <w:autoSpaceDN w:val="0"/>
+        <w:adjustRightInd w:val="0"/>
+        <w:spacing w:after="0" w:line="240" w:lineRule="auto"/>
+        <w:jc w:val="both"/>
+        <w:rPr>
+          <w:rFonts w:eastAsia="CIDFont+F1" w:cstheme="minorHAnsi"/>
+          <w:b/>
+          <w:bCs/>
+          <w:kern w:val="0"/>
+          <w:sz w:val="24"/>
+          <w:szCs w:val="24"/>
+        </w:rPr>
+      </w:pPr>
+      <w:r>
+        <w:rPr>
+          <w:rFonts w:eastAsia="CIDFont+F1" w:cstheme="minorHAnsi"/>
+          <w:b/>
+          <w:bCs/>
+          <w:kern w:val="0"/>
+          <w:sz w:val="24"/>
+          <w:szCs w:val="24"/>
+        </w:rPr>
+        <w:t>Tópicos de Inteligência Artificial</w:t>
+      </w:r>
+    </w:p>
+    <w:p>
+      <w:pPr>
+        <w:autoSpaceDE w:val="0"/>
+        <w:autoSpaceDN w:val="0"/>
+        <w:adjustRightInd w:val="0"/>
+        <w:spacing w:after="0" w:line="240" w:lineRule="auto"/>
+        <w:jc w:val="both"/>
+        <w:rPr>
+          <w:rFonts w:eastAsia="CIDFont+F1" w:cstheme="minorHAnsi"/>
+          <w:kern w:val="0"/>
+          <w:sz w:val="24"/>
+          <w:szCs w:val="24"/>
+        </w:rPr>
+      </w:pPr>
+      <w:r>
+        <w:rPr>
+          <w:rFonts w:eastAsia="CIDFont+F1" w:cstheme="minorHAnsi"/>
+          <w:kern w:val="0"/>
+          <w:sz w:val="24"/>
+          <w:szCs w:val="24"/>
+        </w:rPr>
+        <w:t>- Agentes</w:t>
+      </w:r>
+    </w:p>
+    <w:p>
+      <w:pPr>
+        <w:autoSpaceDE w:val="0"/>
+        <w:autoSpaceDN w:val="0"/>
+        <w:adjustRightInd w:val="0"/>
+        <w:spacing w:after="0" w:line="240" w:lineRule="auto"/>
+        <w:jc w:val="both"/>
+        <w:rPr>
+          <w:rFonts w:eastAsia="CIDFont+F1" w:cstheme="minorHAnsi"/>
+          <w:kern w:val="0"/>
+          <w:sz w:val="24"/>
+          <w:szCs w:val="24"/>
+        </w:rPr>
+      </w:pPr>
+      <w:r>
+        <w:rPr>
+          <w:rFonts w:eastAsia="CIDFont+F1" w:cstheme="minorHAnsi"/>
+          <w:kern w:val="0"/>
+          <w:sz w:val="24"/>
+          <w:szCs w:val="24"/>
+        </w:rPr>
+        <w:t>- Representação do conhecimento</w:t>
+      </w:r>
+    </w:p>
+    <w:p>
+      <w:pPr>
+        <w:autoSpaceDE w:val="0"/>
+        <w:autoSpaceDN w:val="0"/>
+        <w:adjustRightInd w:val="0"/>
+        <w:spacing w:after="0" w:line="240" w:lineRule="auto"/>
+        <w:jc w:val="both"/>
+        <w:rPr>
+          <w:rFonts w:eastAsia="CIDFont+F1" w:cstheme="minorHAnsi"/>
+          <w:color w:val="FF0000"/>
+          <w:kern w:val="0"/>
+          <w:sz w:val="24"/>
+          <w:szCs w:val="24"/>
+        </w:rPr>
+      </w:pPr>
+      <w:r>
+        <w:rPr>
+          <w:rFonts w:eastAsia="CIDFont+F1" w:cstheme="minorHAnsi"/>
+          <w:color w:val="FF0000"/>
+          <w:kern w:val="0"/>
+          <w:sz w:val="24"/>
+          <w:szCs w:val="24"/>
+        </w:rPr>
+        <w:t>- Técnicas de resolução de problemas</w:t>
+      </w:r>
+    </w:p>
+    <w:p>
+      <w:pPr>
+        <w:autoSpaceDE w:val="0"/>
+        <w:autoSpaceDN w:val="0"/>
+        <w:adjustRightInd w:val="0"/>
+        <w:spacing w:after="0" w:line="240" w:lineRule="auto"/>
+        <w:jc w:val="both"/>
+        <w:rPr>
+          <w:rFonts w:eastAsia="CIDFont+F1" w:cstheme="minorHAnsi"/>
+          <w:color w:val="FF0000"/>
+          <w:kern w:val="0"/>
+          <w:sz w:val="24"/>
+          <w:szCs w:val="24"/>
+        </w:rPr>
+      </w:pPr>
+      <w:r>
+        <w:rPr>
+          <w:rFonts w:eastAsia="CIDFont+F1" w:cstheme="minorHAnsi"/>
+          <w:color w:val="FF0000"/>
+          <w:kern w:val="0"/>
+          <w:sz w:val="24"/>
+          <w:szCs w:val="24"/>
+        </w:rPr>
+        <w:tab/>
+        <w:t>- Técnicas de pesquisa em árvore</w:t>
+      </w:r>
+    </w:p>
+    <w:p>
+      <w:pPr>
+        <w:autoSpaceDE w:val="0"/>
+        <w:autoSpaceDN w:val="0"/>
+        <w:adjustRightInd w:val="0"/>
+        <w:spacing w:after="0" w:line="240" w:lineRule="auto"/>
+        <w:jc w:val="both"/>
+        <w:rPr>
+          <w:rFonts w:eastAsia="CIDFont+F1" w:cstheme="minorHAnsi"/>
+          <w:color w:val="FF0000"/>
+          <w:kern w:val="0"/>
+          <w:sz w:val="24"/>
+          <w:szCs w:val="24"/>
+        </w:rPr>
+      </w:pPr>
+      <w:r>
+        <w:rPr>
+          <w:rFonts w:eastAsia="CIDFont+F1" w:cstheme="minorHAnsi"/>
+          <w:color w:val="FF0000"/>
+          <w:kern w:val="0"/>
+          <w:sz w:val="24"/>
+          <w:szCs w:val="24"/>
+        </w:rPr>
+        <w:tab/>
+        <w:t>- Técnicas de pesquisa em grafo</w:t>
+      </w:r>
+    </w:p>
+    <w:p>
+      <w:pPr>
+        <w:autoSpaceDE w:val="0"/>
+        <w:autoSpaceDN w:val="0"/>
+        <w:adjustRightInd w:val="0"/>
+        <w:spacing w:after="0" w:line="240" w:lineRule="auto"/>
+        <w:jc w:val="both"/>
+        <w:rPr>
+          <w:rFonts w:eastAsia="CIDFont+F1" w:cstheme="minorHAnsi"/>
+          <w:color w:val="FF0000"/>
+          <w:kern w:val="0"/>
+          <w:sz w:val="24"/>
+          <w:szCs w:val="24"/>
+        </w:rPr>
+      </w:pPr>
+      <w:r>
+        <w:rPr>
+          <w:rFonts w:eastAsia="CIDFont+F1" w:cstheme="minorHAnsi"/>
+          <w:color w:val="FF0000"/>
+          <w:kern w:val="0"/>
+          <w:sz w:val="24"/>
+          <w:szCs w:val="24"/>
+        </w:rPr>
+        <w:tab/>
+        <w:t>- Técnicas de pesquisa por melhorias sucessivas</w:t>
+      </w:r>
+    </w:p>
+    <w:p>
+      <w:pPr>
+        <w:autoSpaceDE w:val="0"/>
+        <w:autoSpaceDN w:val="0"/>
+        <w:adjustRightInd w:val="0"/>
+        <w:spacing w:after="0" w:line="240" w:lineRule="auto"/>
+        <w:jc w:val="both"/>
+        <w:rPr>
+          <w:rFonts w:eastAsia="CIDFont+F1" w:cstheme="minorHAnsi"/>
+          <w:color w:val="FF0000"/>
+          <w:kern w:val="0"/>
+          <w:sz w:val="24"/>
+          <w:szCs w:val="24"/>
+        </w:rPr>
+      </w:pPr>
+      <w:r>
+        <w:rPr>
+          <w:rFonts w:eastAsia="CIDFont+F1" w:cstheme="minorHAnsi"/>
+          <w:color w:val="FF0000"/>
+          <w:kern w:val="0"/>
+          <w:sz w:val="24"/>
+          <w:szCs w:val="24"/>
+        </w:rPr>
+        <w:tab/>
+        <w:t>- Técnicas de pesquisa com propagação de restrições</w:t>
+      </w:r>
+    </w:p>
+    <w:p>
+      <w:pPr>
+        <w:autoSpaceDE w:val="0"/>
+        <w:autoSpaceDN w:val="0"/>
+        <w:adjustRightInd w:val="0"/>
+        <w:spacing w:after="0" w:line="240" w:lineRule="auto"/>
+        <w:jc w:val="both"/>
+        <w:rPr>
+          <w:rFonts w:eastAsia="CIDFont+F1" w:cstheme="minorHAnsi"/>
+          <w:color w:val="FF0000"/>
+          <w:kern w:val="0"/>
+          <w:sz w:val="24"/>
+          <w:szCs w:val="24"/>
+        </w:rPr>
+      </w:pPr>
+      <w:r>
+        <w:rPr>
+          <w:rFonts w:eastAsia="CIDFont+F1" w:cstheme="minorHAnsi"/>
+          <w:color w:val="FF0000"/>
+          <w:kern w:val="0"/>
+          <w:sz w:val="24"/>
+          <w:szCs w:val="24"/>
+        </w:rPr>
+        <w:tab/>
+        <w:t>- Técnicas de planeamento</w:t>
+      </w:r>
+    </w:p>
+    <w:p>
+      <w:pPr>
+        <w:autoSpaceDE w:val="0"/>
+        <w:autoSpaceDN w:val="0"/>
+        <w:adjustRightInd w:val="0"/>
+        <w:spacing w:after="0" w:line="240" w:lineRule="auto"/>
+        <w:jc w:val="both"/>
+        <w:rPr>
+          <w:rFonts w:eastAsia="CIDFont+F1" w:cstheme="minorHAnsi"/>
+          <w:kern w:val="0"/>
+          <w:sz w:val="24"/>
+          <w:szCs w:val="24"/>
+        </w:rPr>
+      </w:pPr>
+    </w:p>
+    <w:p>
+      <w:pPr>
+        <w:autoSpaceDE w:val="0"/>
+        <w:autoSpaceDN w:val="0"/>
+        <w:adjustRightInd w:val="0"/>
+        <w:spacing w:after="0" w:line="240" w:lineRule="auto"/>
+        <w:jc w:val="both"/>
+        <w:rPr>
+          <w:rFonts w:eastAsia="CIDFont+F1" w:cstheme="minorHAnsi"/>
+          <w:b/>
+          <w:bCs/>
+          <w:kern w:val="0"/>
+          <w:sz w:val="24"/>
+          <w:szCs w:val="24"/>
+        </w:rPr>
+      </w:pPr>
+      <w:r>
+        <w:rPr>
+          <w:rFonts w:eastAsia="CIDFont+F1" w:cstheme="minorHAnsi"/>
+          <w:b/>
+          <w:bCs/>
+          <w:kern w:val="0"/>
+          <w:sz w:val="24"/>
+          <w:szCs w:val="24"/>
+        </w:rPr>
+        <w:t>Resolução de problemas em IA</w:t>
+      </w:r>
+    </w:p>
+    <w:p>
+      <w:pPr>
+        <w:autoSpaceDE w:val="0"/>
+        <w:autoSpaceDN w:val="0"/>
+        <w:adjustRightInd w:val="0"/>
+        <w:spacing w:after="0" w:line="240" w:lineRule="auto"/>
+        <w:jc w:val="both"/>
+        <w:rPr>
+          <w:rFonts w:eastAsia="CIDFont+F1" w:cstheme="minorHAnsi"/>
+          <w:kern w:val="0"/>
+          <w:sz w:val="24"/>
+          <w:szCs w:val="24"/>
+        </w:rPr>
+      </w:pPr>
+      <w:r>
+        <w:rPr>
+          <w:rFonts w:eastAsia="CIDFont+F1" w:cstheme="minorHAnsi"/>
+          <w:kern w:val="0"/>
+          <w:sz w:val="24"/>
+          <w:szCs w:val="24"/>
+        </w:rPr>
+        <w:t>- Um problema é algo (um objetivo) cuja solução não é imediata</w:t>
+      </w:r>
+    </w:p>
+    <w:p>
+      <w:pPr>
+        <w:autoSpaceDE w:val="0"/>
+        <w:autoSpaceDN w:val="0"/>
+        <w:adjustRightInd w:val="0"/>
+        <w:spacing w:after="0" w:line="240" w:lineRule="auto"/>
+        <w:jc w:val="both"/>
+        <w:rPr>
+          <w:rFonts w:eastAsia="CIDFont+F1" w:cstheme="minorHAnsi"/>
+          <w:kern w:val="0"/>
+          <w:sz w:val="24"/>
+          <w:szCs w:val="24"/>
+        </w:rPr>
+      </w:pPr>
+      <w:r>
+        <w:rPr>
+          <w:rFonts w:eastAsia="CIDFont+F1" w:cstheme="minorHAnsi"/>
+          <w:kern w:val="0"/>
+          <w:sz w:val="24"/>
+          <w:szCs w:val="24"/>
+        </w:rPr>
+        <w:t>- Por isso, a resolução</w:t>
+      </w:r>
+      <w:r>
+        <w:rPr>
+          <w:rFonts w:eastAsia="CIDFont+F1" w:cstheme="minorHAnsi"/>
+          <w:kern w:val="0"/>
+          <w:sz w:val="24"/>
+          <w:szCs w:val="24"/>
+        </w:rPr>
+        <w:t xml:space="preserve"> de um problema requer a pesquisa de uma solução</w:t>
+      </w:r>
+    </w:p>
+    <w:p>
+      <w:pPr>
+        <w:autoSpaceDE w:val="0"/>
+        <w:autoSpaceDN w:val="0"/>
+        <w:adjustRightInd w:val="0"/>
+        <w:spacing w:after="0" w:line="240" w:lineRule="auto"/>
+        <w:jc w:val="both"/>
+        <w:rPr>
+          <w:rFonts w:eastAsia="CIDFont+F1" w:cstheme="minorHAnsi"/>
+          <w:kern w:val="0"/>
+          <w:sz w:val="24"/>
+          <w:szCs w:val="24"/>
+        </w:rPr>
+      </w:pPr>
+      <w:r>
+        <w:rPr>
+          <w:rFonts w:eastAsia="CIDFont+F1" w:cstheme="minorHAnsi"/>
+          <w:kern w:val="0"/>
+          <w:sz w:val="24"/>
+          <w:szCs w:val="24"/>
+        </w:rPr>
+        <w:t>- Um problema é algo cuja solução é imediata</w:t>
+      </w:r>
+    </w:p>
+    <w:p>
+      <w:pPr>
+        <w:autoSpaceDE w:val="0"/>
+        <w:autoSpaceDN w:val="0"/>
+        <w:adjustRightInd w:val="0"/>
+        <w:spacing w:after="0" w:line="240" w:lineRule="auto"/>
+        <w:jc w:val="both"/>
+        <w:rPr>
+          <w:rFonts w:eastAsia="CIDFont+F1" w:cstheme="minorHAnsi"/>
+          <w:kern w:val="0"/>
+          <w:sz w:val="24"/>
+          <w:szCs w:val="24"/>
+        </w:rPr>
+      </w:pPr>
+      <w:r>
+        <w:rPr>
+          <w:rFonts w:eastAsia="CIDFont+F1" w:cstheme="minorHAnsi"/>
+          <w:kern w:val="0"/>
+          <w:sz w:val="24"/>
+          <w:szCs w:val="24"/>
+        </w:rPr>
+        <w:t>- Exemplos de problemas:</w:t>
+      </w:r>
+    </w:p>
+    <w:p>
+      <w:pPr>
+        <w:autoSpaceDE w:val="0"/>
+        <w:autoSpaceDN w:val="0"/>
+        <w:adjustRightInd w:val="0"/>
+        <w:spacing w:after="0" w:line="240" w:lineRule="auto"/>
+        <w:jc w:val="both"/>
+        <w:rPr>
+          <w:rFonts w:eastAsia="CIDFont+F1" w:cstheme="minorHAnsi"/>
+          <w:kern w:val="0"/>
+          <w:sz w:val="24"/>
+          <w:szCs w:val="24"/>
+        </w:rPr>
+      </w:pPr>
+      <w:r>
+        <w:rPr>
+          <w:rFonts w:eastAsia="CIDFont+F1" w:cstheme="minorHAnsi"/>
+          <w:kern w:val="0"/>
+          <w:sz w:val="24"/>
+          <w:szCs w:val="24"/>
+        </w:rPr>
+        <w:tab/>
+        <w:t>- Dado um conjunto de axiomas, demonstrar um novo teorema</w:t>
+      </w:r>
+    </w:p>
+    <w:p>
+      <w:pPr>
+        <w:autoSpaceDE w:val="0"/>
+        <w:autoSpaceDN w:val="0"/>
+        <w:adjustRightInd w:val="0"/>
+        <w:spacing w:after="0" w:line="240" w:lineRule="auto"/>
+        <w:jc w:val="both"/>
+        <w:rPr>
+          <w:rFonts w:eastAsia="CIDFont+F1" w:cstheme="minorHAnsi"/>
+          <w:kern w:val="0"/>
+          <w:sz w:val="24"/>
+          <w:szCs w:val="24"/>
+        </w:rPr>
+      </w:pPr>
+      <w:r>
+        <w:rPr>
+          <w:rFonts w:eastAsia="CIDFont+F1" w:cstheme="minorHAnsi"/>
+          <w:kern w:val="0"/>
+          <w:sz w:val="24"/>
+          <w:szCs w:val="24"/>
+        </w:rPr>
+        <w:tab/>
+        <w:t>- Dado um mapa, determinar o melhor caminho entre os dois pontos</w:t>
+      </w:r>
+    </w:p>
+    <w:p>
+      <w:pPr>
+        <w:autoSpaceDE w:val="0"/>
+        <w:autoSpaceDN w:val="0"/>
+        <w:adjustRightInd w:val="0"/>
+        <w:spacing w:after="0" w:line="240" w:lineRule="auto"/>
+        <w:jc w:val="both"/>
+        <w:rPr>
+          <w:rFonts w:eastAsia="CIDFont+F1" w:cstheme="minorHAnsi"/>
+          <w:kern w:val="0"/>
+          <w:sz w:val="24"/>
+          <w:szCs w:val="24"/>
+        </w:rPr>
+      </w:pPr>
+      <w:r>
+        <w:rPr>
+          <w:rFonts w:eastAsia="CIDFont+F1" w:cstheme="minorHAnsi"/>
+          <w:kern w:val="0"/>
+          <w:sz w:val="24"/>
+          <w:szCs w:val="24"/>
+        </w:rPr>
+        <w:tab/>
+        <w:t>- Dada uma situação num jogo de xadrez, determinar uma boa jogada</w:t>
+      </w:r>
+    </w:p>
+    <w:p>
+      <w:pPr>
+        <w:autoSpaceDE w:val="0"/>
+        <w:autoSpaceDN w:val="0"/>
+        <w:adjustRightInd w:val="0"/>
+        <w:spacing w:after="0" w:line="240" w:lineRule="auto"/>
+        <w:jc w:val="both"/>
+        <w:rPr>
+          <w:rFonts w:eastAsia="CIDFont+F1" w:cstheme="minorHAnsi"/>
+          <w:kern w:val="0"/>
+          <w:sz w:val="24"/>
+          <w:szCs w:val="24"/>
+        </w:rPr>
+      </w:pPr>
+      <w:r>
+        <w:rPr>
+          <w:rFonts w:eastAsia="CIDFont+F1" w:cstheme="minorHAnsi"/>
+          <w:kern w:val="0"/>
+          <w:sz w:val="24"/>
+          <w:szCs w:val="24"/>
+        </w:rPr>
+        <w:tab/>
+        <w:t>- etc</w:t>
+      </w:r>
+    </w:p>
+    <w:p>
+      <w:pPr>
+        <w:autoSpaceDE w:val="0"/>
+        <w:autoSpaceDN w:val="0"/>
+        <w:adjustRightInd w:val="0"/>
+        <w:spacing w:after="0" w:line="240" w:lineRule="auto"/>
+        <w:jc w:val="both"/>
+        <w:rPr>
+          <w:rFonts w:eastAsia="CIDFont+F1" w:cstheme="minorHAnsi"/>
+          <w:kern w:val="0"/>
+          <w:sz w:val="24"/>
+          <w:szCs w:val="24"/>
+        </w:rPr>
+      </w:pPr>
+    </w:p>
+    <w:p>
+      <w:pPr>
+        <w:autoSpaceDE w:val="0"/>
+        <w:autoSpaceDN w:val="0"/>
+        <w:adjustRightInd w:val="0"/>
+        <w:spacing w:after="0" w:line="240" w:lineRule="auto"/>
+        <w:jc w:val="both"/>
+        <w:rPr>
+          <w:rFonts w:eastAsia="CIDFont+F1" w:cstheme="minorHAnsi"/>
+          <w:b/>
+          <w:bCs/>
+          <w:kern w:val="0"/>
+          <w:sz w:val="24"/>
+          <w:szCs w:val="24"/>
+        </w:rPr>
+      </w:pPr>
+      <w:r>
+        <w:rPr>
+          <w:rFonts w:eastAsia="CIDFont+F1" w:cstheme="minorHAnsi"/>
+          <w:b/>
+          <w:bCs/>
+          <w:kern w:val="0"/>
+          <w:sz w:val="24"/>
+          <w:szCs w:val="24"/>
+        </w:rPr>
+        <w:t>Formulação de problemas e pesquisa de soluções</w:t>
+      </w:r>
+    </w:p>
+    <w:p>
+      <w:pPr>
+        <w:autoSpaceDE w:val="0"/>
+        <w:autoSpaceDN w:val="0"/>
+        <w:adjustRightInd w:val="0"/>
+        <w:spacing w:after="0" w:line="240" w:lineRule="auto"/>
+        <w:jc w:val="both"/>
+        <w:rPr>
+          <w:rFonts w:eastAsia="CIDFont+F1" w:cstheme="minorHAnsi"/>
+          <w:kern w:val="0"/>
+          <w:sz w:val="24"/>
+          <w:szCs w:val="24"/>
+        </w:rPr>
+      </w:pPr>
+      <w:r>
+        <w:rPr>
+          <w:rFonts w:eastAsia="CIDFont+F1" w:cstheme="minorHAnsi"/>
+          <w:kern w:val="0"/>
+          <w:sz w:val="24"/>
+          <w:szCs w:val="24"/>
+        </w:rPr>
+        <w:t>- A formulação de um problema inclui:</w:t>
+      </w:r>
+    </w:p>
+    <w:p>
+      <w:pPr>
+        <w:autoSpaceDE w:val="0"/>
+        <w:autoSpaceDN w:val="0"/>
+        <w:adjustRightInd w:val="0"/>
+        <w:spacing w:after="0" w:line="240" w:lineRule="auto"/>
+        <w:jc w:val="both"/>
+        <w:rPr>
+          <w:rFonts w:eastAsia="CIDFont+F1" w:cstheme="minorHAnsi"/>
+          <w:kern w:val="0"/>
+          <w:sz w:val="24"/>
+          <w:szCs w:val="24"/>
+        </w:rPr>
+      </w:pPr>
+      <w:r>
+        <w:rPr>
+          <w:rFonts w:eastAsia="CIDFont+F1" w:cstheme="minorHAnsi"/>
+          <w:kern w:val="0"/>
+          <w:sz w:val="24"/>
+          <w:szCs w:val="24"/>
+        </w:rPr>
+        <w:tab/>
+        <w:t>- Descrição do ponto de partida - o estado inicial</w:t>
+      </w:r>
+    </w:p>
+    <w:p>
+      <w:pPr>
+        <w:autoSpaceDE w:val="0"/>
+        <w:autoSpaceDN w:val="0"/>
+        <w:adjustRightInd w:val="0"/>
+        <w:spacing w:after="0" w:line="240" w:lineRule="auto"/>
+        <w:jc w:val="both"/>
+        <w:rPr>
+          <w:rFonts w:eastAsia="CIDFont+F1" w:cstheme="minorHAnsi"/>
+          <w:kern w:val="0"/>
+          <w:sz w:val="24"/>
+          <w:szCs w:val="24"/>
+        </w:rPr>
+      </w:pPr>
+      <w:r>
+        <w:rPr>
+          <w:rFonts w:eastAsia="CIDFont+F1" w:cstheme="minorHAnsi"/>
+          <w:kern w:val="0"/>
+          <w:sz w:val="24"/>
+          <w:szCs w:val="24"/>
+        </w:rPr>
+        <w:tab/>
+        <w:t>- Exemplo</w:t>
+      </w:r>
+      <w:r>
+        <w:rPr>
+          <w:rFonts w:eastAsia="CIDFont+F1" w:cstheme="minorHAnsi"/>
+          <w:kern w:val="0"/>
+          <w:sz w:val="24"/>
+          <w:szCs w:val="24"/>
+        </w:rPr>
+        <w:t>:</w:t>
+      </w:r>
+    </w:p>
+    <w:p>
+      <w:pPr>
+        <w:autoSpaceDE w:val="0"/>
+        <w:autoSpaceDN w:val="0"/>
+        <w:adjustRightInd w:val="0"/>
+        <w:spacing w:after="0" w:line="240" w:lineRule="auto"/>
+        <w:jc w:val="both"/>
+        <w:rPr>
+          <w:rFonts w:eastAsia="CIDFont+F1" w:cstheme="minorHAnsi"/>
+          <w:kern w:val="0"/>
+          <w:sz w:val="24"/>
+          <w:szCs w:val="24"/>
+        </w:rPr>
+      </w:pPr>
+      <w:r>
+        <w:rPr>
+          <w:rFonts w:eastAsia="CIDFont+F1" w:cstheme="minorHAnsi"/>
+          <w:kern w:val="0"/>
+          <w:sz w:val="24"/>
+          <w:szCs w:val="24"/>
+        </w:rPr>
+        <w:tab/>
+      </w:r>
+      <w:r>
+        <w:rPr>
+          <w:rFonts w:eastAsia="CIDFont+F1" w:cstheme="minorHAnsi"/>
+          <w:kern w:val="0"/>
+          <w:sz w:val="24"/>
+          <w:szCs w:val="24"/>
+        </w:rPr>
+        <w:tab/>
+        <w:t>- A situação no jogo de xadrez</w:t>
+      </w:r>
+    </w:p>
+    <w:p>
+      <w:pPr>
+        <w:autoSpaceDE w:val="0"/>
+        <w:autoSpaceDN w:val="0"/>
+        <w:adjustRightInd w:val="0"/>
+        <w:spacing w:after="0" w:line="240" w:lineRule="auto"/>
+        <w:jc w:val="both"/>
+        <w:rPr>
+          <w:rFonts w:eastAsia="CIDFont+F1" w:cstheme="minorHAnsi"/>
+          <w:kern w:val="0"/>
+          <w:sz w:val="24"/>
+          <w:szCs w:val="24"/>
+        </w:rPr>
+      </w:pPr>
+      <w:r>
+        <w:rPr>
+          <w:rFonts w:eastAsia="CIDFont+F1" w:cstheme="minorHAnsi"/>
+          <w:kern w:val="0"/>
+          <w:sz w:val="24"/>
+          <w:szCs w:val="24"/>
+        </w:rPr>
+        <w:tab/>
+        <w:t>- Um conjunto de transições de estados</w:t>
+      </w:r>
+    </w:p>
+    <w:p>
+      <w:pPr>
+        <w:autoSpaceDE w:val="0"/>
+        <w:autoSpaceDN w:val="0"/>
+        <w:adjustRightInd w:val="0"/>
+        <w:spacing w:after="0" w:line="240" w:lineRule="auto"/>
+        <w:jc w:val="both"/>
+        <w:rPr>
+          <w:rFonts w:eastAsia="CIDFont+F1" w:cstheme="minorHAnsi"/>
+          <w:kern w:val="0"/>
+          <w:sz w:val="24"/>
+          <w:szCs w:val="24"/>
+        </w:rPr>
+      </w:pPr>
+      <w:r>
+        <w:rPr>
+          <w:rFonts w:eastAsia="CIDFont+F1" w:cstheme="minorHAnsi"/>
+          <w:kern w:val="0"/>
+          <w:sz w:val="24"/>
+          <w:szCs w:val="24"/>
+        </w:rPr>
+        <w:tab/>
+        <w:t>- Uma função que diz se um dado estado satisfaz o objetivo</w:t>
+      </w:r>
+    </w:p>
+    <w:p>
+      <w:pPr>
+        <w:autoSpaceDE w:val="0"/>
+        <w:autoSpaceDN w:val="0"/>
+        <w:adjustRightInd w:val="0"/>
+        <w:spacing w:after="0" w:line="240" w:lineRule="auto"/>
+        <w:jc w:val="both"/>
+        <w:rPr>
+          <w:rFonts w:eastAsia="CIDFont+F1" w:cstheme="minorHAnsi"/>
+          <w:kern w:val="0"/>
+          <w:sz w:val="24"/>
+          <w:szCs w:val="24"/>
+        </w:rPr>
+      </w:pPr>
+      <w:r>
+        <w:rPr>
+          <w:rFonts w:eastAsia="CIDFont+F1" w:cstheme="minorHAnsi"/>
+          <w:kern w:val="0"/>
+          <w:sz w:val="24"/>
+          <w:szCs w:val="24"/>
+        </w:rPr>
+        <w:tab/>
+        <w:t>- or vezes também uma função que avalia o custo de uma solução</w:t>
+      </w:r>
+    </w:p>
+    <w:p>
+      <w:pPr>
+        <w:autoSpaceDE w:val="0"/>
+        <w:autoSpaceDN w:val="0"/>
+        <w:adjustRightInd w:val="0"/>
+        <w:spacing w:after="0" w:line="240" w:lineRule="auto"/>
+        <w:jc w:val="both"/>
+        <w:rPr>
+          <w:rFonts w:eastAsia="CIDFont+F1" w:cstheme="minorHAnsi"/>
+          <w:kern w:val="0"/>
+          <w:sz w:val="24"/>
+          <w:szCs w:val="24"/>
+        </w:rPr>
+      </w:pPr>
+      <w:r>
+        <w:rPr>
+          <w:rFonts w:eastAsia="CIDFont+F1" w:cstheme="minorHAnsi"/>
+          <w:kern w:val="0"/>
+          <w:sz w:val="24"/>
+          <w:szCs w:val="24"/>
+        </w:rPr>
+        <w:t>- A pesquisa de uma solução é um processo que, de forma recursiva ou iterativa, vai executando transições de estados até que um estado gerado satisfaça o objetivo.</w:t>
+      </w:r>
+    </w:p>
+    <w:p>
+      <w:pPr>
+        <w:autoSpaceDE w:val="0"/>
+        <w:autoSpaceDN w:val="0"/>
+        <w:adjustRightInd w:val="0"/>
+        <w:spacing w:after="0" w:line="240" w:lineRule="auto"/>
+        <w:jc w:val="both"/>
+        <w:rPr>
+          <w:rFonts w:eastAsia="CIDFont+F1" w:cstheme="minorHAnsi"/>
+          <w:kern w:val="0"/>
+          <w:sz w:val="24"/>
+          <w:szCs w:val="24"/>
+        </w:rPr>
+      </w:pPr>
+    </w:p>
+    <w:p>
+      <w:pPr>
+        <w:autoSpaceDE w:val="0"/>
+        <w:autoSpaceDN w:val="0"/>
+        <w:adjustRightInd w:val="0"/>
+        <w:spacing w:after="0" w:line="240" w:lineRule="auto"/>
+        <w:jc w:val="both"/>
+        <w:rPr>
+          <w:rFonts w:eastAsia="CIDFont+F1" w:cstheme="minorHAnsi"/>
+          <w:b/>
+          <w:bCs/>
+          <w:kern w:val="0"/>
+          <w:sz w:val="24"/>
+          <w:szCs w:val="24"/>
+        </w:rPr>
+      </w:pPr>
+      <w:r>
+        <w:rPr>
+          <w:rFonts w:eastAsia="CIDFont+F1" w:cstheme="minorHAnsi"/>
+          <w:b/>
+          <w:bCs/>
+          <w:kern w:val="0"/>
+          <w:sz w:val="24"/>
+          <w:szCs w:val="24"/>
+        </w:rPr>
+        <w:t>Aplicação: determinar um percurso num mapa topológico</w:t>
+      </w:r>
+    </w:p>
+    <w:p>
+      <w:pPr>
+        <w:autoSpaceDE w:val="0"/>
+        <w:autoSpaceDN w:val="0"/>
+        <w:adjustRightInd w:val="0"/>
+        <w:spacing w:after="0" w:line="240" w:lineRule="auto"/>
+        <w:jc w:val="both"/>
+        <w:rPr>
+          <w:rFonts w:eastAsia="CIDFont+F1" w:cstheme="minorHAnsi"/>
+          <w:kern w:val="0"/>
+          <w:sz w:val="24"/>
+          <w:szCs w:val="24"/>
+        </w:rPr>
+      </w:pPr>
+      <w:r>
+        <w:rPr>
+          <w:rFonts w:eastAsia="CIDFont+F1" w:cstheme="minorHAnsi"/>
+          <w:kern w:val="0"/>
+          <w:sz w:val="24"/>
+          <w:szCs w:val="24"/>
+        </w:rPr>
+        <w:t>- Dados:</w:t>
+      </w:r>
+    </w:p>
+    <w:p>
+      <w:pPr>
+        <w:autoSpaceDE w:val="0"/>
+        <w:autoSpaceDN w:val="0"/>
+        <w:adjustRightInd w:val="0"/>
+        <w:spacing w:after="0" w:line="240" w:lineRule="auto"/>
+        <w:jc w:val="both"/>
+        <w:rPr>
+          <w:rFonts w:eastAsia="CIDFont+F1" w:cstheme="minorHAnsi"/>
+          <w:kern w:val="0"/>
+          <w:sz w:val="24"/>
+          <w:szCs w:val="24"/>
+        </w:rPr>
+      </w:pPr>
+      <w:r>
+        <w:rPr>
+          <w:rFonts w:eastAsia="CIDFont+F1" w:cstheme="minorHAnsi"/>
+          <w:kern w:val="0"/>
+          <w:sz w:val="24"/>
+          <w:szCs w:val="24"/>
+        </w:rPr>
+        <w:tab/>
+        <w:t>- Distâncias por estrada entre cidades vizinhas</w:t>
+      </w:r>
+    </w:p>
+    <w:p>
+      <w:pPr>
+        <w:autoSpaceDE w:val="0"/>
+        <w:autoSpaceDN w:val="0"/>
+        <w:adjustRightInd w:val="0"/>
+        <w:spacing w:after="0" w:line="240" w:lineRule="auto"/>
+        <w:jc w:val="both"/>
+        <w:rPr>
+          <w:rFonts w:eastAsia="CIDFont+F1" w:cstheme="minorHAnsi"/>
+          <w:kern w:val="0"/>
+          <w:sz w:val="24"/>
+          <w:szCs w:val="24"/>
+        </w:rPr>
+      </w:pPr>
+      <w:r>
+        <w:rPr>
+          <w:rFonts w:eastAsia="CIDFont+F1" w:cstheme="minorHAnsi"/>
+          <w:kern w:val="0"/>
+          <w:sz w:val="24"/>
+          <w:szCs w:val="24"/>
+        </w:rPr>
+        <w:t>- Exemplo:</w:t>
+      </w:r>
+    </w:p>
+    <w:p>
+      <w:pPr>
+        <w:autoSpaceDE w:val="0"/>
+        <w:autoSpaceDN w:val="0"/>
+        <w:adjustRightInd w:val="0"/>
+        <w:spacing w:after="0" w:line="240" w:lineRule="auto"/>
+        <w:jc w:val="both"/>
+        <w:rPr>
+          <w:rFonts w:eastAsia="CIDFont+F1" w:cstheme="minorHAnsi"/>
+          <w:kern w:val="0"/>
+          <w:sz w:val="24"/>
+          <w:szCs w:val="24"/>
+        </w:rPr>
+      </w:pPr>
+      <w:r>
+        <w:rPr>
+          <w:rFonts w:eastAsia="CIDFont+F1" w:cstheme="minorHAnsi"/>
+          <w:kern w:val="0"/>
+          <w:sz w:val="24"/>
+          <w:szCs w:val="24"/>
+        </w:rPr>
+        <w:tab/>
+        <w:t>- Determinar um caminho de Santarém para Viseu</w:t>
+      </w:r>
+    </w:p>
+    <w:p>
+      <w:pPr>
+        <w:autoSpaceDE w:val="0"/>
+        <w:autoSpaceDN w:val="0"/>
+        <w:adjustRightInd w:val="0"/>
+        <w:spacing w:after="0" w:line="240" w:lineRule="auto"/>
+        <w:jc w:val="both"/>
+        <w:rPr>
+          <w:rFonts w:eastAsia="CIDFont+F1" w:cstheme="minorHAnsi"/>
+          <w:kern w:val="0"/>
+          <w:sz w:val="24"/>
+          <w:szCs w:val="24"/>
+        </w:rPr>
+      </w:pPr>
+      <w:r>
+        <w:rPr>
+          <w:rFonts w:eastAsia="CIDFont+F1" w:cstheme="minorHAnsi"/>
+          <w:kern w:val="0"/>
+          <w:sz w:val="24"/>
+          <w:szCs w:val="24"/>
+        </w:rPr>
+        <w:lastRenderedPageBreak/>
+        <w:drawing>
+          <wp:inline distT="0" distB="0" distL="0" distR="0" wp14:anchorId="50AFD39F" wp14:editId="19BD8139">
+            <wp:extent cx="3523828" cy="2204050"/>
+            <wp:effectExtent l="0" t="0" r="635" b="6350"/>
+            <wp:docPr id="1560153758" name="Imagem 1" descr="Uma imagem com círculo&#10;&#10;Descrição gerada automaticamente"/>
+            <wp:cNvGraphicFramePr>
+              <a:graphicFrameLocks xmlns:a="http://schemas.openxmlformats.org/drawingml/2006/main" noChangeAspect="1"/>
+            </wp:cNvGraphicFramePr>
+            <a:graphic xmlns:a="http://schemas.openxmlformats.org/drawingml/2006/main">
+              <a:graphicData uri="http://schemas.openxmlformats.org/drawingml/2006/picture">
+                <pic:pic xmlns:pic="http://schemas.openxmlformats.org/drawingml/2006/picture">
+                  <pic:nvPicPr>
+                    <pic:cNvPr id="1560153758" name="Imagem 1" descr="Uma imagem com círculo&#10;&#10;Descrição gerada automaticamente"/>
+                    <pic:cNvPicPr/>
+                  </pic:nvPicPr>
+                  <pic:blipFill>
+                    <a:blip r:embed="rId65"/>
+                    <a:stretch>
+                      <a:fillRect/>
+                    </a:stretch>
+                  </pic:blipFill>
+                  <pic:spPr>
+                    <a:xfrm>
+                      <a:off x="0" y="0"/>
+                      <a:ext cx="3534509" cy="2210731"/>
+                    </a:xfrm>
+                    <a:prstGeom prst="rect">
+                      <a:avLst/>
+                    </a:prstGeom>
+                  </pic:spPr>
+                </pic:pic>
+              </a:graphicData>
+            </a:graphic>
+          </wp:inline>
+        </w:drawing>
+      </w:r>
+    </w:p>
+    <w:p>
+      <w:pPr>
+        <w:autoSpaceDE w:val="0"/>
+        <w:autoSpaceDN w:val="0"/>
+        <w:adjustRightInd w:val="0"/>
+        <w:spacing w:after="0" w:line="240" w:lineRule="auto"/>
+        <w:jc w:val="both"/>
+        <w:rPr>
+          <w:rFonts w:eastAsia="CIDFont+F1" w:cstheme="minorHAnsi"/>
+          <w:kern w:val="0"/>
+          <w:sz w:val="24"/>
+          <w:szCs w:val="24"/>
+        </w:rPr>
+      </w:pPr>
+    </w:p>
+    <w:p>
+      <w:pPr>
+        <w:autoSpaceDE w:val="0"/>
+        <w:autoSpaceDN w:val="0"/>
+        <w:adjustRightInd w:val="0"/>
+        <w:spacing w:after="0" w:line="240" w:lineRule="auto"/>
+        <w:jc w:val="both"/>
+        <w:rPr>
+          <w:rFonts w:eastAsia="CIDFont+F1" w:cstheme="minorHAnsi"/>
+          <w:b/>
+          <w:bCs/>
+          <w:kern w:val="0"/>
+          <w:sz w:val="24"/>
+          <w:szCs w:val="24"/>
+        </w:rPr>
+      </w:pPr>
+      <w:r>
+        <w:rPr>
+          <w:rFonts w:eastAsia="CIDFont+F1" w:cstheme="minorHAnsi"/>
+          <w:b/>
+          <w:bCs/>
+          <w:kern w:val="0"/>
+          <w:sz w:val="24"/>
+          <w:szCs w:val="24"/>
+        </w:rPr>
+        <w:t>Estratégias de pesquisa</w:t>
+      </w:r>
+    </w:p>
+    <w:p>
+      <w:pPr>
+        <w:autoSpaceDE w:val="0"/>
+        <w:autoSpaceDN w:val="0"/>
+        <w:adjustRightInd w:val="0"/>
+        <w:spacing w:after="0" w:line="240" w:lineRule="auto"/>
+        <w:jc w:val="both"/>
+        <w:rPr>
+          <w:rFonts w:eastAsia="CIDFont+F1" w:cstheme="minorHAnsi"/>
+          <w:color w:val="FF0000"/>
+          <w:kern w:val="0"/>
+          <w:sz w:val="24"/>
+          <w:szCs w:val="24"/>
+        </w:rPr>
+      </w:pPr>
+      <w:r>
+        <w:rPr>
+          <w:rFonts w:eastAsia="CIDFont+F1" w:cstheme="minorHAnsi"/>
+          <w:color w:val="FF0000"/>
+          <w:kern w:val="0"/>
+          <w:sz w:val="24"/>
+          <w:szCs w:val="24"/>
+        </w:rPr>
+        <w:t>- Pesquisa em árvore</w:t>
+      </w:r>
+    </w:p>
+    <w:p>
+      <w:pPr>
+        <w:autoSpaceDE w:val="0"/>
+        <w:autoSpaceDN w:val="0"/>
+        <w:adjustRightInd w:val="0"/>
+        <w:spacing w:after="0" w:line="240" w:lineRule="auto"/>
+        <w:jc w:val="both"/>
+        <w:rPr>
+          <w:rFonts w:eastAsia="CIDFont+F1" w:cstheme="minorHAnsi"/>
+          <w:color w:val="FF0000"/>
+          <w:kern w:val="0"/>
+          <w:sz w:val="24"/>
+          <w:szCs w:val="24"/>
+        </w:rPr>
+      </w:pPr>
+      <w:r>
+        <w:rPr>
+          <w:rFonts w:eastAsia="CIDFont+F1" w:cstheme="minorHAnsi"/>
+          <w:color w:val="FF0000"/>
+          <w:kern w:val="0"/>
+          <w:sz w:val="24"/>
+          <w:szCs w:val="24"/>
+        </w:rPr>
+        <w:tab/>
+        <w:t>- Estratégias de pesquisa cega (não informada):</w:t>
+      </w:r>
+    </w:p>
+    <w:p>
+      <w:pPr>
+        <w:autoSpaceDE w:val="0"/>
+        <w:autoSpaceDN w:val="0"/>
+        <w:adjustRightInd w:val="0"/>
+        <w:spacing w:after="0" w:line="240" w:lineRule="auto"/>
+        <w:jc w:val="both"/>
+        <w:rPr>
+          <w:rFonts w:eastAsia="CIDFont+F1" w:cstheme="minorHAnsi"/>
+          <w:color w:val="FF0000"/>
+          <w:kern w:val="0"/>
+          <w:sz w:val="24"/>
+          <w:szCs w:val="24"/>
+        </w:rPr>
+      </w:pPr>
+      <w:r>
+        <w:rPr>
+          <w:rFonts w:eastAsia="CIDFont+F1" w:cstheme="minorHAnsi"/>
+          <w:color w:val="FF0000"/>
+          <w:kern w:val="0"/>
+          <w:sz w:val="24"/>
+          <w:szCs w:val="24"/>
+        </w:rPr>
+        <w:tab/>
+      </w:r>
+      <w:r>
+        <w:rPr>
+          <w:rFonts w:eastAsia="CIDFont+F1" w:cstheme="minorHAnsi"/>
+          <w:color w:val="FF0000"/>
+          <w:kern w:val="0"/>
+          <w:sz w:val="24"/>
+          <w:szCs w:val="24"/>
+        </w:rPr>
+        <w:tab/>
+        <w:t>- Em largura</w:t>
+      </w:r>
+    </w:p>
+    <w:p>
+      <w:pPr>
+        <w:autoSpaceDE w:val="0"/>
+        <w:autoSpaceDN w:val="0"/>
+        <w:adjustRightInd w:val="0"/>
+        <w:spacing w:after="0" w:line="240" w:lineRule="auto"/>
+        <w:jc w:val="both"/>
+        <w:rPr>
+          <w:rFonts w:eastAsia="CIDFont+F1" w:cstheme="minorHAnsi"/>
+          <w:color w:val="FF0000"/>
+          <w:kern w:val="0"/>
+          <w:sz w:val="24"/>
+          <w:szCs w:val="24"/>
+        </w:rPr>
+      </w:pPr>
+      <w:r>
+        <w:rPr>
+          <w:rFonts w:eastAsia="CIDFont+F1" w:cstheme="minorHAnsi"/>
+          <w:color w:val="FF0000"/>
+          <w:kern w:val="0"/>
+          <w:sz w:val="24"/>
+          <w:szCs w:val="24"/>
+        </w:rPr>
+        <w:tab/>
+      </w:r>
+      <w:r>
+        <w:rPr>
+          <w:rFonts w:eastAsia="CIDFont+F1" w:cstheme="minorHAnsi"/>
+          <w:color w:val="FF0000"/>
+          <w:kern w:val="0"/>
+          <w:sz w:val="24"/>
+          <w:szCs w:val="24"/>
+        </w:rPr>
+        <w:tab/>
+        <w:t>- Em profundidade</w:t>
+      </w:r>
+    </w:p>
+    <w:p>
+      <w:pPr>
+        <w:autoSpaceDE w:val="0"/>
+        <w:autoSpaceDN w:val="0"/>
+        <w:adjustRightInd w:val="0"/>
+        <w:spacing w:after="0" w:line="240" w:lineRule="auto"/>
+        <w:jc w:val="both"/>
+        <w:rPr>
+          <w:rFonts w:eastAsia="CIDFont+F1" w:cstheme="minorHAnsi"/>
+          <w:color w:val="FF0000"/>
+          <w:kern w:val="0"/>
+          <w:sz w:val="24"/>
+          <w:szCs w:val="24"/>
+        </w:rPr>
+      </w:pPr>
+      <w:r>
+        <w:rPr>
+          <w:rFonts w:eastAsia="CIDFont+F1" w:cstheme="minorHAnsi"/>
+          <w:color w:val="FF0000"/>
+          <w:kern w:val="0"/>
+          <w:sz w:val="24"/>
+          <w:szCs w:val="24"/>
+        </w:rPr>
+        <w:tab/>
+      </w:r>
+      <w:r>
+        <w:rPr>
+          <w:rFonts w:eastAsia="CIDFont+F1" w:cstheme="minorHAnsi"/>
+          <w:color w:val="FF0000"/>
+          <w:kern w:val="0"/>
+          <w:sz w:val="24"/>
+          <w:szCs w:val="24"/>
+        </w:rPr>
+        <w:tab/>
+        <w:t>- Em profundidade com limite</w:t>
+      </w:r>
+    </w:p>
+    <w:p>
+      <w:pPr>
+        <w:autoSpaceDE w:val="0"/>
+        <w:autoSpaceDN w:val="0"/>
+        <w:adjustRightInd w:val="0"/>
+        <w:spacing w:after="0" w:line="240" w:lineRule="auto"/>
+        <w:jc w:val="both"/>
+        <w:rPr>
+          <w:rFonts w:eastAsia="CIDFont+F1" w:cstheme="minorHAnsi"/>
+          <w:color w:val="FF0000"/>
+          <w:kern w:val="0"/>
+          <w:sz w:val="24"/>
+          <w:szCs w:val="24"/>
+        </w:rPr>
+      </w:pPr>
+      <w:r>
+        <w:rPr>
+          <w:rFonts w:eastAsia="CIDFont+F1" w:cstheme="minorHAnsi"/>
+          <w:color w:val="FF0000"/>
+          <w:kern w:val="0"/>
+          <w:sz w:val="24"/>
+          <w:szCs w:val="24"/>
+        </w:rPr>
+        <w:tab/>
+      </w:r>
+      <w:r>
+        <w:rPr>
+          <w:rFonts w:eastAsia="CIDFont+F1" w:cstheme="minorHAnsi"/>
+          <w:color w:val="FF0000"/>
+          <w:kern w:val="0"/>
+          <w:sz w:val="24"/>
+          <w:szCs w:val="24"/>
+        </w:rPr>
+        <w:tab/>
+        <w:t>- Em profundidade com limite crescente</w:t>
+      </w:r>
+    </w:p>
+    <w:p>
+      <w:pPr>
+        <w:autoSpaceDE w:val="0"/>
+        <w:autoSpaceDN w:val="0"/>
+        <w:adjustRightInd w:val="0"/>
+        <w:spacing w:after="0" w:line="240" w:lineRule="auto"/>
+        <w:jc w:val="both"/>
+        <w:rPr>
+          <w:rFonts w:eastAsia="CIDFont+F1" w:cstheme="minorHAnsi"/>
+          <w:color w:val="FF0000"/>
+          <w:kern w:val="0"/>
+          <w:sz w:val="24"/>
+          <w:szCs w:val="24"/>
+        </w:rPr>
+      </w:pPr>
+      <w:r>
+        <w:rPr>
+          <w:rFonts w:eastAsia="CIDFont+F1" w:cstheme="minorHAnsi"/>
+          <w:color w:val="FF0000"/>
+          <w:kern w:val="0"/>
+          <w:sz w:val="24"/>
+          <w:szCs w:val="24"/>
+        </w:rPr>
+        <w:tab/>
+        <w:t>- Estratégias de pesquisa informada</w:t>
+      </w:r>
+    </w:p>
+    <w:p>
+      <w:pPr>
+        <w:autoSpaceDE w:val="0"/>
+        <w:autoSpaceDN w:val="0"/>
+        <w:adjustRightInd w:val="0"/>
+        <w:spacing w:after="0" w:line="240" w:lineRule="auto"/>
+        <w:jc w:val="both"/>
+        <w:rPr>
+          <w:rFonts w:eastAsia="CIDFont+F1" w:cstheme="minorHAnsi"/>
+          <w:color w:val="FF0000"/>
+          <w:kern w:val="0"/>
+          <w:sz w:val="24"/>
+          <w:szCs w:val="24"/>
+        </w:rPr>
+      </w:pPr>
+      <w:r>
+        <w:rPr>
+          <w:rFonts w:eastAsia="CIDFont+F1" w:cstheme="minorHAnsi"/>
+          <w:color w:val="FF0000"/>
+          <w:kern w:val="0"/>
+          <w:sz w:val="24"/>
+          <w:szCs w:val="24"/>
+        </w:rPr>
+        <w:tab/>
+      </w:r>
+      <w:r>
+        <w:rPr>
+          <w:rFonts w:eastAsia="CIDFont+F1" w:cstheme="minorHAnsi"/>
+          <w:color w:val="FF0000"/>
+          <w:kern w:val="0"/>
+          <w:sz w:val="24"/>
+          <w:szCs w:val="24"/>
+        </w:rPr>
+        <w:tab/>
+        <w:t>- Pesquisa A* e suas variantes (custo uniforme, gulosa)</w:t>
+      </w:r>
+    </w:p>
+    <w:p>
+      <w:pPr>
+        <w:autoSpaceDE w:val="0"/>
+        <w:autoSpaceDN w:val="0"/>
+        <w:adjustRightInd w:val="0"/>
+        <w:spacing w:after="0" w:line="240" w:lineRule="auto"/>
+        <w:jc w:val="both"/>
+        <w:rPr>
+          <w:rFonts w:eastAsia="CIDFont+F1" w:cstheme="minorHAnsi"/>
+          <w:color w:val="FF0000"/>
+          <w:kern w:val="0"/>
+          <w:sz w:val="24"/>
+          <w:szCs w:val="24"/>
+        </w:rPr>
+      </w:pPr>
+      <w:r>
+        <w:rPr>
+          <w:rFonts w:eastAsia="CIDFont+F1" w:cstheme="minorHAnsi"/>
+          <w:color w:val="FF0000"/>
+          <w:kern w:val="0"/>
+          <w:sz w:val="24"/>
+          <w:szCs w:val="24"/>
+        </w:rPr>
+        <w:tab/>
+        <w:t>- Advanced techniques (graph-search, IDA*, RBFS, SMA*)</w:t>
+      </w:r>
+    </w:p>
+    <w:p>
+      <w:pPr>
+        <w:autoSpaceDE w:val="0"/>
+        <w:autoSpaceDN w:val="0"/>
+        <w:adjustRightInd w:val="0"/>
+        <w:spacing w:after="0" w:line="240" w:lineRule="auto"/>
+        <w:jc w:val="both"/>
+        <w:rPr>
+          <w:rFonts w:eastAsia="CIDFont+F1" w:cstheme="minorHAnsi"/>
+          <w:kern w:val="0"/>
+          <w:sz w:val="24"/>
+          <w:szCs w:val="24"/>
+        </w:rPr>
+      </w:pPr>
+      <w:r>
+        <w:rPr>
+          <w:rFonts w:eastAsia="CIDFont+F1" w:cstheme="minorHAnsi"/>
+          <w:kern w:val="0"/>
+          <w:sz w:val="24"/>
+          <w:szCs w:val="24"/>
+        </w:rPr>
+        <w:t>- Pesquisa com propagação de restrições</w:t>
+      </w:r>
+    </w:p>
+    <w:p>
+      <w:pPr>
+        <w:autoSpaceDE w:val="0"/>
+        <w:autoSpaceDN w:val="0"/>
+        <w:adjustRightInd w:val="0"/>
+        <w:spacing w:after="0" w:line="240" w:lineRule="auto"/>
+        <w:jc w:val="both"/>
+        <w:rPr>
+          <w:rFonts w:eastAsia="CIDFont+F1" w:cstheme="minorHAnsi"/>
+          <w:kern w:val="0"/>
+          <w:sz w:val="24"/>
+          <w:szCs w:val="24"/>
+        </w:rPr>
+      </w:pPr>
+      <w:r>
+        <w:rPr>
+          <w:rFonts w:eastAsia="CIDFont+F1" w:cstheme="minorHAnsi"/>
+          <w:kern w:val="0"/>
+          <w:sz w:val="24"/>
+          <w:szCs w:val="24"/>
+        </w:rPr>
+        <w:t>- Pesquisa por melhorias sucessivas</w:t>
+      </w:r>
+    </w:p>
+    <w:p>
+      <w:pPr>
+        <w:autoSpaceDE w:val="0"/>
+        <w:autoSpaceDN w:val="0"/>
+        <w:adjustRightInd w:val="0"/>
+        <w:spacing w:after="0" w:line="240" w:lineRule="auto"/>
+        <w:jc w:val="both"/>
+        <w:rPr>
+          <w:rFonts w:eastAsia="CIDFont+F1" w:cstheme="minorHAnsi"/>
+          <w:kern w:val="0"/>
+          <w:sz w:val="24"/>
+          <w:szCs w:val="24"/>
+        </w:rPr>
+      </w:pPr>
+      <w:r>
+        <w:rPr>
+          <w:rFonts w:eastAsia="CIDFont+F1" w:cstheme="minorHAnsi"/>
+          <w:kern w:val="0"/>
+          <w:sz w:val="24"/>
+          <w:szCs w:val="24"/>
+        </w:rPr>
+        <w:t>- Planeamento</w:t>
+      </w:r>
+    </w:p>
+    <w:p>
+      <w:pPr>
+        <w:autoSpaceDE w:val="0"/>
+        <w:autoSpaceDN w:val="0"/>
+        <w:adjustRightInd w:val="0"/>
+        <w:spacing w:after="0" w:line="240" w:lineRule="auto"/>
+        <w:jc w:val="both"/>
+        <w:rPr>
+          <w:rFonts w:eastAsia="CIDFont+F1" w:cstheme="minorHAnsi"/>
+          <w:kern w:val="0"/>
+          <w:sz w:val="24"/>
+          <w:szCs w:val="24"/>
+        </w:rPr>
+      </w:pPr>
+    </w:p>
+    <w:p>
+      <w:pPr>
+        <w:autoSpaceDE w:val="0"/>
+        <w:autoSpaceDN w:val="0"/>
+        <w:adjustRightInd w:val="0"/>
+        <w:spacing w:after="0" w:line="240" w:lineRule="auto"/>
+        <w:jc w:val="both"/>
+        <w:rPr>
+          <w:rFonts w:eastAsia="CIDFont+F1" w:cstheme="minorHAnsi"/>
+          <w:b/>
+          <w:bCs/>
+          <w:kern w:val="0"/>
+          <w:sz w:val="24"/>
+          <w:szCs w:val="24"/>
+        </w:rPr>
+      </w:pPr>
+      <w:r>
+        <w:rPr>
+          <w:rFonts w:eastAsia="CIDFont+F1" w:cstheme="minorHAnsi"/>
+          <w:b/>
+          <w:bCs/>
+          <w:kern w:val="0"/>
+          <w:sz w:val="24"/>
+          <w:szCs w:val="24"/>
+        </w:rPr>
+        <w:t>Pesquisa em árvore - algoritmo genérico</w:t>
+      </w:r>
+    </w:p>
+    <w:p>
+      <w:pPr>
+        <w:autoSpaceDE w:val="0"/>
+        <w:autoSpaceDN w:val="0"/>
+        <w:adjustRightInd w:val="0"/>
+        <w:spacing w:after="0" w:line="240" w:lineRule="auto"/>
+        <w:jc w:val="both"/>
+        <w:rPr>
+          <w:rFonts w:eastAsia="CIDFont+F1" w:cstheme="minorHAnsi"/>
+          <w:kern w:val="0"/>
+          <w:sz w:val="24"/>
+          <w:szCs w:val="24"/>
+        </w:rPr>
+      </w:pPr>
+      <w:r>
+        <w:rPr>
+          <w:rFonts w:eastAsia="CIDFont+F1" w:cstheme="minorHAnsi"/>
+          <w:kern w:val="0"/>
+          <w:sz w:val="24"/>
+          <w:szCs w:val="24"/>
+        </w:rPr>
+        <w:t>pesquisa(Problema,Estratégia) retorna a Solução, ou ‘falhou’</w:t>
+      </w:r>
+    </w:p>
+    <w:p>
+      <w:pPr>
+        <w:autoSpaceDE w:val="0"/>
+        <w:autoSpaceDN w:val="0"/>
+        <w:adjustRightInd w:val="0"/>
+        <w:spacing w:after="0" w:line="240" w:lineRule="auto"/>
+        <w:jc w:val="both"/>
+        <w:rPr>
+          <w:rFonts w:eastAsia="CIDFont+F1" w:cstheme="minorHAnsi"/>
+          <w:kern w:val="0"/>
+          <w:sz w:val="24"/>
+          <w:szCs w:val="24"/>
+        </w:rPr>
+      </w:pPr>
+      <w:r>
+        <w:rPr>
+          <w:rFonts w:eastAsia="CIDFont+F1" w:cstheme="minorHAnsi"/>
+          <w:kern w:val="0"/>
+          <w:sz w:val="24"/>
+          <w:szCs w:val="24"/>
+        </w:rPr>
+        <w:tab/>
+        <w:t xml:space="preserve">Árvore </w:t>
+      </w:r>
+      <w:r>
+        <w:rPr>
+          <w:rFonts w:eastAsia="CIDFont+F1" w:cstheme="minorHAnsi"/>
+          <w:kern w:val="0"/>
+          <w:sz w:val="24"/>
+          <w:szCs w:val="24"/>
+        </w:rPr>
+        <w:sym w:font="Wingdings" w:char="F0DF"/>
+      </w:r>
+      <w:r>
+        <w:rPr>
+          <w:rFonts w:eastAsia="CIDFont+F1" w:cstheme="minorHAnsi"/>
+          <w:kern w:val="0"/>
+          <w:sz w:val="24"/>
+          <w:szCs w:val="24"/>
+        </w:rPr>
+        <w:t xml:space="preserve"> árvore de pesquisa inicializada com estado inicial do Problema</w:t>
+      </w:r>
+    </w:p>
+    <w:p>
+      <w:pPr>
+        <w:autoSpaceDE w:val="0"/>
+        <w:autoSpaceDN w:val="0"/>
+        <w:adjustRightInd w:val="0"/>
+        <w:spacing w:after="0" w:line="240" w:lineRule="auto"/>
+        <w:jc w:val="both"/>
+        <w:rPr>
+          <w:rFonts w:eastAsia="CIDFont+F1" w:cstheme="minorHAnsi"/>
+          <w:kern w:val="0"/>
+          <w:sz w:val="24"/>
+          <w:szCs w:val="24"/>
+        </w:rPr>
+      </w:pPr>
+      <w:r>
+        <w:rPr>
+          <w:rFonts w:eastAsia="CIDFont+F1" w:cstheme="minorHAnsi"/>
+          <w:kern w:val="0"/>
+          <w:sz w:val="24"/>
+          <w:szCs w:val="24"/>
+        </w:rPr>
+        <w:tab/>
+        <w:t>Ciclo:</w:t>
+      </w:r>
+    </w:p>
+    <w:p>
+      <w:pPr>
+        <w:autoSpaceDE w:val="0"/>
+        <w:autoSpaceDN w:val="0"/>
+        <w:adjustRightInd w:val="0"/>
+        <w:spacing w:after="0" w:line="240" w:lineRule="auto"/>
+        <w:jc w:val="both"/>
+        <w:rPr>
+          <w:rFonts w:eastAsia="CIDFont+F1" w:cstheme="minorHAnsi"/>
+          <w:kern w:val="0"/>
+          <w:sz w:val="24"/>
+          <w:szCs w:val="24"/>
+        </w:rPr>
+      </w:pPr>
+      <w:r>
+        <w:rPr>
+          <w:rFonts w:eastAsia="CIDFont+F1" w:cstheme="minorHAnsi"/>
+          <w:kern w:val="0"/>
+          <w:sz w:val="24"/>
+          <w:szCs w:val="24"/>
+        </w:rPr>
+        <w:tab/>
+      </w:r>
+      <w:r>
+        <w:rPr>
+          <w:rFonts w:eastAsia="CIDFont+F1" w:cstheme="minorHAnsi"/>
+          <w:kern w:val="0"/>
+          <w:sz w:val="24"/>
+          <w:szCs w:val="24"/>
+        </w:rPr>
+        <w:tab/>
+        <w:t>se não há candidatos para expansão, retornar ‘falhou’</w:t>
+      </w:r>
+    </w:p>
+    <w:p>
+      <w:pPr>
+        <w:autoSpaceDE w:val="0"/>
+        <w:autoSpaceDN w:val="0"/>
+        <w:adjustRightInd w:val="0"/>
+        <w:spacing w:after="0" w:line="240" w:lineRule="auto"/>
+        <w:jc w:val="both"/>
+        <w:rPr>
+          <w:rFonts w:eastAsia="CIDFont+F1" w:cstheme="minorHAnsi"/>
+          <w:kern w:val="0"/>
+          <w:sz w:val="24"/>
+          <w:szCs w:val="24"/>
+        </w:rPr>
+      </w:pPr>
+      <w:r>
+        <w:rPr>
+          <w:rFonts w:eastAsia="CIDFont+F1" w:cstheme="minorHAnsi"/>
+          <w:kern w:val="0"/>
+          <w:sz w:val="24"/>
+          <w:szCs w:val="24"/>
+        </w:rPr>
+        <w:tab/>
+      </w:r>
+      <w:r>
+        <w:rPr>
+          <w:rFonts w:eastAsia="CIDFont+F1" w:cstheme="minorHAnsi"/>
+          <w:kern w:val="0"/>
+          <w:sz w:val="24"/>
+          <w:szCs w:val="24"/>
+        </w:rPr>
+        <w:tab/>
+        <w:t xml:space="preserve">Folha </w:t>
+      </w:r>
+      <w:r>
+        <w:rPr>
+          <w:rFonts w:eastAsia="CIDFont+F1" w:cstheme="minorHAnsi"/>
+          <w:kern w:val="0"/>
+          <w:sz w:val="24"/>
+          <w:szCs w:val="24"/>
+        </w:rPr>
+        <w:sym w:font="Wingdings" w:char="F0DF"/>
+      </w:r>
+      <w:r>
+        <w:rPr>
+          <w:rFonts w:eastAsia="CIDFont+F1" w:cstheme="minorHAnsi"/>
+          <w:kern w:val="0"/>
+          <w:sz w:val="24"/>
+          <w:szCs w:val="24"/>
+        </w:rPr>
+        <w:t xml:space="preserve"> uma folha escolhida de acordo com Estratégia</w:t>
+      </w:r>
+    </w:p>
+    <w:p>
+      <w:pPr>
+        <w:autoSpaceDE w:val="0"/>
+        <w:autoSpaceDN w:val="0"/>
+        <w:adjustRightInd w:val="0"/>
+        <w:spacing w:after="0" w:line="240" w:lineRule="auto"/>
+        <w:jc w:val="both"/>
+        <w:rPr>
+          <w:rFonts w:eastAsia="CIDFont+F1" w:cstheme="minorHAnsi"/>
+          <w:kern w:val="0"/>
+          <w:sz w:val="24"/>
+          <w:szCs w:val="24"/>
+        </w:rPr>
+      </w:pPr>
+      <w:r>
+        <w:rPr>
+          <w:rFonts w:eastAsia="CIDFont+F1" w:cstheme="minorHAnsi"/>
+          <w:kern w:val="0"/>
+          <w:sz w:val="24"/>
+          <w:szCs w:val="24"/>
+        </w:rPr>
+        <w:tab/>
+      </w:r>
+      <w:r>
+        <w:rPr>
+          <w:rFonts w:eastAsia="CIDFont+F1" w:cstheme="minorHAnsi"/>
+          <w:kern w:val="0"/>
+          <w:sz w:val="24"/>
+          <w:szCs w:val="24"/>
+        </w:rPr>
+        <w:tab/>
+        <w:t>se Folha contém um estado que satisfaz o objetivo</w:t>
+      </w:r>
+    </w:p>
+    <w:p>
+      <w:pPr>
+        <w:autoSpaceDE w:val="0"/>
+        <w:autoSpaceDN w:val="0"/>
+        <w:adjustRightInd w:val="0"/>
+        <w:spacing w:after="0" w:line="240" w:lineRule="auto"/>
+        <w:jc w:val="both"/>
+        <w:rPr>
+          <w:rFonts w:eastAsia="CIDFont+F1" w:cstheme="minorHAnsi"/>
+          <w:kern w:val="0"/>
+          <w:sz w:val="24"/>
+          <w:szCs w:val="24"/>
+        </w:rPr>
+      </w:pPr>
+      <w:r>
+        <w:rPr>
+          <w:rFonts w:eastAsia="CIDFont+F1" w:cstheme="minorHAnsi"/>
+          <w:kern w:val="0"/>
+          <w:sz w:val="24"/>
+          <w:szCs w:val="24"/>
+        </w:rPr>
+        <w:tab/>
+      </w:r>
+      <w:r>
+        <w:rPr>
+          <w:rFonts w:eastAsia="CIDFont+F1" w:cstheme="minorHAnsi"/>
+          <w:kern w:val="0"/>
+          <w:sz w:val="24"/>
+          <w:szCs w:val="24"/>
+        </w:rPr>
+        <w:tab/>
+      </w:r>
+      <w:r>
+        <w:rPr>
+          <w:rFonts w:eastAsia="CIDFont+F1" w:cstheme="minorHAnsi"/>
+          <w:kern w:val="0"/>
+          <w:sz w:val="24"/>
+          <w:szCs w:val="24"/>
+        </w:rPr>
+        <w:tab/>
+        <w:t>então retornar a Solução correspondente</w:t>
+      </w:r>
+    </w:p>
+    <w:p>
+      <w:pPr>
+        <w:autoSpaceDE w:val="0"/>
+        <w:autoSpaceDN w:val="0"/>
+        <w:adjustRightInd w:val="0"/>
+        <w:spacing w:after="0" w:line="240" w:lineRule="auto"/>
+        <w:jc w:val="both"/>
+        <w:rPr>
+          <w:rFonts w:eastAsia="CIDFont+F1" w:cstheme="minorHAnsi"/>
+          <w:kern w:val="0"/>
+          <w:sz w:val="24"/>
+          <w:szCs w:val="24"/>
+        </w:rPr>
+      </w:pPr>
+      <w:r>
+        <w:rPr>
+          <w:rFonts w:eastAsia="CIDFont+F1" w:cstheme="minorHAnsi"/>
+          <w:kern w:val="0"/>
+          <w:sz w:val="24"/>
+          <w:szCs w:val="24"/>
+        </w:rPr>
+        <w:tab/>
+      </w:r>
+      <w:r>
+        <w:rPr>
+          <w:rFonts w:eastAsia="CIDFont+F1" w:cstheme="minorHAnsi"/>
+          <w:kern w:val="0"/>
+          <w:sz w:val="24"/>
+          <w:szCs w:val="24"/>
+        </w:rPr>
+        <w:tab/>
+      </w:r>
+      <w:r>
+        <w:rPr>
+          <w:rFonts w:eastAsia="CIDFont+F1" w:cstheme="minorHAnsi"/>
+          <w:kern w:val="0"/>
+          <w:sz w:val="24"/>
+          <w:szCs w:val="24"/>
+        </w:rPr>
+        <w:tab/>
+        <w:t>senão expandir Folha e adicionar os nós resultantes à Árvore</w:t>
+      </w:r>
+    </w:p>
+    <w:p>
+      <w:pPr>
+        <w:autoSpaceDE w:val="0"/>
+        <w:autoSpaceDN w:val="0"/>
+        <w:adjustRightInd w:val="0"/>
+        <w:spacing w:after="0" w:line="240" w:lineRule="auto"/>
+        <w:jc w:val="both"/>
+        <w:rPr>
+          <w:rFonts w:eastAsia="CIDFont+F1" w:cstheme="minorHAnsi"/>
+          <w:kern w:val="0"/>
+          <w:sz w:val="24"/>
+          <w:szCs w:val="24"/>
+        </w:rPr>
+      </w:pPr>
+      <w:r>
+        <w:rPr>
+          <w:rFonts w:eastAsia="CIDFont+F1" w:cstheme="minorHAnsi"/>
+          <w:kern w:val="0"/>
+          <w:sz w:val="24"/>
+          <w:szCs w:val="24"/>
+        </w:rPr>
+        <w:tab/>
+        <w:t>Fim do Ciclo;</w:t>
+      </w:r>
+    </w:p>
+    <w:p>
+      <w:pPr>
+        <w:autoSpaceDE w:val="0"/>
+        <w:autoSpaceDN w:val="0"/>
+        <w:adjustRightInd w:val="0"/>
+        <w:spacing w:after="0" w:line="240" w:lineRule="auto"/>
+        <w:jc w:val="both"/>
+        <w:rPr>
+          <w:rFonts w:eastAsia="CIDFont+F1" w:cstheme="minorHAnsi"/>
+          <w:kern w:val="0"/>
+          <w:sz w:val="24"/>
+          <w:szCs w:val="24"/>
+        </w:rPr>
+      </w:pPr>
+    </w:p>
+    <w:p>
+      <w:pPr>
+        <w:autoSpaceDE w:val="0"/>
+        <w:autoSpaceDN w:val="0"/>
+        <w:adjustRightInd w:val="0"/>
+        <w:spacing w:after="0" w:line="240" w:lineRule="auto"/>
+        <w:jc w:val="both"/>
+        <w:rPr>
+          <w:rFonts w:eastAsia="CIDFont+F1" w:cstheme="minorHAnsi"/>
+          <w:b/>
+          <w:bCs/>
+          <w:kern w:val="0"/>
+          <w:sz w:val="24"/>
+          <w:szCs w:val="24"/>
+        </w:rPr>
+      </w:pPr>
+      <w:r>
+        <w:rPr>
+          <w:rFonts w:eastAsia="CIDFont+F1" w:cstheme="minorHAnsi"/>
+          <w:b/>
+          <w:bCs/>
+          <w:kern w:val="0"/>
+          <w:sz w:val="24"/>
+          <w:szCs w:val="24"/>
+        </w:rPr>
+        <w:t>Percursos na árvore de pesquisa</w:t>
+      </w:r>
+    </w:p>
+    <w:p>
+      <w:pPr>
+        <w:autoSpaceDE w:val="0"/>
+        <w:autoSpaceDN w:val="0"/>
+        <w:adjustRightInd w:val="0"/>
+        <w:spacing w:after="0" w:line="240" w:lineRule="auto"/>
+        <w:jc w:val="both"/>
+        <w:rPr>
+          <w:rFonts w:eastAsia="CIDFont+F1" w:cstheme="minorHAnsi"/>
+          <w:kern w:val="0"/>
+          <w:sz w:val="24"/>
+          <w:szCs w:val="24"/>
+        </w:rPr>
+      </w:pPr>
+      <w:r>
+        <w:rPr>
+          <w:rFonts w:eastAsia="CIDFont+F1" w:cstheme="minorHAnsi"/>
+          <w:noProof/>
+          <w:kern w:val="0"/>
+          <w:sz w:val="24"/>
+          <w:szCs w:val="24"/>
+        </w:rPr>
+        <w:drawing>
+          <wp:inline distT="0" distB="0" distL="0" distR="0" wp14:anchorId="3F5B8278" wp14:editId="60F3C414">
+            <wp:extent cx="2049146" cy="1304238"/>
+            <wp:effectExtent l="0" t="0" r="8255" b="0"/>
+            <wp:docPr id="732684432" name="Imagem 1"/>
+            <wp:cNvGraphicFramePr>
+              <a:graphicFrameLocks xmlns:a="http://schemas.openxmlformats.org/drawingml/2006/main" noChangeAspect="1"/>
+            </wp:cNvGraphicFramePr>
+            <a:graphic xmlns:a="http://schemas.openxmlformats.org/drawingml/2006/main">
+              <a:graphicData uri="http://schemas.openxmlformats.org/drawingml/2006/picture">
+                <pic:pic xmlns:pic="http://schemas.openxmlformats.org/drawingml/2006/picture">
+                  <pic:nvPicPr>
+                    <pic:cNvPr id="0" name="Picture 1"/>
+                    <pic:cNvPicPr>
+                      <a:picLocks noChangeAspect="1" noChangeArrowheads="1"/>
+                    </pic:cNvPicPr>
+                  </pic:nvPicPr>
+                  <pic:blipFill>
+                    <a:blip r:embed="rId66">
+                      <a:extLst>
+                        <a:ext uri="{28A0092B-C50C-407E-A947-70E740481C1C}">
+                          <a14:useLocalDpi xmlns:a14="http://schemas.microsoft.com/office/drawing/2010/main" val="0"/>
+                        </a:ext>
+                      </a:extLst>
+                    </a:blip>
+                    <a:srcRect/>
+                    <a:stretch>
+                      <a:fillRect/>
+                    </a:stretch>
+                  </pic:blipFill>
+                  <pic:spPr bwMode="auto">
+                    <a:xfrm>
+                      <a:off x="0" y="0"/>
+                      <a:ext cx="2057148" cy="1309331"/>
+                    </a:xfrm>
+                    <a:prstGeom prst="rect">
+                      <a:avLst/>
+                    </a:prstGeom>
+                    <a:noFill/>
+                    <a:ln>
+                      <a:noFill/>
+                    </a:ln>
+                  </pic:spPr>
+                </pic:pic>
+              </a:graphicData>
+            </a:graphic>
+          </wp:inline>
+        </w:drawing>
+      </w:r>
+      <w:r>
+        <w:rPr>
+          <w:rFonts w:eastAsia="CIDFont+F1" w:cstheme="minorHAnsi"/>
+          <w:noProof/>
+          <w:kern w:val="0"/>
+          <w:sz w:val="24"/>
+          <w:szCs w:val="24"/>
+        </w:rPr>
+        <w:drawing>
+          <wp:inline distT="0" distB="0" distL="0" distR="0" wp14:anchorId="20FB77C8" wp14:editId="4C589B09">
+            <wp:extent cx="2048228" cy="1303656"/>
+            <wp:effectExtent l="0" t="0" r="9525" b="0"/>
+            <wp:docPr id="580703917" name="Imagem 2"/>
+            <wp:cNvGraphicFramePr>
+              <a:graphicFrameLocks xmlns:a="http://schemas.openxmlformats.org/drawingml/2006/main" noChangeAspect="1"/>
+            </wp:cNvGraphicFramePr>
+            <a:graphic xmlns:a="http://schemas.openxmlformats.org/drawingml/2006/main">
+              <a:graphicData uri="http://schemas.openxmlformats.org/drawingml/2006/picture">
+                <pic:pic xmlns:pic="http://schemas.openxmlformats.org/drawingml/2006/picture">
+                  <pic:nvPicPr>
+                    <pic:cNvPr id="0" name="Picture 2"/>
+                    <pic:cNvPicPr>
+                      <a:picLocks noChangeAspect="1" noChangeArrowheads="1"/>
+                    </pic:cNvPicPr>
+                  </pic:nvPicPr>
+                  <pic:blipFill>
+                    <a:blip r:embed="rId67">
+                      <a:extLst>
+                        <a:ext uri="{28A0092B-C50C-407E-A947-70E740481C1C}">
+                          <a14:useLocalDpi xmlns:a14="http://schemas.microsoft.com/office/drawing/2010/main" val="0"/>
+                        </a:ext>
+                      </a:extLst>
+                    </a:blip>
+                    <a:srcRect/>
+                    <a:stretch>
+                      <a:fillRect/>
+                    </a:stretch>
+                  </pic:blipFill>
+                  <pic:spPr bwMode="auto">
+                    <a:xfrm>
+                      <a:off x="0" y="0"/>
+                      <a:ext cx="2054706" cy="1307779"/>
+                    </a:xfrm>
+                    <a:prstGeom prst="rect">
+                      <a:avLst/>
+                    </a:prstGeom>
+                    <a:noFill/>
+                    <a:ln>
+                      <a:noFill/>
+                    </a:ln>
+                  </pic:spPr>
+                </pic:pic>
+              </a:graphicData>
+            </a:graphic>
+          </wp:inline>
+        </w:drawing>
+      </w:r>
+    </w:p>
+    <w:p>
+      <w:pPr>
+        <w:autoSpaceDE w:val="0"/>
+        <w:autoSpaceDN w:val="0"/>
+        <w:adjustRightInd w:val="0"/>
+        <w:spacing w:after="0" w:line="240" w:lineRule="auto"/>
+        <w:jc w:val="both"/>
+        <w:rPr>
+          <w:rFonts w:eastAsia="CIDFont+F1" w:cstheme="minorHAnsi"/>
+          <w:kern w:val="0"/>
+          <w:sz w:val="24"/>
+          <w:szCs w:val="24"/>
+        </w:rPr>
+      </w:pPr>
+      <w:r>
+        <w:rPr>
+          <w:rFonts w:eastAsia="CIDFont+F1" w:cstheme="minorHAnsi"/>
+          <w:kern w:val="0"/>
+          <w:sz w:val="24"/>
+          <w:szCs w:val="24"/>
+        </w:rPr>
+        <w:t>Pesquisa em largura</w:t>
+      </w:r>
+      <w:r>
+        <w:rPr>
+          <w:rFonts w:eastAsia="CIDFont+F1" w:cstheme="minorHAnsi"/>
+          <w:kern w:val="0"/>
+          <w:sz w:val="24"/>
+          <w:szCs w:val="24"/>
+        </w:rPr>
+        <w:tab/>
+      </w:r>
+      <w:r>
+        <w:rPr>
+          <w:rFonts w:eastAsia="CIDFont+F1" w:cstheme="minorHAnsi"/>
+          <w:kern w:val="0"/>
+          <w:sz w:val="24"/>
+          <w:szCs w:val="24"/>
+        </w:rPr>
+        <w:tab/>
+      </w:r>
+      <w:r>
+        <w:rPr>
+          <w:rFonts w:eastAsia="CIDFont+F1" w:cstheme="minorHAnsi"/>
+          <w:kern w:val="0"/>
+          <w:sz w:val="24"/>
+          <w:szCs w:val="24"/>
+        </w:rPr>
+        <w:tab/>
+        <w:t>Pesquisa em profundidade</w:t>
+      </w:r>
+    </w:p>
+    <w:p>
+      <w:pPr>
+        <w:autoSpaceDE w:val="0"/>
+        <w:autoSpaceDN w:val="0"/>
+        <w:adjustRightInd w:val="0"/>
+        <w:spacing w:after="0" w:line="240" w:lineRule="auto"/>
+        <w:jc w:val="both"/>
+        <w:rPr>
+          <w:rFonts w:eastAsia="CIDFont+F1" w:cstheme="minorHAnsi"/>
+          <w:b/>
+          <w:bCs/>
+          <w:kern w:val="0"/>
+          <w:sz w:val="24"/>
+          <w:szCs w:val="24"/>
+        </w:rPr>
+      </w:pPr>
+      <w:r>
+        <w:rPr>
+          <w:rFonts w:eastAsia="CIDFont+F1" w:cstheme="minorHAnsi"/>
+          <w:b/>
+          <w:bCs/>
+          <w:kern w:val="0"/>
+          <w:sz w:val="24"/>
+          <w:szCs w:val="24"/>
+        </w:rPr>
+        <w:lastRenderedPageBreak/>
+        <w:t>Pesquisa em árvore - implementação baseada numa fila</w:t>
+      </w:r>
+    </w:p>
+    <w:p>
+      <w:pPr>
+        <w:autoSpaceDE w:val="0"/>
+        <w:autoSpaceDN w:val="0"/>
+        <w:adjustRightInd w:val="0"/>
+        <w:spacing w:after="0" w:line="240" w:lineRule="auto"/>
+        <w:jc w:val="both"/>
+        <w:rPr>
+          <w:rFonts w:eastAsia="CIDFont+F1" w:cstheme="minorHAnsi"/>
+          <w:kern w:val="0"/>
+          <w:sz w:val="24"/>
+          <w:szCs w:val="24"/>
+        </w:rPr>
+      </w:pPr>
+      <w:r>
+        <w:rPr>
+          <w:rFonts w:eastAsia="CIDFont+F1" w:cstheme="minorHAnsi"/>
+          <w:kern w:val="0"/>
+          <w:sz w:val="24"/>
+          <w:szCs w:val="24"/>
+        </w:rPr>
+        <w:t>pesquisa_em_arvore(Problema,AdicionarFila) retorna a Solução, ou ‘falhou’</w:t>
+      </w:r>
+    </w:p>
+    <w:p>
+      <w:pPr>
+        <w:autoSpaceDE w:val="0"/>
+        <w:autoSpaceDN w:val="0"/>
+        <w:adjustRightInd w:val="0"/>
+        <w:spacing w:after="0" w:line="240" w:lineRule="auto"/>
+        <w:rPr>
+          <w:rFonts w:eastAsia="CIDFont+F1" w:cstheme="minorHAnsi"/>
+          <w:kern w:val="0"/>
+          <w:sz w:val="24"/>
+          <w:szCs w:val="24"/>
+        </w:rPr>
+      </w:pPr>
+      <w:r>
+        <w:rPr>
+          <w:rFonts w:eastAsia="CIDFont+F1" w:cstheme="minorHAnsi"/>
+          <w:kern w:val="0"/>
+          <w:sz w:val="24"/>
+          <w:szCs w:val="24"/>
+        </w:rPr>
+        <w:tab/>
+      </w:r>
+      <w:r>
+        <w:rPr>
+          <w:rFonts w:eastAsia="CIDFont+F1" w:cstheme="minorHAnsi"/>
+          <w:kern w:val="0"/>
+          <w:sz w:val="24"/>
+          <w:szCs w:val="24"/>
+        </w:rPr>
+        <w:t xml:space="preserve">Fila </w:t>
+      </w:r>
+      <w:r>
+        <w:rPr>
+          <w:rFonts w:eastAsia="CIDFont+F8" w:cstheme="minorHAnsi"/>
+          <w:kern w:val="0"/>
+          <w:sz w:val="24"/>
+          <w:szCs w:val="24"/>
+        </w:rPr>
+        <w:sym w:font="Wingdings" w:char="F0DF"/>
+      </w:r>
+      <w:r>
+        <w:rPr>
+          <w:rFonts w:eastAsia="CIDFont+F8" w:cstheme="minorHAnsi"/>
+          <w:kern w:val="0"/>
+          <w:sz w:val="24"/>
+          <w:szCs w:val="24"/>
+        </w:rPr>
+        <w:t xml:space="preserve"> </w:t>
+      </w:r>
+      <w:r>
+        <w:rPr>
+          <w:rFonts w:eastAsia="CIDFont+F1" w:cstheme="minorHAnsi"/>
+          <w:kern w:val="0"/>
+          <w:sz w:val="24"/>
+          <w:szCs w:val="24"/>
+        </w:rPr>
+        <w:t>[ fazer_nó(estado inicial do Problema) ]</w:t>
+      </w:r>
+    </w:p>
+    <w:p>
+      <w:pPr>
+        <w:autoSpaceDE w:val="0"/>
+        <w:autoSpaceDN w:val="0"/>
+        <w:adjustRightInd w:val="0"/>
+        <w:spacing w:after="0" w:line="240" w:lineRule="auto"/>
+        <w:ind w:firstLine="709"/>
+        <w:rPr>
+          <w:rFonts w:eastAsia="CIDFont+F1" w:cstheme="minorHAnsi"/>
+          <w:kern w:val="0"/>
+          <w:sz w:val="24"/>
+          <w:szCs w:val="24"/>
+        </w:rPr>
+      </w:pPr>
+      <w:r>
+        <w:rPr>
+          <w:rFonts w:eastAsia="CIDFont+F1" w:cstheme="minorHAnsi"/>
+          <w:kern w:val="0"/>
+          <w:sz w:val="24"/>
+          <w:szCs w:val="24"/>
+        </w:rPr>
+        <w:t>Ciclo</w:t>
+      </w:r>
+    </w:p>
+    <w:p>
+      <w:pPr>
+        <w:autoSpaceDE w:val="0"/>
+        <w:autoSpaceDN w:val="0"/>
+        <w:adjustRightInd w:val="0"/>
+        <w:spacing w:after="0" w:line="240" w:lineRule="auto"/>
+        <w:ind w:left="709" w:firstLine="709"/>
+        <w:rPr>
+          <w:rFonts w:eastAsia="CIDFont+F1" w:cstheme="minorHAnsi"/>
+          <w:kern w:val="0"/>
+          <w:sz w:val="24"/>
+          <w:szCs w:val="24"/>
+        </w:rPr>
+      </w:pPr>
+      <w:r>
+        <w:rPr>
+          <w:rFonts w:eastAsia="CIDFont+F1" w:cstheme="minorHAnsi"/>
+          <w:kern w:val="0"/>
+          <w:sz w:val="24"/>
+          <w:szCs w:val="24"/>
+        </w:rPr>
+        <w:t>se Fila está vazia, retornar ‘falhou’</w:t>
+      </w:r>
+    </w:p>
+    <w:p>
+      <w:pPr>
+        <w:autoSpaceDE w:val="0"/>
+        <w:autoSpaceDN w:val="0"/>
+        <w:adjustRightInd w:val="0"/>
+        <w:spacing w:after="0" w:line="240" w:lineRule="auto"/>
+        <w:ind w:left="709" w:firstLine="709"/>
+        <w:rPr>
+          <w:rFonts w:eastAsia="CIDFont+F1" w:cstheme="minorHAnsi"/>
+          <w:kern w:val="0"/>
+          <w:sz w:val="24"/>
+          <w:szCs w:val="24"/>
+        </w:rPr>
+      </w:pPr>
+      <w:r>
+        <w:rPr>
+          <w:rFonts w:eastAsia="CIDFont+F1" w:cstheme="minorHAnsi"/>
+          <w:kern w:val="0"/>
+          <w:sz w:val="24"/>
+          <w:szCs w:val="24"/>
+        </w:rPr>
+        <w:t xml:space="preserve">Nó </w:t>
+      </w:r>
+      <w:r>
+        <w:rPr>
+          <w:rFonts w:eastAsia="CIDFont+F8" w:cstheme="minorHAnsi"/>
+          <w:kern w:val="0"/>
+          <w:sz w:val="24"/>
+          <w:szCs w:val="24"/>
+        </w:rPr>
+        <w:sym w:font="Wingdings" w:char="F0DF"/>
+      </w:r>
+      <w:r>
+        <w:rPr>
+          <w:rFonts w:eastAsia="CIDFont+F8" w:cstheme="minorHAnsi"/>
+          <w:kern w:val="0"/>
+          <w:sz w:val="24"/>
+          <w:szCs w:val="24"/>
+        </w:rPr>
+        <w:t xml:space="preserve"> </w:t>
+      </w:r>
+      <w:r>
+        <w:rPr>
+          <w:rFonts w:eastAsia="CIDFont+F1" w:cstheme="minorHAnsi"/>
+          <w:kern w:val="0"/>
+          <w:sz w:val="24"/>
+          <w:szCs w:val="24"/>
+        </w:rPr>
+        <w:t>remover_cabeça(Fila)</w:t>
+      </w:r>
+    </w:p>
+    <w:p>
+      <w:pPr>
+        <w:autoSpaceDE w:val="0"/>
+        <w:autoSpaceDN w:val="0"/>
+        <w:adjustRightInd w:val="0"/>
+        <w:spacing w:after="0" w:line="240" w:lineRule="auto"/>
+        <w:ind w:left="709" w:firstLine="709"/>
+        <w:rPr>
+          <w:rFonts w:eastAsia="CIDFont+F1" w:cstheme="minorHAnsi"/>
+          <w:kern w:val="0"/>
+          <w:sz w:val="24"/>
+          <w:szCs w:val="24"/>
+        </w:rPr>
+      </w:pPr>
+      <w:r>
+        <w:rPr>
+          <w:rFonts w:eastAsia="CIDFont+F1" w:cstheme="minorHAnsi"/>
+          <w:kern w:val="0"/>
+          <w:sz w:val="24"/>
+          <w:szCs w:val="24"/>
+        </w:rPr>
+        <w:t xml:space="preserve">se estado(Nó) satisfaz o </w:t>
+      </w:r>
+      <w:r>
+        <w:rPr>
+          <w:rFonts w:eastAsia="CIDFont+F1" w:cstheme="minorHAnsi"/>
+          <w:kern w:val="0"/>
+          <w:sz w:val="24"/>
+          <w:szCs w:val="24"/>
+        </w:rPr>
+        <w:t>objetivo</w:t>
+      </w:r>
+    </w:p>
+    <w:p>
+      <w:pPr>
+        <w:autoSpaceDE w:val="0"/>
+        <w:autoSpaceDN w:val="0"/>
+        <w:adjustRightInd w:val="0"/>
+        <w:spacing w:after="0" w:line="240" w:lineRule="auto"/>
+        <w:ind w:left="1418" w:firstLine="709"/>
+        <w:rPr>
+          <w:rFonts w:eastAsia="CIDFont+F1" w:cstheme="minorHAnsi"/>
+          <w:kern w:val="0"/>
+          <w:sz w:val="24"/>
+          <w:szCs w:val="24"/>
+        </w:rPr>
+      </w:pPr>
+      <w:r>
+        <w:rPr>
+          <w:rFonts w:eastAsia="CIDFont+F1" w:cstheme="minorHAnsi"/>
+          <w:kern w:val="0"/>
+          <w:sz w:val="24"/>
+          <w:szCs w:val="24"/>
+        </w:rPr>
+        <w:t>então retornar a solução(Nó)</w:t>
+      </w:r>
+    </w:p>
+    <w:p>
+      <w:pPr>
+        <w:autoSpaceDE w:val="0"/>
+        <w:autoSpaceDN w:val="0"/>
+        <w:adjustRightInd w:val="0"/>
+        <w:spacing w:after="0" w:line="240" w:lineRule="auto"/>
+        <w:ind w:left="1418" w:firstLine="709"/>
+        <w:rPr>
+          <w:rFonts w:eastAsia="CIDFont+F1" w:cstheme="minorHAnsi"/>
+          <w:kern w:val="0"/>
+          <w:sz w:val="24"/>
+          <w:szCs w:val="24"/>
+        </w:rPr>
+      </w:pPr>
+      <w:r>
+        <w:rPr>
+          <w:rFonts w:eastAsia="CIDFont+F1" w:cstheme="minorHAnsi"/>
+          <w:kern w:val="0"/>
+          <w:sz w:val="24"/>
+          <w:szCs w:val="24"/>
+        </w:rPr>
+        <w:t xml:space="preserve">senão Fila </w:t>
+      </w:r>
+      <w:r>
+        <w:rPr>
+          <w:rFonts w:eastAsia="CIDFont+F8" w:cstheme="minorHAnsi"/>
+          <w:kern w:val="0"/>
+          <w:sz w:val="24"/>
+          <w:szCs w:val="24"/>
+        </w:rPr>
+        <w:sym w:font="Wingdings" w:char="F0DF"/>
+      </w:r>
+      <w:r>
+        <w:rPr>
+          <w:rFonts w:eastAsia="CIDFont+F8" w:cstheme="minorHAnsi"/>
+          <w:kern w:val="0"/>
+          <w:sz w:val="24"/>
+          <w:szCs w:val="24"/>
+        </w:rPr>
+        <w:t xml:space="preserve"> </w:t>
+      </w:r>
+      <w:r>
+        <w:rPr>
+          <w:rFonts w:eastAsia="CIDFont+F1" w:cstheme="minorHAnsi"/>
+          <w:kern w:val="0"/>
+          <w:sz w:val="24"/>
+          <w:szCs w:val="24"/>
+        </w:rPr>
+        <w:t>AdicionarFila(Fila, expansão(Nó))</w:t>
+      </w:r>
+    </w:p>
+    <w:p>
+      <w:pPr>
+        <w:autoSpaceDE w:val="0"/>
+        <w:autoSpaceDN w:val="0"/>
+        <w:adjustRightInd w:val="0"/>
+        <w:spacing w:after="0" w:line="240" w:lineRule="auto"/>
+        <w:ind w:left="1418" w:firstLine="709"/>
+        <w:rPr>
+          <w:rFonts w:eastAsia="CIDFont+F1" w:cstheme="minorHAnsi"/>
+          <w:kern w:val="0"/>
+          <w:sz w:val="24"/>
+          <w:szCs w:val="24"/>
+        </w:rPr>
+      </w:pPr>
+    </w:p>
+    <w:p>
+      <w:pPr>
+        <w:autoSpaceDE w:val="0"/>
+        <w:autoSpaceDN w:val="0"/>
+        <w:adjustRightInd w:val="0"/>
+        <w:spacing w:after="0" w:line="240" w:lineRule="auto"/>
+        <w:rPr>
+          <w:rFonts w:eastAsia="CIDFont+F1" w:cstheme="minorHAnsi"/>
+          <w:kern w:val="0"/>
+          <w:sz w:val="24"/>
+          <w:szCs w:val="24"/>
+        </w:rPr>
+      </w:pPr>
+      <w:r>
+        <w:rPr>
+          <w:rFonts w:eastAsia="CIDFont+F1" w:cstheme="minorHAnsi"/>
+          <w:kern w:val="0"/>
+          <w:sz w:val="24"/>
+          <w:szCs w:val="24"/>
+        </w:rPr>
+        <w:t>pesquisa_em_largura(Problema) retorna a Solução, ou ‘falhou’</w:t>
+      </w:r>
+    </w:p>
+    <w:p>
+      <w:pPr>
+        <w:autoSpaceDE w:val="0"/>
+        <w:autoSpaceDN w:val="0"/>
+        <w:adjustRightInd w:val="0"/>
+        <w:spacing w:after="0" w:line="240" w:lineRule="auto"/>
+        <w:rPr>
+          <w:rFonts w:eastAsia="CIDFont+F1" w:cstheme="minorHAnsi"/>
+          <w:kern w:val="0"/>
+          <w:sz w:val="24"/>
+          <w:szCs w:val="24"/>
+        </w:rPr>
+      </w:pPr>
+      <w:r>
+        <w:rPr>
+          <w:rFonts w:eastAsia="CIDFont+F1" w:cstheme="minorHAnsi"/>
+          <w:kern w:val="0"/>
+          <w:sz w:val="24"/>
+          <w:szCs w:val="24"/>
+        </w:rPr>
+        <w:t>retornar pesquisa_em_arvore(Problema,juntar_no_fim)</w:t>
+      </w:r>
+    </w:p>
+    <w:p>
+      <w:pPr>
+        <w:autoSpaceDE w:val="0"/>
+        <w:autoSpaceDN w:val="0"/>
+        <w:adjustRightInd w:val="0"/>
+        <w:spacing w:after="0" w:line="240" w:lineRule="auto"/>
+        <w:rPr>
+          <w:rFonts w:eastAsia="CIDFont+F1" w:cstheme="minorHAnsi"/>
+          <w:kern w:val="0"/>
+          <w:sz w:val="24"/>
+          <w:szCs w:val="24"/>
+        </w:rPr>
+      </w:pPr>
+    </w:p>
+    <w:p>
+      <w:pPr>
+        <w:autoSpaceDE w:val="0"/>
+        <w:autoSpaceDN w:val="0"/>
+        <w:adjustRightInd w:val="0"/>
+        <w:spacing w:after="0" w:line="240" w:lineRule="auto"/>
+        <w:rPr>
+          <w:rFonts w:eastAsia="CIDFont+F1" w:cstheme="minorHAnsi"/>
+          <w:kern w:val="0"/>
+          <w:sz w:val="24"/>
+          <w:szCs w:val="24"/>
+        </w:rPr>
+      </w:pPr>
+      <w:r>
+        <w:rPr>
+          <w:rFonts w:eastAsia="CIDFont+F1" w:cstheme="minorHAnsi"/>
+          <w:kern w:val="0"/>
+          <w:sz w:val="24"/>
+          <w:szCs w:val="24"/>
+        </w:rPr>
+        <w:t>pesquisa_em_profundidade(Problema) retorna a Solução, ou ‘falhou’</w:t>
+      </w:r>
+    </w:p>
+    <w:p>
+      <w:pPr>
+        <w:autoSpaceDE w:val="0"/>
+        <w:autoSpaceDN w:val="0"/>
+        <w:adjustRightInd w:val="0"/>
+        <w:spacing w:after="0" w:line="240" w:lineRule="auto"/>
+        <w:jc w:val="both"/>
+        <w:rPr>
+          <w:rFonts w:eastAsia="CIDFont+F1" w:cstheme="minorHAnsi"/>
+          <w:kern w:val="0"/>
+          <w:sz w:val="24"/>
+          <w:szCs w:val="24"/>
+        </w:rPr>
+      </w:pPr>
+      <w:r>
+        <w:rPr>
+          <w:rFonts w:eastAsia="CIDFont+F1" w:cstheme="minorHAnsi"/>
+          <w:kern w:val="0"/>
+          <w:sz w:val="24"/>
+          <w:szCs w:val="24"/>
+        </w:rPr>
+        <w:t>retornar pesquisa_em_arvore(Problema,juntar_à_cabeça)</w:t>
+      </w:r>
+    </w:p>
+    <w:p>
+      <w:pPr>
+        <w:autoSpaceDE w:val="0"/>
+        <w:autoSpaceDN w:val="0"/>
+        <w:adjustRightInd w:val="0"/>
+        <w:spacing w:after="0" w:line="240" w:lineRule="auto"/>
+        <w:jc w:val="both"/>
+        <w:rPr>
+          <w:rFonts w:eastAsia="CIDFont+F1" w:cstheme="minorHAnsi"/>
+          <w:kern w:val="0"/>
+          <w:sz w:val="24"/>
+          <w:szCs w:val="24"/>
+        </w:rPr>
+      </w:pPr>
+    </w:p>
+    <w:p>
+      <w:pPr>
+        <w:autoSpaceDE w:val="0"/>
+        <w:autoSpaceDN w:val="0"/>
+        <w:adjustRightInd w:val="0"/>
+        <w:spacing w:after="0" w:line="240" w:lineRule="auto"/>
+        <w:jc w:val="both"/>
+        <w:rPr>
+          <w:rFonts w:eastAsia="CIDFont+F1" w:cstheme="minorHAnsi"/>
+          <w:b/>
+          <w:bCs/>
+          <w:kern w:val="0"/>
+          <w:sz w:val="24"/>
+          <w:szCs w:val="24"/>
+        </w:rPr>
+      </w:pPr>
+      <w:r>
+        <w:rPr>
+          <w:rFonts w:eastAsia="CIDFont+F1" w:cstheme="minorHAnsi"/>
+          <w:b/>
+          <w:bCs/>
+          <w:kern w:val="0"/>
+          <w:sz w:val="24"/>
+          <w:szCs w:val="24"/>
+        </w:rPr>
+        <w:t>Pesquisa em largura</w:t>
+      </w:r>
+    </w:p>
+    <w:p>
+      <w:pPr>
+        <w:autoSpaceDE w:val="0"/>
+        <w:autoSpaceDN w:val="0"/>
+        <w:adjustRightInd w:val="0"/>
+        <w:spacing w:after="0" w:line="240" w:lineRule="auto"/>
+        <w:jc w:val="both"/>
+        <w:rPr>
+          <w:rFonts w:eastAsia="CIDFont+F1" w:cstheme="minorHAnsi"/>
+          <w:b/>
+          <w:bCs/>
+          <w:kern w:val="0"/>
+          <w:sz w:val="24"/>
+          <w:szCs w:val="24"/>
+        </w:rPr>
+      </w:pPr>
+      <w:r>
+        <w:rPr>
+          <w:rFonts w:eastAsia="CIDFont+F1" w:cstheme="minorHAnsi"/>
+          <w:b/>
+          <w:bCs/>
+          <w:kern w:val="0"/>
+          <w:sz w:val="24"/>
+          <w:szCs w:val="24"/>
+        </w:rPr>
+        <w:drawing>
+          <wp:inline distT="0" distB="0" distL="0" distR="0" wp14:anchorId="5C73727A" wp14:editId="3C432C8A">
+            <wp:extent cx="4766734" cy="2100595"/>
+            <wp:effectExtent l="0" t="0" r="0" b="0"/>
+            <wp:docPr id="1714818798" name="Imagem 1" descr="Uma imagem com diagrama, círculo, file, design&#10;&#10;Descrição gerada automaticamente"/>
+            <wp:cNvGraphicFramePr>
+              <a:graphicFrameLocks xmlns:a="http://schemas.openxmlformats.org/drawingml/2006/main" noChangeAspect="1"/>
+            </wp:cNvGraphicFramePr>
+            <a:graphic xmlns:a="http://schemas.openxmlformats.org/drawingml/2006/main">
+              <a:graphicData uri="http://schemas.openxmlformats.org/drawingml/2006/picture">
+                <pic:pic xmlns:pic="http://schemas.openxmlformats.org/drawingml/2006/picture">
+                  <pic:nvPicPr>
+                    <pic:cNvPr id="1714818798" name="Imagem 1" descr="Uma imagem com diagrama, círculo, file, design&#10;&#10;Descrição gerada automaticamente"/>
+                    <pic:cNvPicPr/>
+                  </pic:nvPicPr>
+                  <pic:blipFill>
+                    <a:blip r:embed="rId68"/>
+                    <a:stretch>
+                      <a:fillRect/>
+                    </a:stretch>
+                  </pic:blipFill>
+                  <pic:spPr>
+                    <a:xfrm>
+                      <a:off x="0" y="0"/>
+                      <a:ext cx="4780067" cy="2106471"/>
+                    </a:xfrm>
+                    <a:prstGeom prst="rect">
+                      <a:avLst/>
+                    </a:prstGeom>
+                  </pic:spPr>
+                </pic:pic>
+              </a:graphicData>
+            </a:graphic>
+          </wp:inline>
+        </w:drawing>
+      </w:r>
+    </w:p>
+    <w:p>
+      <w:pPr>
+        <w:autoSpaceDE w:val="0"/>
+        <w:autoSpaceDN w:val="0"/>
+        <w:adjustRightInd w:val="0"/>
+        <w:spacing w:after="0" w:line="240" w:lineRule="auto"/>
+        <w:jc w:val="both"/>
+        <w:rPr>
+          <w:rFonts w:eastAsia="CIDFont+F1" w:cstheme="minorHAnsi"/>
+          <w:b/>
+          <w:bCs/>
+          <w:kern w:val="0"/>
+          <w:sz w:val="24"/>
+          <w:szCs w:val="24"/>
+        </w:rPr>
+      </w:pPr>
+    </w:p>
+    <w:p>
+      <w:pPr>
+        <w:autoSpaceDE w:val="0"/>
+        <w:autoSpaceDN w:val="0"/>
+        <w:adjustRightInd w:val="0"/>
+        <w:spacing w:after="0" w:line="240" w:lineRule="auto"/>
+        <w:jc w:val="both"/>
+        <w:rPr>
+          <w:rFonts w:eastAsia="CIDFont+F1" w:cstheme="minorHAnsi"/>
+          <w:b/>
+          <w:bCs/>
+          <w:kern w:val="0"/>
+          <w:sz w:val="24"/>
+          <w:szCs w:val="24"/>
+        </w:rPr>
+      </w:pPr>
+      <w:r>
+        <w:rPr>
+          <w:rFonts w:eastAsia="CIDFont+F1" w:cstheme="minorHAnsi"/>
+          <w:b/>
+          <w:bCs/>
+          <w:kern w:val="0"/>
+          <w:sz w:val="24"/>
+          <w:szCs w:val="24"/>
+        </w:rPr>
+        <w:t>Pesquisa em profundidade</w:t>
+      </w:r>
+    </w:p>
+    <w:p>
+      <w:pPr>
+        <w:autoSpaceDE w:val="0"/>
+        <w:autoSpaceDN w:val="0"/>
+        <w:adjustRightInd w:val="0"/>
+        <w:spacing w:after="0" w:line="240" w:lineRule="auto"/>
+        <w:jc w:val="both"/>
+        <w:rPr>
+          <w:rFonts w:eastAsia="CIDFont+F1" w:cstheme="minorHAnsi"/>
+          <w:b/>
+          <w:bCs/>
+          <w:kern w:val="0"/>
+          <w:sz w:val="24"/>
+          <w:szCs w:val="24"/>
+        </w:rPr>
+      </w:pPr>
+      <w:r>
+        <w:rPr>
+          <w:rFonts w:eastAsia="CIDFont+F1" w:cstheme="minorHAnsi"/>
+          <w:b/>
+          <w:bCs/>
+          <w:kern w:val="0"/>
+          <w:sz w:val="24"/>
+          <w:szCs w:val="24"/>
+        </w:rPr>
+        <w:drawing>
+          <wp:inline distT="0" distB="0" distL="0" distR="0" wp14:anchorId="617E658F" wp14:editId="6BAF81A0">
+            <wp:extent cx="4250267" cy="2514975"/>
+            <wp:effectExtent l="0" t="0" r="0" b="0"/>
+            <wp:docPr id="1586702103" name="Imagem 1" descr="Uma imagem com diagrama, círculo, desenhos de criança, file&#10;&#10;Descrição gerada automaticamente"/>
+            <wp:cNvGraphicFramePr>
+              <a:graphicFrameLocks xmlns:a="http://schemas.openxmlformats.org/drawingml/2006/main" noChangeAspect="1"/>
+            </wp:cNvGraphicFramePr>
+            <a:graphic xmlns:a="http://schemas.openxmlformats.org/drawingml/2006/main">
+              <a:graphicData uri="http://schemas.openxmlformats.org/drawingml/2006/picture">
+                <pic:pic xmlns:pic="http://schemas.openxmlformats.org/drawingml/2006/picture">
+                  <pic:nvPicPr>
+                    <pic:cNvPr id="1586702103" name="Imagem 1" descr="Uma imagem com diagrama, círculo, desenhos de criança, file&#10;&#10;Descrição gerada automaticamente"/>
+                    <pic:cNvPicPr/>
+                  </pic:nvPicPr>
+                  <pic:blipFill>
+                    <a:blip r:embed="rId69"/>
+                    <a:stretch>
+                      <a:fillRect/>
+                    </a:stretch>
+                  </pic:blipFill>
+                  <pic:spPr>
+                    <a:xfrm>
+                      <a:off x="0" y="0"/>
+                      <a:ext cx="4260413" cy="2520979"/>
+                    </a:xfrm>
+                    <a:prstGeom prst="rect">
+                      <a:avLst/>
+                    </a:prstGeom>
+                  </pic:spPr>
+                </pic:pic>
+              </a:graphicData>
+            </a:graphic>
+          </wp:inline>
+        </w:drawing>
+      </w:r>
+    </w:p>
+    <w:p>
+      <w:pPr>
+        <w:autoSpaceDE w:val="0"/>
+        <w:autoSpaceDN w:val="0"/>
+        <w:adjustRightInd w:val="0"/>
+        <w:spacing w:after="0" w:line="240" w:lineRule="auto"/>
+        <w:jc w:val="both"/>
+        <w:rPr>
+          <w:rFonts w:eastAsia="CIDFont+F1" w:cstheme="minorHAnsi"/>
+          <w:b/>
+          <w:bCs/>
+          <w:kern w:val="0"/>
+          <w:sz w:val="24"/>
+          <w:szCs w:val="24"/>
+        </w:rPr>
+      </w:pPr>
+    </w:p>
+    <w:p>
+      <w:pPr>
+        <w:autoSpaceDE w:val="0"/>
+        <w:autoSpaceDN w:val="0"/>
+        <w:adjustRightInd w:val="0"/>
+        <w:spacing w:after="0" w:line="240" w:lineRule="auto"/>
+        <w:jc w:val="both"/>
+        <w:rPr>
+          <w:rFonts w:eastAsia="CIDFont+F1" w:cstheme="minorHAnsi"/>
+          <w:b/>
+          <w:bCs/>
+          <w:kern w:val="0"/>
+          <w:sz w:val="24"/>
+          <w:szCs w:val="24"/>
+        </w:rPr>
+      </w:pPr>
+      <w:r>
+        <w:rPr>
+          <w:rFonts w:eastAsia="CIDFont+F1" w:cstheme="minorHAnsi"/>
+          <w:b/>
+          <w:bCs/>
+          <w:kern w:val="0"/>
+          <w:sz w:val="24"/>
+          <w:szCs w:val="24"/>
+        </w:rPr>
+        <w:t>Pesquisa em Árvore em Python</w:t>
+      </w:r>
+    </w:p>
+    <w:p>
+      <w:pPr>
+        <w:autoSpaceDE w:val="0"/>
+        <w:autoSpaceDN w:val="0"/>
+        <w:adjustRightInd w:val="0"/>
+        <w:spacing w:after="0" w:line="240" w:lineRule="auto"/>
+        <w:jc w:val="both"/>
+        <w:rPr>
+          <w:rFonts w:eastAsia="CIDFont+F1" w:cstheme="minorHAnsi"/>
+          <w:kern w:val="0"/>
+          <w:sz w:val="24"/>
+          <w:szCs w:val="24"/>
+        </w:rPr>
+      </w:pPr>
+      <w:r>
+        <w:rPr>
+          <w:rFonts w:eastAsia="CIDFont+F1" w:cstheme="minorHAnsi"/>
+          <w:kern w:val="0"/>
+          <w:sz w:val="24"/>
+          <w:szCs w:val="24"/>
+        </w:rPr>
+        <w:lastRenderedPageBreak/>
+        <w:t>- Vamos criar um conjunto de classes para suporte à resolução de problemas por pesquisa em árvore</w:t>
+      </w:r>
+    </w:p>
+    <w:p>
+      <w:pPr>
+        <w:autoSpaceDE w:val="0"/>
+        <w:autoSpaceDN w:val="0"/>
+        <w:adjustRightInd w:val="0"/>
+        <w:spacing w:after="0" w:line="240" w:lineRule="auto"/>
+        <w:jc w:val="both"/>
+        <w:rPr>
+          <w:rFonts w:eastAsia="CIDFont+F1" w:cstheme="minorHAnsi"/>
+          <w:kern w:val="0"/>
+          <w:sz w:val="24"/>
+          <w:szCs w:val="24"/>
+        </w:rPr>
+      </w:pPr>
+      <w:r>
+        <w:rPr>
+          <w:rFonts w:eastAsia="CIDFont+F1" w:cstheme="minorHAnsi"/>
+          <w:kern w:val="0"/>
+          <w:sz w:val="24"/>
+          <w:szCs w:val="24"/>
+        </w:rPr>
+        <w:tab/>
+        <w:t>- Classe SearchDomain() - classe abstrata que formata a estrut</w:t>
+      </w:r>
+      <w:r>
+        <w:rPr>
+          <w:rFonts w:eastAsia="CIDFont+F1" w:cstheme="minorHAnsi"/>
+          <w:kern w:val="0"/>
+          <w:sz w:val="24"/>
+          <w:szCs w:val="24"/>
+        </w:rPr>
+        <w:t>ura de um domínio de aplicação</w:t>
+      </w:r>
+    </w:p>
+    <w:p>
+      <w:pPr>
+        <w:autoSpaceDE w:val="0"/>
+        <w:autoSpaceDN w:val="0"/>
+        <w:adjustRightInd w:val="0"/>
+        <w:spacing w:after="0" w:line="240" w:lineRule="auto"/>
+        <w:jc w:val="both"/>
+        <w:rPr>
+          <w:rFonts w:eastAsia="CIDFont+F1" w:cstheme="minorHAnsi"/>
+          <w:kern w:val="0"/>
+          <w:sz w:val="24"/>
+          <w:szCs w:val="24"/>
+        </w:rPr>
+      </w:pPr>
+      <w:r>
+        <w:rPr>
+          <w:rFonts w:eastAsia="CIDFont+F1" w:cstheme="minorHAnsi"/>
+          <w:kern w:val="0"/>
+          <w:sz w:val="24"/>
+          <w:szCs w:val="24"/>
+        </w:rPr>
+        <w:tab/>
+      </w:r>
+      <w:r>
+        <w:rPr>
+          <w:rFonts w:eastAsia="CIDFont+F1" w:cstheme="minorHAnsi"/>
+          <w:kern w:val="0"/>
+          <w:sz w:val="24"/>
+          <w:szCs w:val="24"/>
+        </w:rPr>
+        <w:t>- Classe</w:t>
+      </w:r>
+      <w:r>
+        <w:rPr>
+          <w:rFonts w:eastAsia="CIDFont+F1" w:cstheme="minorHAnsi"/>
+          <w:kern w:val="0"/>
+          <w:sz w:val="24"/>
+          <w:szCs w:val="24"/>
+        </w:rPr>
+        <w:t xml:space="preserve"> </w:t>
+      </w:r>
+      <w:r>
+        <w:rPr>
+          <w:rFonts w:eastAsia="CIDFont+F1" w:cstheme="minorHAnsi"/>
+          <w:kern w:val="0"/>
+          <w:sz w:val="24"/>
+          <w:szCs w:val="24"/>
+        </w:rPr>
+        <w:t>SearchProblem(domain,initial,goal) - classe para especificação de</w:t>
+      </w:r>
+      <w:r>
+        <w:rPr>
+          <w:rFonts w:eastAsia="CIDFont+F1" w:cstheme="minorHAnsi"/>
+          <w:kern w:val="0"/>
+          <w:sz w:val="24"/>
+          <w:szCs w:val="24"/>
+        </w:rPr>
+        <w:t xml:space="preserve"> problemas concretos a resolver</w:t>
+      </w:r>
+    </w:p>
+    <w:p>
+      <w:pPr>
+        <w:autoSpaceDE w:val="0"/>
+        <w:autoSpaceDN w:val="0"/>
+        <w:adjustRightInd w:val="0"/>
+        <w:spacing w:after="0" w:line="240" w:lineRule="auto"/>
+        <w:jc w:val="both"/>
+        <w:rPr>
+          <w:rFonts w:eastAsia="CIDFont+F1" w:cstheme="minorHAnsi"/>
+          <w:kern w:val="0"/>
+          <w:sz w:val="24"/>
+          <w:szCs w:val="24"/>
+        </w:rPr>
+      </w:pPr>
+      <w:r>
+        <w:rPr>
+          <w:rFonts w:eastAsia="CIDFont+F1" w:cstheme="minorHAnsi"/>
+          <w:kern w:val="0"/>
+          <w:sz w:val="24"/>
+          <w:szCs w:val="24"/>
+        </w:rPr>
+        <w:tab/>
+        <w:t>- Classe SearchNote(State,parent) - classe dos nós da árvore de pesquisa</w:t>
+      </w:r>
+    </w:p>
+    <w:p>
+      <w:pPr>
+        <w:autoSpaceDE w:val="0"/>
+        <w:autoSpaceDN w:val="0"/>
+        <w:adjustRightInd w:val="0"/>
+        <w:spacing w:after="0" w:line="240" w:lineRule="auto"/>
+        <w:jc w:val="both"/>
+        <w:rPr>
+          <w:rFonts w:eastAsia="CIDFont+F1" w:cstheme="minorHAnsi"/>
+          <w:kern w:val="0"/>
+          <w:sz w:val="24"/>
+          <w:szCs w:val="24"/>
+        </w:rPr>
+      </w:pPr>
+      <w:r>
+        <w:rPr>
+          <w:rFonts w:eastAsia="CIDFont+F1" w:cstheme="minorHAnsi"/>
+          <w:kern w:val="0"/>
+          <w:sz w:val="24"/>
+          <w:szCs w:val="24"/>
+        </w:rPr>
+        <w:tab/>
+        <w:t>- Classe SearchTree(problem) - classe das árvores de pesquisa, contendo métodos para a geração de uma árvore para um dado problema</w:t>
+      </w:r>
+    </w:p>
+    <w:p>
+      <w:pPr>
+        <w:autoSpaceDE w:val="0"/>
+        <w:autoSpaceDN w:val="0"/>
+        <w:adjustRightInd w:val="0"/>
+        <w:spacing w:after="0" w:line="240" w:lineRule="auto"/>
+        <w:jc w:val="both"/>
+        <w:rPr>
+          <w:rFonts w:eastAsia="CIDFont+F1" w:cstheme="minorHAnsi"/>
+          <w:kern w:val="0"/>
+          <w:sz w:val="24"/>
+          <w:szCs w:val="24"/>
+        </w:rPr>
+      </w:pPr>
+      <w:r>
+        <w:rPr>
+          <w:rFonts w:eastAsia="CIDFont+F1" w:cstheme="minorHAnsi"/>
+          <w:kern w:val="0"/>
+          <w:sz w:val="24"/>
+          <w:szCs w:val="24"/>
+        </w:rPr>
+        <w:drawing>
+          <wp:inline distT="0" distB="0" distL="0" distR="0" wp14:anchorId="23B85CCF" wp14:editId="2C1E986B">
+            <wp:extent cx="5400040" cy="2918672"/>
+            <wp:effectExtent l="0" t="0" r="0" b="0"/>
+            <wp:docPr id="1783160700" name="Imagem 1" descr="Uma imagem com texto, captura de ecrã, diagrama, Tipo de letra&#10;&#10;Descrição gerada automaticamente"/>
+            <wp:cNvGraphicFramePr>
+              <a:graphicFrameLocks xmlns:a="http://schemas.openxmlformats.org/drawingml/2006/main" noChangeAspect="1"/>
+            </wp:cNvGraphicFramePr>
+            <a:graphic xmlns:a="http://schemas.openxmlformats.org/drawingml/2006/main">
+              <a:graphicData uri="http://schemas.openxmlformats.org/drawingml/2006/picture">
+                <pic:pic xmlns:pic="http://schemas.openxmlformats.org/drawingml/2006/picture">
+                  <pic:nvPicPr>
+                    <pic:cNvPr id="1783160700" name="Imagem 1" descr="Uma imagem com texto, captura de ecrã, diagrama, Tipo de letra&#10;&#10;Descrição gerada automaticamente"/>
+                    <pic:cNvPicPr/>
+                  </pic:nvPicPr>
+                  <pic:blipFill rotWithShape="1">
+                    <a:blip r:embed="rId70"/>
+                    <a:srcRect t="3092"/>
+                    <a:stretch/>
+                  </pic:blipFill>
+                  <pic:spPr bwMode="auto">
+                    <a:xfrm>
+                      <a:off x="0" y="0"/>
+                      <a:ext cx="5400040" cy="2918672"/>
+                    </a:xfrm>
+                    <a:prstGeom prst="rect">
+                      <a:avLst/>
+                    </a:prstGeom>
+                    <a:ln>
+                      <a:noFill/>
+                    </a:ln>
+                    <a:extLst>
+                      <a:ext uri="{53640926-AAD7-44D8-BBD7-CCE9431645EC}">
+                        <a14:shadowObscured xmlns:a14="http://schemas.microsoft.com/office/drawing/2010/main"/>
+                      </a:ext>
+                    </a:extLst>
+                  </pic:spPr>
+                </pic:pic>
+              </a:graphicData>
+            </a:graphic>
+          </wp:inline>
+        </w:drawing>
+      </w:r>
+    </w:p>
+    <w:p>
+      <w:pPr>
+        <w:autoSpaceDE w:val="0"/>
+        <w:autoSpaceDN w:val="0"/>
+        <w:adjustRightInd w:val="0"/>
+        <w:spacing w:after="0" w:line="240" w:lineRule="auto"/>
+        <w:jc w:val="both"/>
+        <w:rPr>
+          <w:rFonts w:eastAsia="CIDFont+F1" w:cstheme="minorHAnsi"/>
+          <w:kern w:val="0"/>
+          <w:sz w:val="24"/>
+          <w:szCs w:val="24"/>
+        </w:rPr>
+      </w:pPr>
+    </w:p>
+    <w:p>
+      <w:pPr>
+        <w:autoSpaceDE w:val="0"/>
+        <w:autoSpaceDN w:val="0"/>
+        <w:adjustRightInd w:val="0"/>
+        <w:spacing w:after="0" w:line="240" w:lineRule="auto"/>
+        <w:jc w:val="both"/>
+        <w:rPr>
+          <w:rFonts w:eastAsia="CIDFont+F1" w:cstheme="minorHAnsi"/>
+          <w:b/>
+          <w:bCs/>
+          <w:kern w:val="0"/>
+          <w:sz w:val="24"/>
+          <w:szCs w:val="24"/>
+        </w:rPr>
+      </w:pPr>
+      <w:r>
+        <w:rPr>
+          <w:rFonts w:eastAsia="CIDFont+F1" w:cstheme="minorHAnsi"/>
+          <w:b/>
+          <w:bCs/>
+          <w:kern w:val="0"/>
+          <w:sz w:val="24"/>
+          <w:szCs w:val="24"/>
+        </w:rPr>
+        <w:t>Pesquisa em profundidade - variantes</w:t>
+      </w:r>
+    </w:p>
+    <w:p>
+      <w:pPr>
+        <w:autoSpaceDE w:val="0"/>
+        <w:autoSpaceDN w:val="0"/>
+        <w:adjustRightInd w:val="0"/>
+        <w:spacing w:after="0" w:line="240" w:lineRule="auto"/>
+        <w:jc w:val="both"/>
+        <w:rPr>
+          <w:rFonts w:eastAsia="CIDFont+F1" w:cstheme="minorHAnsi"/>
+          <w:kern w:val="0"/>
+          <w:sz w:val="24"/>
+          <w:szCs w:val="24"/>
+        </w:rPr>
+      </w:pPr>
+      <w:r>
+        <w:rPr>
+          <w:rFonts w:eastAsia="CIDFont+F1" w:cstheme="minorHAnsi"/>
+          <w:kern w:val="0"/>
+          <w:sz w:val="24"/>
+          <w:szCs w:val="24"/>
+        </w:rPr>
+        <w:t>-</w:t>
+      </w:r>
+      <w:r>
+        <w:rPr>
+          <w:rFonts w:eastAsia="CIDFont+F1" w:cstheme="minorHAnsi"/>
+          <w:kern w:val="0"/>
+          <w:sz w:val="24"/>
+          <w:szCs w:val="24"/>
+        </w:rPr>
+        <w:t xml:space="preserve"> </w:t>
+      </w:r>
+      <w:r>
+        <w:rPr>
+          <w:rFonts w:eastAsia="CIDFont+F1" w:cstheme="minorHAnsi"/>
+          <w:kern w:val="0"/>
+          <w:sz w:val="24"/>
+          <w:szCs w:val="24"/>
+        </w:rPr>
+        <w:t>Pesquisa em profundidade sem repetição de estados - para evitar ciclos infinitos, convém garantir que estados já visitados no caminho que liga o nó atual à raiz da árvore de pesquisa não são novamente gerados</w:t>
+      </w:r>
+    </w:p>
+    <w:p>
+      <w:pPr>
+        <w:autoSpaceDE w:val="0"/>
+        <w:autoSpaceDN w:val="0"/>
+        <w:adjustRightInd w:val="0"/>
+        <w:spacing w:after="0" w:line="240" w:lineRule="auto"/>
+        <w:jc w:val="both"/>
+        <w:rPr>
+          <w:rFonts w:eastAsia="CIDFont+F1" w:cstheme="minorHAnsi"/>
+          <w:kern w:val="0"/>
+          <w:sz w:val="24"/>
+          <w:szCs w:val="24"/>
+        </w:rPr>
+      </w:pPr>
+      <w:r>
+        <w:rPr>
+          <w:rFonts w:eastAsia="CIDFont+F1" w:cstheme="minorHAnsi"/>
+          <w:kern w:val="0"/>
+          <w:sz w:val="24"/>
+          <w:szCs w:val="24"/>
+        </w:rPr>
+        <w:t>- Pesquisa em profundidade com limite - não são considerados para expansão os nós da árvore de pesquisa cuja profundidade é igual a um dado limite</w:t>
+      </w:r>
+    </w:p>
+    <w:p>
+      <w:pPr>
+        <w:autoSpaceDE w:val="0"/>
+        <w:autoSpaceDN w:val="0"/>
+        <w:adjustRightInd w:val="0"/>
+        <w:spacing w:after="0" w:line="240" w:lineRule="auto"/>
+        <w:jc w:val="both"/>
+        <w:rPr>
+          <w:rFonts w:eastAsia="CIDFont+F1" w:cstheme="minorHAnsi"/>
+          <w:kern w:val="0"/>
+          <w:sz w:val="24"/>
+          <w:szCs w:val="24"/>
+        </w:rPr>
+      </w:pPr>
+      <w:r>
+        <w:rPr>
+          <w:rFonts w:eastAsia="CIDFont+F1" w:cstheme="minorHAnsi"/>
+          <w:kern w:val="0"/>
+          <w:sz w:val="24"/>
+          <w:szCs w:val="24"/>
+        </w:rPr>
+        <w:t>- Pesquisa em profundidade com limite crescente - consiste no seguinte procedimento-</w:t>
+      </w:r>
+    </w:p>
+    <w:p>
+      <w:pPr>
+        <w:autoSpaceDE w:val="0"/>
+        <w:autoSpaceDN w:val="0"/>
+        <w:adjustRightInd w:val="0"/>
+        <w:spacing w:after="0" w:line="240" w:lineRule="auto"/>
+        <w:jc w:val="both"/>
+        <w:rPr>
+          <w:rFonts w:eastAsia="CIDFont+F1" w:cstheme="minorHAnsi"/>
+          <w:kern w:val="0"/>
+          <w:sz w:val="24"/>
+          <w:szCs w:val="24"/>
+        </w:rPr>
+      </w:pPr>
+      <w:r>
+        <w:rPr>
+          <w:rFonts w:eastAsia="CIDFont+F1" w:cstheme="minorHAnsi"/>
+          <w:kern w:val="0"/>
+          <w:sz w:val="24"/>
+          <w:szCs w:val="24"/>
+        </w:rPr>
+        <w:tab/>
+        <w:t xml:space="preserve">- 1) Tenta-se resolver o problema por pesquisa em profundidade com um dado limite N </w:t>
+      </w:r>
+    </w:p>
+    <w:p>
+      <w:pPr>
+        <w:autoSpaceDE w:val="0"/>
+        <w:autoSpaceDN w:val="0"/>
+        <w:adjustRightInd w:val="0"/>
+        <w:spacing w:after="0" w:line="240" w:lineRule="auto"/>
+        <w:jc w:val="both"/>
+        <w:rPr>
+          <w:rFonts w:eastAsia="CIDFont+F1" w:cstheme="minorHAnsi"/>
+          <w:kern w:val="0"/>
+          <w:sz w:val="24"/>
+          <w:szCs w:val="24"/>
+        </w:rPr>
+      </w:pPr>
+      <w:r>
+        <w:rPr>
+          <w:rFonts w:eastAsia="CIDFont+F1" w:cstheme="minorHAnsi"/>
+          <w:kern w:val="0"/>
+          <w:sz w:val="24"/>
+          <w:szCs w:val="24"/>
+        </w:rPr>
+        <w:tab/>
+        <w:t>- 2) Se foi encontrada uma solução, retornar</w:t>
+      </w:r>
+    </w:p>
+    <w:p>
+      <w:pPr>
+        <w:autoSpaceDE w:val="0"/>
+        <w:autoSpaceDN w:val="0"/>
+        <w:adjustRightInd w:val="0"/>
+        <w:spacing w:after="0" w:line="240" w:lineRule="auto"/>
+        <w:jc w:val="both"/>
+        <w:rPr>
+          <w:rFonts w:eastAsia="CIDFont+F1" w:cstheme="minorHAnsi"/>
+          <w:kern w:val="0"/>
+          <w:sz w:val="24"/>
+          <w:szCs w:val="24"/>
+        </w:rPr>
+      </w:pPr>
+      <w:r>
+        <w:rPr>
+          <w:rFonts w:eastAsia="CIDFont+F1" w:cstheme="minorHAnsi"/>
+          <w:kern w:val="0"/>
+          <w:sz w:val="24"/>
+          <w:szCs w:val="24"/>
+        </w:rPr>
+        <w:tab/>
+        <w:t>- 3) Incrementar N</w:t>
+      </w:r>
+    </w:p>
+    <w:p>
+      <w:pPr>
+        <w:autoSpaceDE w:val="0"/>
+        <w:autoSpaceDN w:val="0"/>
+        <w:adjustRightInd w:val="0"/>
+        <w:spacing w:after="0" w:line="240" w:lineRule="auto"/>
+        <w:jc w:val="both"/>
+        <w:rPr>
+          <w:rFonts w:eastAsia="CIDFont+F1" w:cstheme="minorHAnsi"/>
+          <w:kern w:val="0"/>
+          <w:sz w:val="24"/>
+          <w:szCs w:val="24"/>
+        </w:rPr>
+      </w:pPr>
+      <w:r>
+        <w:rPr>
+          <w:rFonts w:eastAsia="CIDFont+F1" w:cstheme="minorHAnsi"/>
+          <w:kern w:val="0"/>
+          <w:sz w:val="24"/>
+          <w:szCs w:val="24"/>
+        </w:rPr>
+        <w:tab/>
+        <w:t>- 4) Voltar ao passo 1</w:t>
+      </w:r>
+    </w:p>
+    <w:p>
+      <w:pPr>
+        <w:autoSpaceDE w:val="0"/>
+        <w:autoSpaceDN w:val="0"/>
+        <w:adjustRightInd w:val="0"/>
+        <w:spacing w:after="0" w:line="240" w:lineRule="auto"/>
+        <w:jc w:val="both"/>
+        <w:rPr>
+          <w:rFonts w:eastAsia="CIDFont+F1" w:cstheme="minorHAnsi"/>
+          <w:kern w:val="0"/>
+          <w:sz w:val="24"/>
+          <w:szCs w:val="24"/>
+        </w:rPr>
+      </w:pPr>
+    </w:p>
+    <w:p>
+      <w:pPr>
+        <w:autoSpaceDE w:val="0"/>
+        <w:autoSpaceDN w:val="0"/>
+        <w:adjustRightInd w:val="0"/>
+        <w:spacing w:after="0" w:line="240" w:lineRule="auto"/>
+        <w:jc w:val="both"/>
+        <w:rPr>
+          <w:rFonts w:eastAsia="CIDFont+F1" w:cstheme="minorHAnsi"/>
+          <w:b/>
+          <w:bCs/>
+          <w:kern w:val="0"/>
+          <w:sz w:val="24"/>
+          <w:szCs w:val="24"/>
+        </w:rPr>
+      </w:pPr>
+      <w:r>
+        <w:rPr>
+          <w:rFonts w:eastAsia="CIDFont+F1" w:cstheme="minorHAnsi"/>
+          <w:b/>
+          <w:bCs/>
+          <w:kern w:val="0"/>
+          <w:sz w:val="24"/>
+          <w:szCs w:val="24"/>
+        </w:rPr>
+        <w:t>Pesquisa informada (“melhor primeiro”)</w:t>
+      </w:r>
+    </w:p>
+    <w:p>
+      <w:pPr>
+        <w:autoSpaceDE w:val="0"/>
+        <w:autoSpaceDN w:val="0"/>
+        <w:adjustRightInd w:val="0"/>
+        <w:spacing w:after="0" w:line="240" w:lineRule="auto"/>
+        <w:jc w:val="both"/>
+        <w:rPr>
+          <w:rFonts w:eastAsia="CIDFont+F1" w:cstheme="minorHAnsi"/>
+          <w:kern w:val="0"/>
+          <w:sz w:val="24"/>
+          <w:szCs w:val="24"/>
+        </w:rPr>
+      </w:pPr>
+      <w:r>
+        <w:rPr>
+          <w:rFonts w:eastAsia="CIDFont+F1" w:cstheme="minorHAnsi"/>
+          <w:kern w:val="0"/>
+          <w:sz w:val="24"/>
+          <w:szCs w:val="24"/>
+        </w:rPr>
+        <w:t>pesquisa_informada(Problema,FuncAval) retorna a Solução, ou ‘falhou’</w:t>
+      </w:r>
+    </w:p>
+    <w:p>
+      <w:pPr>
+        <w:autoSpaceDE w:val="0"/>
+        <w:autoSpaceDN w:val="0"/>
+        <w:adjustRightInd w:val="0"/>
+        <w:spacing w:after="0" w:line="240" w:lineRule="auto"/>
+        <w:jc w:val="both"/>
+        <w:rPr>
+          <w:rFonts w:eastAsia="CIDFont+F1" w:cstheme="minorHAnsi"/>
+          <w:kern w:val="0"/>
+          <w:sz w:val="24"/>
+          <w:szCs w:val="24"/>
+        </w:rPr>
+      </w:pPr>
+      <w:r>
+        <w:rPr>
+          <w:rFonts w:eastAsia="CIDFont+F1" w:cstheme="minorHAnsi"/>
+          <w:kern w:val="0"/>
+          <w:sz w:val="24"/>
+          <w:szCs w:val="24"/>
+        </w:rPr>
+        <w:t xml:space="preserve">Estratégia </w:t>
+      </w:r>
+      <w:r>
+        <w:rPr>
+          <w:rFonts w:eastAsia="CIDFont+F1" w:cstheme="minorHAnsi"/>
+          <w:kern w:val="0"/>
+          <w:sz w:val="24"/>
+          <w:szCs w:val="24"/>
+        </w:rPr>
+        <w:sym w:font="Wingdings" w:char="F0DF"/>
+      </w:r>
+      <w:r>
+        <w:rPr>
+          <w:rFonts w:eastAsia="CIDFont+F1" w:cstheme="minorHAnsi"/>
+          <w:kern w:val="0"/>
+          <w:sz w:val="24"/>
+          <w:szCs w:val="24"/>
+        </w:rPr>
+        <w:t xml:space="preserve"> estratégia de gestão de fila de acordo com FuncAval</w:t>
+      </w:r>
+    </w:p>
+    <w:p>
+      <w:pPr>
+        <w:autoSpaceDE w:val="0"/>
+        <w:autoSpaceDN w:val="0"/>
+        <w:adjustRightInd w:val="0"/>
+        <w:spacing w:after="0" w:line="240" w:lineRule="auto"/>
+        <w:jc w:val="both"/>
+        <w:rPr>
+          <w:rFonts w:eastAsia="CIDFont+F1" w:cstheme="minorHAnsi"/>
+          <w:kern w:val="0"/>
+          <w:sz w:val="24"/>
+          <w:szCs w:val="24"/>
+        </w:rPr>
+      </w:pPr>
+      <w:r>
+        <w:rPr>
+          <w:rFonts w:eastAsia="CIDFont+F1" w:cstheme="minorHAnsi"/>
+          <w:kern w:val="0"/>
+          <w:sz w:val="24"/>
+          <w:szCs w:val="24"/>
+        </w:rPr>
+        <w:t>pesquisa_em_arvore(Problema,Estrategia)</w:t>
+      </w:r>
+    </w:p>
+    <w:p>
+      <w:pPr>
+        <w:autoSpaceDE w:val="0"/>
+        <w:autoSpaceDN w:val="0"/>
+        <w:adjustRightInd w:val="0"/>
+        <w:spacing w:after="0" w:line="240" w:lineRule="auto"/>
+        <w:jc w:val="both"/>
+        <w:rPr>
+          <w:rFonts w:eastAsia="CIDFont+F1" w:cstheme="minorHAnsi"/>
+          <w:kern w:val="0"/>
+          <w:sz w:val="24"/>
+          <w:szCs w:val="24"/>
+        </w:rPr>
+      </w:pPr>
+    </w:p>
+    <w:p>
+      <w:pPr>
+        <w:autoSpaceDE w:val="0"/>
+        <w:autoSpaceDN w:val="0"/>
+        <w:adjustRightInd w:val="0"/>
+        <w:spacing w:after="0" w:line="240" w:lineRule="auto"/>
+        <w:jc w:val="both"/>
+        <w:rPr>
+          <w:rFonts w:eastAsia="CIDFont+F1" w:cstheme="minorHAnsi"/>
+          <w:b/>
+          <w:bCs/>
+          <w:kern w:val="0"/>
+          <w:sz w:val="24"/>
+          <w:szCs w:val="24"/>
+        </w:rPr>
+      </w:pPr>
+      <w:r>
+        <w:rPr>
+          <w:rFonts w:eastAsia="CIDFont+F1" w:cstheme="minorHAnsi"/>
+          <w:b/>
+          <w:bCs/>
+          <w:kern w:val="0"/>
+          <w:sz w:val="24"/>
+          <w:szCs w:val="24"/>
+        </w:rPr>
+        <w:t>Avaliação das estratégias de pesquisa</w:t>
+      </w:r>
+    </w:p>
+    <w:p>
+      <w:pPr>
+        <w:autoSpaceDE w:val="0"/>
+        <w:autoSpaceDN w:val="0"/>
+        <w:adjustRightInd w:val="0"/>
+        <w:spacing w:after="0" w:line="240" w:lineRule="auto"/>
+        <w:jc w:val="both"/>
+        <w:rPr>
+          <w:rFonts w:eastAsia="CIDFont+F1" w:cstheme="minorHAnsi"/>
+          <w:kern w:val="0"/>
+          <w:sz w:val="24"/>
+          <w:szCs w:val="24"/>
+        </w:rPr>
+      </w:pPr>
+      <w:r>
+        <w:rPr>
+          <w:rFonts w:eastAsia="CIDFont+F1" w:cstheme="minorHAnsi"/>
+          <w:kern w:val="0"/>
+          <w:sz w:val="24"/>
+          <w:szCs w:val="24"/>
+        </w:rPr>
+        <w:t>- Completude - uma estratégia é compl</w:t>
+      </w:r>
+      <w:r>
+        <w:rPr>
+          <w:rFonts w:eastAsia="CIDFont+F1" w:cstheme="minorHAnsi"/>
+          <w:kern w:val="0"/>
+          <w:sz w:val="24"/>
+          <w:szCs w:val="24"/>
+        </w:rPr>
+        <w:t>e</w:t>
+      </w:r>
+      <w:r>
+        <w:rPr>
+          <w:rFonts w:eastAsia="CIDFont+F1" w:cstheme="minorHAnsi"/>
+          <w:kern w:val="0"/>
+          <w:sz w:val="24"/>
+          <w:szCs w:val="24"/>
+        </w:rPr>
+        <w:t xml:space="preserve">ta se é capaz de encontrar uma </w:t>
+      </w:r>
+      <w:r>
+        <w:rPr>
+          <w:rFonts w:eastAsia="CIDFont+F1" w:cstheme="minorHAnsi"/>
+          <w:kern w:val="0"/>
+          <w:sz w:val="24"/>
+          <w:szCs w:val="24"/>
+        </w:rPr>
+        <w:t>solução quando existe um solução</w:t>
+      </w:r>
+    </w:p>
+    <w:p>
+      <w:pPr>
+        <w:autoSpaceDE w:val="0"/>
+        <w:autoSpaceDN w:val="0"/>
+        <w:adjustRightInd w:val="0"/>
+        <w:spacing w:after="0" w:line="240" w:lineRule="auto"/>
+        <w:jc w:val="both"/>
+        <w:rPr>
+          <w:rFonts w:eastAsia="CIDFont+F1" w:cstheme="minorHAnsi"/>
+          <w:kern w:val="0"/>
+          <w:sz w:val="24"/>
+          <w:szCs w:val="24"/>
+        </w:rPr>
+      </w:pPr>
+      <w:r>
+        <w:rPr>
+          <w:rFonts w:eastAsia="CIDFont+F1" w:cstheme="minorHAnsi"/>
+          <w:kern w:val="0"/>
+          <w:sz w:val="24"/>
+          <w:szCs w:val="24"/>
+        </w:rPr>
+        <w:t>- Complexidade temporal - quanto tempo demora a encontrar a solução</w:t>
+      </w:r>
+    </w:p>
+    <w:p>
+      <w:pPr>
+        <w:autoSpaceDE w:val="0"/>
+        <w:autoSpaceDN w:val="0"/>
+        <w:adjustRightInd w:val="0"/>
+        <w:spacing w:after="0" w:line="240" w:lineRule="auto"/>
+        <w:jc w:val="both"/>
+        <w:rPr>
+          <w:rFonts w:eastAsia="CIDFont+F1" w:cstheme="minorHAnsi"/>
+          <w:kern w:val="0"/>
+          <w:sz w:val="24"/>
+          <w:szCs w:val="24"/>
+        </w:rPr>
+      </w:pPr>
+      <w:r>
+        <w:rPr>
+          <w:rFonts w:eastAsia="CIDFont+F1" w:cstheme="minorHAnsi"/>
+          <w:kern w:val="0"/>
+          <w:sz w:val="24"/>
+          <w:szCs w:val="24"/>
+        </w:rPr>
+        <w:lastRenderedPageBreak/>
+        <w:t>- Complexidade espacial - quanto espaço de memória é necessário para encontrar a solução</w:t>
+      </w:r>
+    </w:p>
+    <w:p>
+      <w:pPr>
+        <w:autoSpaceDE w:val="0"/>
+        <w:autoSpaceDN w:val="0"/>
+        <w:adjustRightInd w:val="0"/>
+        <w:spacing w:after="0" w:line="240" w:lineRule="auto"/>
+        <w:jc w:val="both"/>
+        <w:rPr>
+          <w:rFonts w:eastAsia="CIDFont+F1" w:cstheme="minorHAnsi"/>
+          <w:kern w:val="0"/>
+          <w:sz w:val="24"/>
+          <w:szCs w:val="24"/>
+        </w:rPr>
+      </w:pPr>
+      <w:r>
+        <w:rPr>
+          <w:rFonts w:eastAsia="CIDFont+F1" w:cstheme="minorHAnsi"/>
+          <w:kern w:val="0"/>
+          <w:sz w:val="24"/>
+          <w:szCs w:val="24"/>
+        </w:rPr>
+        <w:t>- Optimalidade - a estratégia de pesquisa consegue encontrar melhor solução</w:t>
+      </w:r>
+    </w:p>
+    <w:p>
+      <w:pPr>
+        <w:autoSpaceDE w:val="0"/>
+        <w:autoSpaceDN w:val="0"/>
+        <w:adjustRightInd w:val="0"/>
+        <w:spacing w:after="0" w:line="240" w:lineRule="auto"/>
+        <w:jc w:val="both"/>
+        <w:rPr>
+          <w:rFonts w:eastAsia="CIDFont+F1" w:cstheme="minorHAnsi"/>
+          <w:kern w:val="0"/>
+          <w:sz w:val="24"/>
+          <w:szCs w:val="24"/>
+        </w:rPr>
+      </w:pPr>
+    </w:p>
+    <w:p>
+      <w:pPr>
+        <w:autoSpaceDE w:val="0"/>
+        <w:autoSpaceDN w:val="0"/>
+        <w:adjustRightInd w:val="0"/>
+        <w:spacing w:after="0" w:line="240" w:lineRule="auto"/>
+        <w:jc w:val="both"/>
+        <w:rPr>
+          <w:rFonts w:eastAsia="CIDFont+F1" w:cstheme="minorHAnsi"/>
+          <w:b/>
+          <w:bCs/>
+          <w:kern w:val="0"/>
+          <w:sz w:val="24"/>
+          <w:szCs w:val="24"/>
+        </w:rPr>
+      </w:pPr>
+      <w:r>
+        <w:rPr>
+          <w:rFonts w:eastAsia="CIDFont+F1" w:cstheme="minorHAnsi"/>
+          <w:b/>
+          <w:bCs/>
+          <w:kern w:val="0"/>
+          <w:sz w:val="24"/>
+          <w:szCs w:val="24"/>
+        </w:rPr>
+        <w:t>Pesquisa A*</w:t>
+      </w:r>
+    </w:p>
+    <w:p>
+      <w:pPr>
+        <w:autoSpaceDE w:val="0"/>
+        <w:autoSpaceDN w:val="0"/>
+        <w:adjustRightInd w:val="0"/>
+        <w:spacing w:after="0" w:line="240" w:lineRule="auto"/>
+        <w:jc w:val="both"/>
+        <w:rPr>
+          <w:rFonts w:eastAsia="CIDFont+F1" w:cstheme="minorHAnsi"/>
+          <w:kern w:val="0"/>
+          <w:sz w:val="24"/>
+          <w:szCs w:val="24"/>
+        </w:rPr>
+      </w:pPr>
+      <w:r>
+        <w:rPr>
+          <w:rFonts w:eastAsia="CIDFont+F1" w:cstheme="minorHAnsi"/>
+          <w:kern w:val="0"/>
+          <w:sz w:val="24"/>
+          <w:szCs w:val="24"/>
+        </w:rPr>
+        <w:t>- Escolhe-se o nó em que a função de custo total f(n) = g(n) + h(n) tem o menor valor</w:t>
+      </w:r>
+    </w:p>
+    <w:p>
+      <w:pPr>
+        <w:autoSpaceDE w:val="0"/>
+        <w:autoSpaceDN w:val="0"/>
+        <w:adjustRightInd w:val="0"/>
+        <w:spacing w:after="0" w:line="240" w:lineRule="auto"/>
+        <w:jc w:val="both"/>
+        <w:rPr>
+          <w:rFonts w:eastAsia="CIDFont+F1" w:cstheme="minorHAnsi"/>
+          <w:kern w:val="0"/>
+          <w:sz w:val="24"/>
+          <w:szCs w:val="24"/>
+        </w:rPr>
+      </w:pPr>
+      <w:r>
+        <w:rPr>
+          <w:rFonts w:eastAsia="CIDFont+F1" w:cstheme="minorHAnsi"/>
+          <w:kern w:val="0"/>
+          <w:sz w:val="24"/>
+          <w:szCs w:val="24"/>
+        </w:rPr>
+        <w:tab/>
+        <w:t>- g(n) = custo desde o nó inicial até ao nó n</w:t>
+      </w:r>
+    </w:p>
+    <w:p>
+      <w:pPr>
+        <w:autoSpaceDE w:val="0"/>
+        <w:autoSpaceDN w:val="0"/>
+        <w:adjustRightInd w:val="0"/>
+        <w:spacing w:after="0" w:line="240" w:lineRule="auto"/>
+        <w:jc w:val="both"/>
+        <w:rPr>
+          <w:rFonts w:eastAsia="CIDFont+F1" w:cstheme="minorHAnsi"/>
+          <w:kern w:val="0"/>
+          <w:sz w:val="24"/>
+          <w:szCs w:val="24"/>
+        </w:rPr>
+      </w:pPr>
+      <w:r>
+        <w:rPr>
+          <w:rFonts w:eastAsia="CIDFont+F1" w:cstheme="minorHAnsi"/>
+          <w:kern w:val="0"/>
+          <w:sz w:val="24"/>
+          <w:szCs w:val="24"/>
+        </w:rPr>
+        <w:tab/>
+        <w:t>- h(n) = custo estimado desde o nó n até à solução [heurística]</w:t>
+      </w:r>
+    </w:p>
+    <w:p>
+      <w:pPr>
+        <w:autoSpaceDE w:val="0"/>
+        <w:autoSpaceDN w:val="0"/>
+        <w:adjustRightInd w:val="0"/>
+        <w:spacing w:after="0" w:line="240" w:lineRule="auto"/>
+        <w:jc w:val="both"/>
+        <w:rPr>
+          <w:rFonts w:eastAsia="CIDFont+F1" w:cstheme="minorHAnsi"/>
+          <w:kern w:val="0"/>
+          <w:sz w:val="24"/>
+          <w:szCs w:val="24"/>
+        </w:rPr>
+      </w:pPr>
+      <w:r>
+        <w:rPr>
+          <w:rFonts w:eastAsia="CIDFont+F1" w:cstheme="minorHAnsi"/>
+          <w:kern w:val="0"/>
+          <w:sz w:val="24"/>
+          <w:szCs w:val="24"/>
+        </w:rPr>
+        <w:t>- A função heurística h(n) diz-se admissível se nunca sobrestima o custo real de chegar a uma solução a partir de n</w:t>
+      </w:r>
+    </w:p>
+    <w:p>
+      <w:pPr>
+        <w:autoSpaceDE w:val="0"/>
+        <w:autoSpaceDN w:val="0"/>
+        <w:adjustRightInd w:val="0"/>
+        <w:spacing w:after="0" w:line="240" w:lineRule="auto"/>
+        <w:jc w:val="both"/>
+        <w:rPr>
+          <w:rFonts w:eastAsia="CIDFont+F1" w:cstheme="minorHAnsi"/>
+          <w:kern w:val="0"/>
+          <w:sz w:val="24"/>
+          <w:szCs w:val="24"/>
+        </w:rPr>
+      </w:pPr>
+      <w:r>
+        <w:rPr>
+          <w:rFonts w:eastAsia="CIDFont+F1" w:cstheme="minorHAnsi"/>
+          <w:kern w:val="0"/>
+          <w:sz w:val="24"/>
+          <w:szCs w:val="24"/>
+        </w:rPr>
+        <w:t xml:space="preserve">- Se for possível garantir h(n) é admissível, então a pesquisa A* encontra-se sempre (um)a solução </w:t>
+      </w:r>
+      <w:r>
+        <w:rPr>
+          <w:rFonts w:eastAsia="CIDFont+F1" w:cstheme="minorHAnsi"/>
+          <w:kern w:val="0"/>
+          <w:sz w:val="24"/>
+          <w:szCs w:val="24"/>
+        </w:rPr>
+        <w:t>ótima</w:t>
+      </w:r>
+    </w:p>
+    <w:p>
+      <w:pPr>
+        <w:autoSpaceDE w:val="0"/>
+        <w:autoSpaceDN w:val="0"/>
+        <w:adjustRightInd w:val="0"/>
+        <w:spacing w:after="0" w:line="240" w:lineRule="auto"/>
+        <w:jc w:val="both"/>
+        <w:rPr>
+          <w:rFonts w:eastAsia="CIDFont+F1" w:cstheme="minorHAnsi"/>
+          <w:kern w:val="0"/>
+          <w:sz w:val="24"/>
+          <w:szCs w:val="24"/>
+        </w:rPr>
+      </w:pPr>
+      <w:r>
+        <w:rPr>
+          <w:rFonts w:eastAsia="CIDFont+F1" w:cstheme="minorHAnsi"/>
+          <w:kern w:val="0"/>
+          <w:sz w:val="24"/>
+          <w:szCs w:val="24"/>
+        </w:rPr>
+        <w:t>- A pesquisa A* é também completa</w:t>
+      </w:r>
+    </w:p>
+    <w:p>
+      <w:pPr>
+        <w:autoSpaceDE w:val="0"/>
+        <w:autoSpaceDN w:val="0"/>
+        <w:adjustRightInd w:val="0"/>
+        <w:spacing w:after="0" w:line="240" w:lineRule="auto"/>
+        <w:jc w:val="both"/>
+        <w:rPr>
+          <w:rFonts w:eastAsia="CIDFont+F1" w:cstheme="minorHAnsi"/>
+          <w:kern w:val="0"/>
+          <w:sz w:val="24"/>
+          <w:szCs w:val="24"/>
+        </w:rPr>
+      </w:pPr>
+    </w:p>
+    <w:p>
+      <w:pPr>
+        <w:autoSpaceDE w:val="0"/>
+        <w:autoSpaceDN w:val="0"/>
+        <w:adjustRightInd w:val="0"/>
+        <w:spacing w:after="0" w:line="240" w:lineRule="auto"/>
+        <w:jc w:val="both"/>
+        <w:rPr>
+          <w:rFonts w:eastAsia="CIDFont+F1" w:cstheme="minorHAnsi"/>
+          <w:b/>
+          <w:bCs/>
+          <w:kern w:val="0"/>
+          <w:sz w:val="24"/>
+          <w:szCs w:val="24"/>
+        </w:rPr>
+      </w:pPr>
+      <w:r>
+        <w:rPr>
+          <w:rFonts w:eastAsia="CIDFont+F1" w:cstheme="minorHAnsi"/>
+          <w:b/>
+          <w:bCs/>
+          <w:kern w:val="0"/>
+          <w:sz w:val="24"/>
+          <w:szCs w:val="24"/>
+        </w:rPr>
+        <w:t>Pesquisa A*</w:t>
+      </w:r>
+      <w:r>
+        <w:rPr>
+          <w:rFonts w:eastAsia="CIDFont+F1" w:cstheme="minorHAnsi"/>
+          <w:b/>
+          <w:bCs/>
+          <w:kern w:val="0"/>
+          <w:sz w:val="24"/>
+          <w:szCs w:val="24"/>
+        </w:rPr>
+        <w:t xml:space="preserve"> - variantes</w:t>
+      </w:r>
+    </w:p>
+    <w:p>
+      <w:pPr>
+        <w:autoSpaceDE w:val="0"/>
+        <w:autoSpaceDN w:val="0"/>
+        <w:adjustRightInd w:val="0"/>
+        <w:spacing w:after="0" w:line="240" w:lineRule="auto"/>
+        <w:jc w:val="both"/>
+        <w:rPr>
+          <w:rFonts w:eastAsia="CIDFont+F1" w:cstheme="minorHAnsi"/>
+          <w:kern w:val="0"/>
+          <w:sz w:val="24"/>
+          <w:szCs w:val="24"/>
+        </w:rPr>
+      </w:pPr>
+      <w:r>
+        <w:rPr>
+          <w:rFonts w:eastAsia="CIDFont+F1" w:cstheme="minorHAnsi"/>
+          <w:kern w:val="0"/>
+          <w:sz w:val="24"/>
+          <w:szCs w:val="24"/>
+        </w:rPr>
+        <w:t>- Pesquisa de custo uniforme</w:t>
+      </w:r>
+    </w:p>
+    <w:p>
+      <w:pPr>
+        <w:autoSpaceDE w:val="0"/>
+        <w:autoSpaceDN w:val="0"/>
+        <w:adjustRightInd w:val="0"/>
+        <w:spacing w:after="0" w:line="240" w:lineRule="auto"/>
+        <w:jc w:val="both"/>
+        <w:rPr>
+          <w:rFonts w:eastAsia="CIDFont+F1" w:cstheme="minorHAnsi"/>
+          <w:kern w:val="0"/>
+          <w:sz w:val="24"/>
+          <w:szCs w:val="24"/>
+        </w:rPr>
+      </w:pPr>
+      <w:r>
+        <w:rPr>
+          <w:rFonts w:eastAsia="CIDFont+F1" w:cstheme="minorHAnsi"/>
+          <w:kern w:val="0"/>
+          <w:sz w:val="24"/>
+          <w:szCs w:val="24"/>
+        </w:rPr>
+        <w:tab/>
+        <w:t>- h(n) = 0</w:t>
+      </w:r>
+    </w:p>
+    <w:p>
+      <w:pPr>
+        <w:autoSpaceDE w:val="0"/>
+        <w:autoSpaceDN w:val="0"/>
+        <w:adjustRightInd w:val="0"/>
+        <w:spacing w:after="0" w:line="240" w:lineRule="auto"/>
+        <w:jc w:val="both"/>
+        <w:rPr>
+          <w:rFonts w:eastAsia="CIDFont+F1" w:cstheme="minorHAnsi"/>
+          <w:kern w:val="0"/>
+          <w:sz w:val="24"/>
+          <w:szCs w:val="24"/>
+        </w:rPr>
+      </w:pPr>
+      <w:r>
+        <w:rPr>
+          <w:rFonts w:eastAsia="CIDFont+F1" w:cstheme="minorHAnsi"/>
+          <w:kern w:val="0"/>
+          <w:sz w:val="24"/>
+          <w:szCs w:val="24"/>
+        </w:rPr>
+        <w:tab/>
+        <w:t xml:space="preserve">- f(n) = </w:t>
+      </w:r>
+      <w:r>
+        <w:rPr>
+          <w:rFonts w:eastAsia="CIDFont+F1" w:cstheme="minorHAnsi"/>
+          <w:kern w:val="0"/>
+          <w:sz w:val="24"/>
+          <w:szCs w:val="24"/>
+        </w:rPr>
+        <w:t>g(n)</w:t>
+      </w:r>
+    </w:p>
+    <w:p>
+      <w:pPr>
+        <w:autoSpaceDE w:val="0"/>
+        <w:autoSpaceDN w:val="0"/>
+        <w:adjustRightInd w:val="0"/>
+        <w:spacing w:after="0" w:line="240" w:lineRule="auto"/>
+        <w:jc w:val="both"/>
+        <w:rPr>
+          <w:rFonts w:eastAsia="CIDFont+F1" w:cstheme="minorHAnsi"/>
+          <w:kern w:val="0"/>
+          <w:sz w:val="24"/>
+          <w:szCs w:val="24"/>
+        </w:rPr>
+      </w:pPr>
+      <w:r>
+        <w:rPr>
+          <w:rFonts w:eastAsia="CIDFont+F1" w:cstheme="minorHAnsi"/>
+          <w:kern w:val="0"/>
+          <w:sz w:val="24"/>
+          <w:szCs w:val="24"/>
+        </w:rPr>
+        <w:tab/>
+        <w:t>- É um caso particular da pesquisa A*</w:t>
+      </w:r>
+    </w:p>
+    <w:p>
+      <w:pPr>
+        <w:autoSpaceDE w:val="0"/>
+        <w:autoSpaceDN w:val="0"/>
+        <w:adjustRightInd w:val="0"/>
+        <w:spacing w:after="0" w:line="240" w:lineRule="auto"/>
+        <w:jc w:val="both"/>
+        <w:rPr>
+          <w:rFonts w:eastAsia="CIDFont+F1" w:cstheme="minorHAnsi"/>
+          <w:kern w:val="0"/>
+          <w:sz w:val="24"/>
+          <w:szCs w:val="24"/>
+        </w:rPr>
+      </w:pPr>
+      <w:r>
+        <w:rPr>
+          <w:rFonts w:eastAsia="CIDFont+F1" w:cstheme="minorHAnsi"/>
+          <w:kern w:val="0"/>
+          <w:sz w:val="24"/>
+          <w:szCs w:val="24"/>
+        </w:rPr>
+        <w:tab/>
+        <w:t>- Também conhecido como algoritmo de Dijkstra</w:t>
+      </w:r>
+    </w:p>
+    <w:p>
+      <w:pPr>
+        <w:autoSpaceDE w:val="0"/>
+        <w:autoSpaceDN w:val="0"/>
+        <w:adjustRightInd w:val="0"/>
+        <w:spacing w:after="0" w:line="240" w:lineRule="auto"/>
+        <w:jc w:val="both"/>
+        <w:rPr>
+          <w:rFonts w:eastAsia="CIDFont+F1" w:cstheme="minorHAnsi"/>
+          <w:kern w:val="0"/>
+          <w:sz w:val="24"/>
+          <w:szCs w:val="24"/>
+        </w:rPr>
+      </w:pPr>
+      <w:r>
+        <w:rPr>
+          <w:rFonts w:eastAsia="CIDFont+F1" w:cstheme="minorHAnsi"/>
+          <w:kern w:val="0"/>
+          <w:sz w:val="24"/>
+          <w:szCs w:val="24"/>
+        </w:rPr>
+        <w:tab/>
+        <w:t>- Tem</w:t>
+      </w:r>
+      <w:r>
+        <w:rPr>
+          <w:rFonts w:eastAsia="CIDFont+F1" w:cstheme="minorHAnsi"/>
+          <w:kern w:val="0"/>
+          <w:sz w:val="24"/>
+          <w:szCs w:val="24"/>
+        </w:rPr>
+        <w:t xml:space="preserve"> um comportamento parecido com o da pesquisa em largura </w:t>
+      </w:r>
+    </w:p>
+    <w:p>
+      <w:pPr>
+        <w:autoSpaceDE w:val="0"/>
+        <w:autoSpaceDN w:val="0"/>
+        <w:adjustRightInd w:val="0"/>
+        <w:spacing w:after="0" w:line="240" w:lineRule="auto"/>
+        <w:jc w:val="both"/>
+        <w:rPr>
+          <w:rFonts w:eastAsia="CIDFont+F1" w:cstheme="minorHAnsi"/>
+          <w:kern w:val="0"/>
+          <w:sz w:val="24"/>
+          <w:szCs w:val="24"/>
+        </w:rPr>
+      </w:pPr>
+      <w:r>
+        <w:rPr>
+          <w:rFonts w:eastAsia="CIDFont+F1" w:cstheme="minorHAnsi"/>
+          <w:kern w:val="0"/>
+          <w:sz w:val="24"/>
+          <w:szCs w:val="24"/>
+        </w:rPr>
+        <w:tab/>
+        <w:t>- Caso exista a solução, a primeira solução encontrada é ótima</w:t>
+      </w:r>
+    </w:p>
+    <w:p>
+      <w:pPr>
+        <w:autoSpaceDE w:val="0"/>
+        <w:autoSpaceDN w:val="0"/>
+        <w:adjustRightInd w:val="0"/>
+        <w:spacing w:after="0" w:line="240" w:lineRule="auto"/>
+        <w:jc w:val="both"/>
+        <w:rPr>
+          <w:rFonts w:eastAsia="CIDFont+F1" w:cstheme="minorHAnsi"/>
+          <w:kern w:val="0"/>
+          <w:sz w:val="24"/>
+          <w:szCs w:val="24"/>
+        </w:rPr>
+      </w:pPr>
+      <w:r>
+        <w:rPr>
+          <w:rFonts w:eastAsia="CIDFont+F1" w:cstheme="minorHAnsi"/>
+          <w:kern w:val="0"/>
+          <w:sz w:val="24"/>
+          <w:szCs w:val="24"/>
+        </w:rPr>
+        <w:t>- Pesquisa gulosa</w:t>
+      </w:r>
+    </w:p>
+    <w:p>
+      <w:pPr>
+        <w:autoSpaceDE w:val="0"/>
+        <w:autoSpaceDN w:val="0"/>
+        <w:adjustRightInd w:val="0"/>
+        <w:spacing w:after="0" w:line="240" w:lineRule="auto"/>
+        <w:jc w:val="both"/>
+        <w:rPr>
+          <w:rFonts w:eastAsia="CIDFont+F1" w:cstheme="minorHAnsi"/>
+          <w:kern w:val="0"/>
+          <w:sz w:val="24"/>
+          <w:szCs w:val="24"/>
+        </w:rPr>
+      </w:pPr>
+      <w:r>
+        <w:rPr>
+          <w:rFonts w:eastAsia="CIDFont+F1" w:cstheme="minorHAnsi"/>
+          <w:kern w:val="0"/>
+          <w:sz w:val="24"/>
+          <w:szCs w:val="24"/>
+        </w:rPr>
+        <w:tab/>
+        <w:t>- Ignora custo acumulado g(n)</w:t>
+      </w:r>
+    </w:p>
+    <w:p>
+      <w:pPr>
+        <w:autoSpaceDE w:val="0"/>
+        <w:autoSpaceDN w:val="0"/>
+        <w:adjustRightInd w:val="0"/>
+        <w:spacing w:after="0" w:line="240" w:lineRule="auto"/>
+        <w:jc w:val="both"/>
+        <w:rPr>
+          <w:rFonts w:eastAsia="CIDFont+F1" w:cstheme="minorHAnsi"/>
+          <w:kern w:val="0"/>
+          <w:sz w:val="24"/>
+          <w:szCs w:val="24"/>
+        </w:rPr>
+      </w:pPr>
+      <w:r>
+        <w:rPr>
+          <w:rFonts w:eastAsia="CIDFont+F1" w:cstheme="minorHAnsi"/>
+          <w:kern w:val="0"/>
+          <w:sz w:val="24"/>
+          <w:szCs w:val="24"/>
+        </w:rPr>
+        <w:tab/>
+        <w:t>- f(n) = h(n)</w:t>
+      </w:r>
+    </w:p>
+    <w:p>
+      <w:pPr>
+        <w:autoSpaceDE w:val="0"/>
+        <w:autoSpaceDN w:val="0"/>
+        <w:adjustRightInd w:val="0"/>
+        <w:spacing w:after="0" w:line="240" w:lineRule="auto"/>
+        <w:jc w:val="both"/>
+        <w:rPr>
+          <w:rFonts w:eastAsia="CIDFont+F1" w:cstheme="minorHAnsi"/>
+          <w:kern w:val="0"/>
+          <w:sz w:val="24"/>
+          <w:szCs w:val="24"/>
+        </w:rPr>
+      </w:pPr>
+      <w:r>
+        <w:rPr>
+          <w:rFonts w:eastAsia="CIDFont+F1" w:cstheme="minorHAnsi"/>
+          <w:kern w:val="0"/>
+          <w:sz w:val="24"/>
+          <w:szCs w:val="24"/>
+        </w:rPr>
+        <w:tab/>
+        <w:t>- Dado que o custo acumulado é ignorado, não é verdadeiramente um caso particu</w:t>
+      </w:r>
+      <w:r>
+        <w:rPr>
+          <w:rFonts w:eastAsia="CIDFont+F1" w:cstheme="minorHAnsi"/>
+          <w:kern w:val="0"/>
+          <w:sz w:val="24"/>
+          <w:szCs w:val="24"/>
+        </w:rPr>
+        <w:t>lar da pesquisa A*</w:t>
+      </w:r>
+    </w:p>
+    <w:p>
+      <w:pPr>
+        <w:autoSpaceDE w:val="0"/>
+        <w:autoSpaceDN w:val="0"/>
+        <w:adjustRightInd w:val="0"/>
+        <w:spacing w:after="0" w:line="240" w:lineRule="auto"/>
+        <w:jc w:val="both"/>
+        <w:rPr>
+          <w:rFonts w:eastAsia="CIDFont+F1" w:cstheme="minorHAnsi"/>
+          <w:kern w:val="0"/>
+          <w:sz w:val="24"/>
+          <w:szCs w:val="24"/>
+        </w:rPr>
+      </w:pPr>
+      <w:r>
+        <w:rPr>
+          <w:rFonts w:eastAsia="CIDFont+F1" w:cstheme="minorHAnsi"/>
+          <w:kern w:val="0"/>
+          <w:sz w:val="24"/>
+          <w:szCs w:val="24"/>
+        </w:rPr>
+        <w:tab/>
+        <w:t>- Tem um comportamento que se aproxima da pesquisa em profundidade</w:t>
+      </w:r>
+    </w:p>
+    <w:p>
+      <w:pPr>
+        <w:autoSpaceDE w:val="0"/>
+        <w:autoSpaceDN w:val="0"/>
+        <w:adjustRightInd w:val="0"/>
+        <w:spacing w:after="0" w:line="240" w:lineRule="auto"/>
+        <w:jc w:val="both"/>
+        <w:rPr>
+          <w:rFonts w:eastAsia="CIDFont+F1" w:cstheme="minorHAnsi"/>
+          <w:kern w:val="0"/>
+          <w:sz w:val="24"/>
+          <w:szCs w:val="24"/>
+        </w:rPr>
+      </w:pPr>
+      <w:r>
+        <w:rPr>
+          <w:rFonts w:eastAsia="CIDFont+F1" w:cstheme="minorHAnsi"/>
+          <w:kern w:val="0"/>
+          <w:sz w:val="24"/>
+          <w:szCs w:val="24"/>
+        </w:rPr>
+        <w:tab/>
+        <w:t>- Ao ignorar o custo acumulado, facilmente deixa escapar a solução ótima</w:t>
+      </w:r>
+    </w:p>
+    <w:p>
+      <w:pPr>
+        <w:autoSpaceDE w:val="0"/>
+        <w:autoSpaceDN w:val="0"/>
+        <w:adjustRightInd w:val="0"/>
+        <w:spacing w:after="0" w:line="240" w:lineRule="auto"/>
+        <w:jc w:val="both"/>
+        <w:rPr>
+          <w:rFonts w:eastAsia="CIDFont+F1" w:cstheme="minorHAnsi"/>
+          <w:kern w:val="0"/>
+          <w:sz w:val="24"/>
+          <w:szCs w:val="24"/>
+        </w:rPr>
+      </w:pPr>
+    </w:p>
+    <w:p>
+      <w:pPr>
+        <w:autoSpaceDE w:val="0"/>
+        <w:autoSpaceDN w:val="0"/>
+        <w:adjustRightInd w:val="0"/>
+        <w:spacing w:after="0" w:line="240" w:lineRule="auto"/>
+        <w:jc w:val="both"/>
+        <w:rPr>
+          <w:rFonts w:eastAsia="CIDFont+F1" w:cstheme="minorHAnsi"/>
+          <w:b/>
+          <w:bCs/>
+          <w:kern w:val="0"/>
+          <w:sz w:val="24"/>
+          <w:szCs w:val="24"/>
+        </w:rPr>
+      </w:pPr>
+      <w:r>
+        <w:rPr>
+          <w:rFonts w:eastAsia="CIDFont+F1" w:cstheme="minorHAnsi"/>
+          <w:b/>
+          <w:bCs/>
+          <w:kern w:val="0"/>
+          <w:sz w:val="24"/>
+          <w:szCs w:val="24"/>
+        </w:rPr>
+        <w:t>Pesquisa num grafo de estados - motivação</w:t>
+      </w:r>
+    </w:p>
+    <w:p>
+      <w:pPr>
+        <w:autoSpaceDE w:val="0"/>
+        <w:autoSpaceDN w:val="0"/>
+        <w:adjustRightInd w:val="0"/>
+        <w:spacing w:after="0" w:line="240" w:lineRule="auto"/>
+        <w:jc w:val="both"/>
+        <w:rPr>
+          <w:rFonts w:eastAsia="CIDFont+F1" w:cstheme="minorHAnsi"/>
+          <w:kern w:val="0"/>
+          <w:sz w:val="24"/>
+          <w:szCs w:val="24"/>
+        </w:rPr>
+      </w:pPr>
+      <w:r>
+        <w:rPr>
+          <w:rFonts w:eastAsia="CIDFont+F1" w:cstheme="minorHAnsi"/>
+          <w:kern w:val="0"/>
+          <w:sz w:val="24"/>
+          <w:szCs w:val="24"/>
+        </w:rPr>
+        <w:t>- Frequentemente, o espaço de estados é um grafo</w:t>
+      </w:r>
+    </w:p>
+    <w:p>
+      <w:pPr>
+        <w:autoSpaceDE w:val="0"/>
+        <w:autoSpaceDN w:val="0"/>
+        <w:adjustRightInd w:val="0"/>
+        <w:spacing w:after="0" w:line="240" w:lineRule="auto"/>
+        <w:jc w:val="both"/>
+        <w:rPr>
+          <w:rFonts w:eastAsia="CIDFont+F1" w:cstheme="minorHAnsi"/>
+          <w:kern w:val="0"/>
+          <w:sz w:val="24"/>
+          <w:szCs w:val="24"/>
+        </w:rPr>
+      </w:pPr>
+      <w:r>
+        <w:rPr>
+          <w:rFonts w:eastAsia="CIDFont+F1" w:cstheme="minorHAnsi"/>
+          <w:kern w:val="0"/>
+          <w:sz w:val="24"/>
+          <w:szCs w:val="24"/>
+        </w:rPr>
+        <w:t>- Ou seja, transições a partir de diferentes estados podem levar ao mesmo estado</w:t>
+      </w:r>
+    </w:p>
+    <w:p>
+      <w:pPr>
+        <w:autoSpaceDE w:val="0"/>
+        <w:autoSpaceDN w:val="0"/>
+        <w:adjustRightInd w:val="0"/>
+        <w:spacing w:after="0" w:line="240" w:lineRule="auto"/>
+        <w:jc w:val="both"/>
+        <w:rPr>
+          <w:rFonts w:eastAsia="CIDFont+F1" w:cstheme="minorHAnsi"/>
+          <w:kern w:val="0"/>
+          <w:sz w:val="24"/>
+          <w:szCs w:val="24"/>
+        </w:rPr>
+      </w:pPr>
+      <w:r>
+        <w:rPr>
+          <w:rFonts w:eastAsia="CIDFont+F1" w:cstheme="minorHAnsi"/>
+          <w:kern w:val="0"/>
+          <w:sz w:val="24"/>
+          <w:szCs w:val="24"/>
+        </w:rPr>
+        <w:t xml:space="preserve">- </w:t>
+      </w:r>
+      <w:r>
+        <w:rPr>
+          <w:rFonts w:eastAsia="CIDFont+F1" w:cstheme="minorHAnsi"/>
+          <w:kern w:val="0"/>
+          <w:sz w:val="24"/>
+          <w:szCs w:val="24"/>
+        </w:rPr>
+        <w:t>Isto leva a que a pesquisa dique menos eficiente</w:t>
+      </w:r>
+    </w:p>
+    <w:p>
+      <w:pPr>
+        <w:autoSpaceDE w:val="0"/>
+        <w:autoSpaceDN w:val="0"/>
+        <w:adjustRightInd w:val="0"/>
+        <w:spacing w:after="0" w:line="240" w:lineRule="auto"/>
+        <w:jc w:val="both"/>
+        <w:rPr>
+          <w:rFonts w:eastAsia="CIDFont+F1" w:cstheme="minorHAnsi"/>
+          <w:kern w:val="0"/>
+          <w:sz w:val="24"/>
+          <w:szCs w:val="24"/>
+        </w:rPr>
+      </w:pPr>
+      <w:r>
+        <w:rPr>
+          <w:rFonts w:eastAsia="CIDFont+F1" w:cstheme="minorHAnsi"/>
+          <w:kern w:val="0"/>
+          <w:sz w:val="24"/>
+          <w:szCs w:val="24"/>
+        </w:rPr>
+        <w:t>- Portanto, o que se deve fazer é memorizar os estados já visitados por forma a evitar tratá-los novamente</w:t>
+      </w:r>
+    </w:p>
+    <w:p>
+      <w:pPr>
+        <w:autoSpaceDE w:val="0"/>
+        <w:autoSpaceDN w:val="0"/>
+        <w:adjustRightInd w:val="0"/>
+        <w:spacing w:after="0" w:line="240" w:lineRule="auto"/>
+        <w:jc w:val="both"/>
+        <w:rPr>
+          <w:rFonts w:eastAsia="CIDFont+F1" w:cstheme="minorHAnsi"/>
+          <w:kern w:val="0"/>
+          <w:sz w:val="24"/>
+          <w:szCs w:val="24"/>
+        </w:rPr>
+      </w:pPr>
+      <w:r>
+        <w:rPr>
+          <w:rFonts w:eastAsia="CIDFont+F1" w:cstheme="minorHAnsi"/>
+          <w:kern w:val="0"/>
+          <w:sz w:val="24"/>
+          <w:szCs w:val="24"/>
+        </w:rPr>
+        <w:t>- Memoriza-se apenas o melhor caminho até cada estado</w:t>
+      </w:r>
+    </w:p>
+    <w:p>
+      <w:pPr>
+        <w:autoSpaceDE w:val="0"/>
+        <w:autoSpaceDN w:val="0"/>
+        <w:adjustRightInd w:val="0"/>
+        <w:spacing w:after="0" w:line="240" w:lineRule="auto"/>
+        <w:jc w:val="both"/>
+        <w:rPr>
+          <w:rFonts w:eastAsia="CIDFont+F1" w:cstheme="minorHAnsi"/>
+          <w:kern w:val="0"/>
+          <w:sz w:val="24"/>
+          <w:szCs w:val="24"/>
+        </w:rPr>
+      </w:pPr>
+    </w:p>
+    <w:p>
+      <w:pPr>
+        <w:autoSpaceDE w:val="0"/>
+        <w:autoSpaceDN w:val="0"/>
+        <w:adjustRightInd w:val="0"/>
+        <w:spacing w:after="0" w:line="240" w:lineRule="auto"/>
+        <w:jc w:val="both"/>
+        <w:rPr>
+          <w:rFonts w:eastAsia="CIDFont+F1" w:cstheme="minorHAnsi"/>
+          <w:b/>
+          <w:bCs/>
+          <w:kern w:val="0"/>
+          <w:sz w:val="24"/>
+          <w:szCs w:val="24"/>
+        </w:rPr>
+      </w:pPr>
+      <w:r>
+        <w:rPr>
+          <w:rFonts w:eastAsia="CIDFont+F1" w:cstheme="minorHAnsi"/>
+          <w:b/>
+          <w:bCs/>
+          <w:kern w:val="0"/>
+          <w:sz w:val="24"/>
+          <w:szCs w:val="24"/>
+        </w:rPr>
+        <w:t>Pesquisa num grafo de estados</w:t>
+      </w:r>
+    </w:p>
+    <w:p>
+      <w:pPr>
+        <w:autoSpaceDE w:val="0"/>
+        <w:autoSpaceDN w:val="0"/>
+        <w:adjustRightInd w:val="0"/>
+        <w:spacing w:after="0" w:line="240" w:lineRule="auto"/>
+        <w:jc w:val="both"/>
+        <w:rPr>
+          <w:rFonts w:eastAsia="CIDFont+F1" w:cstheme="minorHAnsi"/>
+          <w:kern w:val="0"/>
+          <w:sz w:val="24"/>
+          <w:szCs w:val="24"/>
+        </w:rPr>
+      </w:pPr>
+      <w:r>
+        <w:rPr>
+          <w:rFonts w:eastAsia="CIDFont+F1" w:cstheme="minorHAnsi"/>
+          <w:kern w:val="0"/>
+          <w:sz w:val="24"/>
+          <w:szCs w:val="24"/>
+        </w:rPr>
+        <w:t>- Tal como no algoritmo anterior, trabalha-se com uma fila de nós</w:t>
+      </w:r>
+    </w:p>
+    <w:p>
+      <w:pPr>
+        <w:autoSpaceDE w:val="0"/>
+        <w:autoSpaceDN w:val="0"/>
+        <w:adjustRightInd w:val="0"/>
+        <w:spacing w:after="0" w:line="240" w:lineRule="auto"/>
+        <w:jc w:val="both"/>
+        <w:rPr>
+          <w:rFonts w:eastAsia="CIDFont+F1" w:cstheme="minorHAnsi"/>
+          <w:kern w:val="0"/>
+          <w:sz w:val="24"/>
+          <w:szCs w:val="24"/>
+        </w:rPr>
+      </w:pPr>
+      <w:r>
+        <w:rPr>
+          <w:rFonts w:eastAsia="CIDFont+F1" w:cstheme="minorHAnsi"/>
+          <w:kern w:val="0"/>
+          <w:sz w:val="24"/>
+          <w:szCs w:val="24"/>
+        </w:rPr>
+        <w:tab/>
+        <w:t>- Chama-se fila de nós ABERTOS (nós ainda não expandidos ou folhas)</w:t>
+      </w:r>
+    </w:p>
+    <w:p>
+      <w:pPr>
+        <w:autoSpaceDE w:val="0"/>
+        <w:autoSpaceDN w:val="0"/>
+        <w:adjustRightInd w:val="0"/>
+        <w:spacing w:after="0" w:line="240" w:lineRule="auto"/>
+        <w:jc w:val="both"/>
+        <w:rPr>
+          <w:rFonts w:eastAsia="CIDFont+F1" w:cstheme="minorHAnsi"/>
+          <w:kern w:val="0"/>
+          <w:sz w:val="24"/>
+          <w:szCs w:val="24"/>
+        </w:rPr>
+      </w:pPr>
+      <w:r>
+        <w:rPr>
+          <w:rFonts w:eastAsia="CIDFont+F1" w:cstheme="minorHAnsi"/>
+          <w:kern w:val="0"/>
+          <w:sz w:val="24"/>
+          <w:szCs w:val="24"/>
+        </w:rPr>
+        <w:tab/>
+        <w:t>- Em cada iteração, o primeiro nó em ABERTOS é selecionado para expansão</w:t>
+      </w:r>
+    </w:p>
+    <w:p>
+      <w:pPr>
+        <w:autoSpaceDE w:val="0"/>
+        <w:autoSpaceDN w:val="0"/>
+        <w:adjustRightInd w:val="0"/>
+        <w:spacing w:after="0" w:line="240" w:lineRule="auto"/>
+        <w:jc w:val="both"/>
+        <w:rPr>
+          <w:rFonts w:eastAsia="CIDFont+F1" w:cstheme="minorHAnsi"/>
+          <w:kern w:val="0"/>
+          <w:sz w:val="24"/>
+          <w:szCs w:val="24"/>
+        </w:rPr>
+      </w:pPr>
+      <w:r>
+        <w:rPr>
+          <w:rFonts w:eastAsia="CIDFont+F1" w:cstheme="minorHAnsi"/>
+          <w:kern w:val="0"/>
+          <w:sz w:val="24"/>
+          <w:szCs w:val="24"/>
+        </w:rPr>
+        <w:t>- Adicionalmente, usa-se também uma lista de nós FECHADOS (os já expandidos)</w:t>
+      </w:r>
+    </w:p>
+    <w:p>
+      <w:pPr>
+        <w:autoSpaceDE w:val="0"/>
+        <w:autoSpaceDN w:val="0"/>
+        <w:adjustRightInd w:val="0"/>
+        <w:spacing w:after="0" w:line="240" w:lineRule="auto"/>
+        <w:jc w:val="both"/>
+        <w:rPr>
+          <w:rFonts w:eastAsia="CIDFont+F1" w:cstheme="minorHAnsi"/>
+          <w:kern w:val="0"/>
+          <w:sz w:val="24"/>
+          <w:szCs w:val="24"/>
+        </w:rPr>
+      </w:pPr>
+      <w:r>
+        <w:rPr>
+          <w:rFonts w:eastAsia="CIDFont+F1" w:cstheme="minorHAnsi"/>
+          <w:kern w:val="0"/>
+          <w:sz w:val="24"/>
+          <w:szCs w:val="24"/>
+        </w:rPr>
+        <w:tab/>
+        <w:t>- necessário para evitar repetições de estados</w:t>
+      </w:r>
+    </w:p>
+    <w:p>
+      <w:pPr>
+        <w:autoSpaceDE w:val="0"/>
+        <w:autoSpaceDN w:val="0"/>
+        <w:adjustRightInd w:val="0"/>
+        <w:spacing w:after="0" w:line="240" w:lineRule="auto"/>
+        <w:jc w:val="both"/>
+        <w:rPr>
+          <w:rFonts w:eastAsia="CIDFont+F1" w:cstheme="minorHAnsi"/>
+          <w:kern w:val="0"/>
+          <w:sz w:val="24"/>
+          <w:szCs w:val="24"/>
+        </w:rPr>
+      </w:pPr>
+    </w:p>
+    <w:p>
+      <w:pPr>
+        <w:autoSpaceDE w:val="0"/>
+        <w:autoSpaceDN w:val="0"/>
+        <w:adjustRightInd w:val="0"/>
+        <w:spacing w:after="0" w:line="240" w:lineRule="auto"/>
+        <w:jc w:val="both"/>
+        <w:rPr>
+          <w:rFonts w:eastAsia="CIDFont+F1" w:cstheme="minorHAnsi"/>
+          <w:b/>
+          <w:bCs/>
+          <w:kern w:val="0"/>
+          <w:sz w:val="24"/>
+          <w:szCs w:val="24"/>
+        </w:rPr>
+      </w:pPr>
+      <w:r>
+        <w:rPr>
+          <w:rFonts w:eastAsia="CIDFont+F1" w:cstheme="minorHAnsi"/>
+          <w:b/>
+          <w:bCs/>
+          <w:kern w:val="0"/>
+          <w:sz w:val="24"/>
+          <w:szCs w:val="24"/>
+        </w:rPr>
+        <w:t>Pesquisa num grafo de estados</w:t>
+      </w:r>
+      <w:r>
+        <w:rPr>
+          <w:rFonts w:eastAsia="CIDFont+F1" w:cstheme="minorHAnsi"/>
+          <w:b/>
+          <w:bCs/>
+          <w:kern w:val="0"/>
+          <w:sz w:val="24"/>
+          <w:szCs w:val="24"/>
+        </w:rPr>
+        <w:t xml:space="preserve"> - algoritmo</w:t>
+      </w:r>
+    </w:p>
+    <w:p>
+      <w:pPr>
+        <w:autoSpaceDE w:val="0"/>
+        <w:autoSpaceDN w:val="0"/>
+        <w:adjustRightInd w:val="0"/>
+        <w:spacing w:after="0" w:line="240" w:lineRule="auto"/>
+        <w:rPr>
+          <w:rFonts w:eastAsia="CIDFont+F1" w:cstheme="minorHAnsi"/>
+          <w:kern w:val="0"/>
+          <w:sz w:val="24"/>
+          <w:szCs w:val="24"/>
+        </w:rPr>
+      </w:pPr>
+      <w:r>
+        <w:rPr>
+          <w:rFonts w:eastAsia="CIDFont+F1" w:cstheme="minorHAnsi"/>
+          <w:kern w:val="0"/>
+          <w:sz w:val="24"/>
+          <w:szCs w:val="24"/>
+        </w:rPr>
+        <w:t>1. Inicialização</w:t>
+      </w:r>
+    </w:p>
+    <w:p>
+      <w:pPr>
+        <w:autoSpaceDE w:val="0"/>
+        <w:autoSpaceDN w:val="0"/>
+        <w:adjustRightInd w:val="0"/>
+        <w:spacing w:after="0" w:line="240" w:lineRule="auto"/>
+        <w:ind w:left="709"/>
+        <w:rPr>
+          <w:rFonts w:eastAsia="CIDFont+F1" w:cstheme="minorHAnsi"/>
+          <w:kern w:val="0"/>
+          <w:sz w:val="24"/>
+          <w:szCs w:val="24"/>
+        </w:rPr>
+      </w:pPr>
+      <w:r>
+        <w:rPr>
+          <w:rFonts w:eastAsia="CIDFont+F1" w:cstheme="minorHAnsi"/>
+          <w:kern w:val="0"/>
+          <w:sz w:val="24"/>
+          <w:szCs w:val="24"/>
+        </w:rPr>
+        <w:lastRenderedPageBreak/>
+        <w:t xml:space="preserve">– N0 </w:t>
+      </w:r>
+      <w:r>
+        <w:rPr>
+          <w:rFonts w:eastAsia="CIDFont+F4" w:cstheme="minorHAnsi"/>
+          <w:kern w:val="0"/>
+          <w:sz w:val="24"/>
+          <w:szCs w:val="24"/>
+        </w:rPr>
+        <w:sym w:font="Wingdings" w:char="F0DF"/>
+      </w:r>
+      <w:r>
+        <w:rPr>
+          <w:rFonts w:eastAsia="CIDFont+F4" w:cstheme="minorHAnsi"/>
+          <w:kern w:val="0"/>
+          <w:sz w:val="24"/>
+          <w:szCs w:val="24"/>
+        </w:rPr>
+        <w:t xml:space="preserve"> </w:t>
+      </w:r>
+      <w:r>
+        <w:rPr>
+          <w:rFonts w:eastAsia="CIDFont+F1" w:cstheme="minorHAnsi"/>
+          <w:kern w:val="0"/>
+          <w:sz w:val="24"/>
+          <w:szCs w:val="24"/>
+        </w:rPr>
+        <w:t xml:space="preserve">nó do estado inicial; ABERTOS </w:t>
+      </w:r>
+      <w:r>
+        <w:rPr>
+          <w:rFonts w:eastAsia="CIDFont+F4" w:cstheme="minorHAnsi"/>
+          <w:kern w:val="0"/>
+          <w:sz w:val="24"/>
+          <w:szCs w:val="24"/>
+        </w:rPr>
+        <w:sym w:font="Wingdings" w:char="F0DF"/>
+      </w:r>
+      <w:r>
+        <w:rPr>
+          <w:rFonts w:eastAsia="CIDFont+F4" w:cstheme="minorHAnsi"/>
+          <w:kern w:val="0"/>
+          <w:sz w:val="24"/>
+          <w:szCs w:val="24"/>
+        </w:rPr>
+        <w:t xml:space="preserve"> {</w:t>
+      </w:r>
+      <w:r>
+        <w:rPr>
+          <w:rFonts w:eastAsia="CIDFont+F1" w:cstheme="minorHAnsi"/>
+          <w:kern w:val="0"/>
+          <w:sz w:val="24"/>
+          <w:szCs w:val="24"/>
+        </w:rPr>
+        <w:t xml:space="preserve"> N0 }</w:t>
+      </w:r>
+    </w:p>
+    <w:p>
+      <w:pPr>
+        <w:autoSpaceDE w:val="0"/>
+        <w:autoSpaceDN w:val="0"/>
+        <w:adjustRightInd w:val="0"/>
+        <w:spacing w:after="0" w:line="240" w:lineRule="auto"/>
+        <w:ind w:left="709"/>
+        <w:rPr>
+          <w:rFonts w:eastAsia="CIDFont+F1" w:cstheme="minorHAnsi"/>
+          <w:kern w:val="0"/>
+          <w:sz w:val="24"/>
+          <w:szCs w:val="24"/>
+        </w:rPr>
+      </w:pPr>
+      <w:r>
+        <w:rPr>
+          <w:rFonts w:eastAsia="CIDFont+F1" w:cstheme="minorHAnsi"/>
+          <w:kern w:val="0"/>
+          <w:sz w:val="24"/>
+          <w:szCs w:val="24"/>
+        </w:rPr>
+        <w:t xml:space="preserve">– FECHADOS </w:t>
+      </w:r>
+      <w:r>
+        <w:rPr>
+          <w:rFonts w:eastAsia="CIDFont+F4" w:cstheme="minorHAnsi"/>
+          <w:kern w:val="0"/>
+          <w:sz w:val="24"/>
+          <w:szCs w:val="24"/>
+        </w:rPr>
+        <w:sym w:font="Wingdings" w:char="F0DF"/>
+      </w:r>
+      <w:r>
+        <w:rPr>
+          <w:rFonts w:eastAsia="CIDFont+F4" w:cstheme="minorHAnsi"/>
+          <w:kern w:val="0"/>
+          <w:sz w:val="24"/>
+          <w:szCs w:val="24"/>
+        </w:rPr>
+        <w:t xml:space="preserve"> { }</w:t>
+      </w:r>
+    </w:p>
+    <w:p>
+      <w:pPr>
+        <w:autoSpaceDE w:val="0"/>
+        <w:autoSpaceDN w:val="0"/>
+        <w:adjustRightInd w:val="0"/>
+        <w:spacing w:after="0" w:line="240" w:lineRule="auto"/>
+        <w:rPr>
+          <w:rFonts w:eastAsia="CIDFont+F1" w:cstheme="minorHAnsi"/>
+          <w:kern w:val="0"/>
+          <w:sz w:val="24"/>
+          <w:szCs w:val="24"/>
+        </w:rPr>
+      </w:pPr>
+      <w:r>
+        <w:rPr>
+          <w:rFonts w:eastAsia="CIDFont+F1" w:cstheme="minorHAnsi"/>
+          <w:kern w:val="0"/>
+          <w:sz w:val="24"/>
+          <w:szCs w:val="24"/>
+        </w:rPr>
+        <w:t>2. Se ABERTOS = {</w:t>
+      </w:r>
+      <w:r>
+        <w:rPr>
+          <w:rFonts w:eastAsia="CIDFont+F1" w:cstheme="minorHAnsi"/>
+          <w:kern w:val="0"/>
+          <w:sz w:val="24"/>
+          <w:szCs w:val="24"/>
+        </w:rPr>
+        <w:t xml:space="preserve"> </w:t>
+      </w:r>
+      <w:r>
+        <w:rPr>
+          <w:rFonts w:eastAsia="CIDFont+F1" w:cstheme="minorHAnsi"/>
+          <w:kern w:val="0"/>
+          <w:sz w:val="24"/>
+          <w:szCs w:val="24"/>
+        </w:rPr>
+        <w:t>}, então acaba sem sucesso.</w:t>
+      </w:r>
+    </w:p>
+    <w:p>
+      <w:pPr>
+        <w:autoSpaceDE w:val="0"/>
+        <w:autoSpaceDN w:val="0"/>
+        <w:adjustRightInd w:val="0"/>
+        <w:spacing w:after="0" w:line="240" w:lineRule="auto"/>
+        <w:rPr>
+          <w:rFonts w:eastAsia="CIDFont+F1" w:cstheme="minorHAnsi"/>
+          <w:kern w:val="0"/>
+          <w:sz w:val="24"/>
+          <w:szCs w:val="24"/>
+        </w:rPr>
+      </w:pPr>
+      <w:r>
+        <w:rPr>
+          <w:rFonts w:eastAsia="CIDFont+F1" w:cstheme="minorHAnsi"/>
+          <w:kern w:val="0"/>
+          <w:sz w:val="24"/>
+          <w:szCs w:val="24"/>
+        </w:rPr>
+        <w:t>3. Seja N o primeiro nó de ABERTOS.</w:t>
+      </w:r>
+    </w:p>
+    <w:p>
+      <w:pPr>
+        <w:autoSpaceDE w:val="0"/>
+        <w:autoSpaceDN w:val="0"/>
+        <w:adjustRightInd w:val="0"/>
+        <w:spacing w:after="0" w:line="240" w:lineRule="auto"/>
+        <w:ind w:left="709"/>
+        <w:rPr>
+          <w:rFonts w:eastAsia="CIDFont+F1" w:cstheme="minorHAnsi"/>
+          <w:kern w:val="0"/>
+          <w:sz w:val="24"/>
+          <w:szCs w:val="24"/>
+        </w:rPr>
+      </w:pPr>
+      <w:r>
+        <w:rPr>
+          <w:rFonts w:eastAsia="CIDFont+F1" w:cstheme="minorHAnsi"/>
+          <w:kern w:val="0"/>
+          <w:sz w:val="24"/>
+          <w:szCs w:val="24"/>
+        </w:rPr>
+        <w:t>– Retirar N de ABERTOS.</w:t>
+      </w:r>
+    </w:p>
+    <w:p>
+      <w:pPr>
+        <w:autoSpaceDE w:val="0"/>
+        <w:autoSpaceDN w:val="0"/>
+        <w:adjustRightInd w:val="0"/>
+        <w:spacing w:after="0" w:line="240" w:lineRule="auto"/>
+        <w:ind w:left="709"/>
+        <w:rPr>
+          <w:rFonts w:eastAsia="CIDFont+F1" w:cstheme="minorHAnsi"/>
+          <w:kern w:val="0"/>
+          <w:sz w:val="24"/>
+          <w:szCs w:val="24"/>
+        </w:rPr>
+      </w:pPr>
+      <w:r>
+        <w:rPr>
+          <w:rFonts w:eastAsia="CIDFont+F1" w:cstheme="minorHAnsi"/>
+          <w:kern w:val="0"/>
+          <w:sz w:val="24"/>
+          <w:szCs w:val="24"/>
+        </w:rPr>
+        <w:t>– Colocar N em FECHADOS.</w:t>
+      </w:r>
+    </w:p>
+    <w:p>
+      <w:pPr>
+        <w:autoSpaceDE w:val="0"/>
+        <w:autoSpaceDN w:val="0"/>
+        <w:adjustRightInd w:val="0"/>
+        <w:spacing w:after="0" w:line="240" w:lineRule="auto"/>
+        <w:rPr>
+          <w:rFonts w:eastAsia="CIDFont+F1" w:cstheme="minorHAnsi"/>
+          <w:kern w:val="0"/>
+          <w:sz w:val="24"/>
+          <w:szCs w:val="24"/>
+        </w:rPr>
+      </w:pPr>
+      <w:r>
+        <w:rPr>
+          <w:rFonts w:eastAsia="CIDFont+F1" w:cstheme="minorHAnsi"/>
+          <w:kern w:val="0"/>
+          <w:sz w:val="24"/>
+          <w:szCs w:val="24"/>
+        </w:rPr>
+        <w:t>4. Se N satisfaz o objetivo, então retornar a solução encontrada.</w:t>
+      </w:r>
+    </w:p>
+    <w:p>
+      <w:pPr>
+        <w:autoSpaceDE w:val="0"/>
+        <w:autoSpaceDN w:val="0"/>
+        <w:adjustRightInd w:val="0"/>
+        <w:spacing w:after="0" w:line="240" w:lineRule="auto"/>
+        <w:rPr>
+          <w:rFonts w:eastAsia="CIDFont+F1" w:cstheme="minorHAnsi"/>
+          <w:kern w:val="0"/>
+          <w:sz w:val="24"/>
+          <w:szCs w:val="24"/>
+        </w:rPr>
+      </w:pPr>
+      <w:r>
+        <w:rPr>
+          <w:rFonts w:eastAsia="CIDFont+F1" w:cstheme="minorHAnsi"/>
+          <w:kern w:val="0"/>
+          <w:sz w:val="24"/>
+          <w:szCs w:val="24"/>
+        </w:rPr>
+        <w:t>5. Expandir N :</w:t>
+      </w:r>
+    </w:p>
+    <w:p>
+      <w:pPr>
+        <w:autoSpaceDE w:val="0"/>
+        <w:autoSpaceDN w:val="0"/>
+        <w:adjustRightInd w:val="0"/>
+        <w:spacing w:after="0" w:line="240" w:lineRule="auto"/>
+        <w:ind w:left="709"/>
+        <w:rPr>
+          <w:rFonts w:eastAsia="CIDFont+F1" w:cstheme="minorHAnsi"/>
+          <w:kern w:val="0"/>
+          <w:sz w:val="24"/>
+          <w:szCs w:val="24"/>
+        </w:rPr>
+      </w:pPr>
+      <w:r>
+        <w:rPr>
+          <w:rFonts w:eastAsia="CIDFont+F1" w:cstheme="minorHAnsi"/>
+          <w:kern w:val="0"/>
+          <w:sz w:val="24"/>
+          <w:szCs w:val="24"/>
+        </w:rPr>
+        <w:t xml:space="preserve">– CV </w:t>
+      </w:r>
+      <w:r>
+        <w:rPr>
+          <w:rFonts w:eastAsia="CIDFont+F8" w:cstheme="minorHAnsi"/>
+          <w:kern w:val="0"/>
+          <w:sz w:val="24"/>
+          <w:szCs w:val="24"/>
+        </w:rPr>
+        <w:sym w:font="Wingdings" w:char="F0DF"/>
+      </w:r>
+      <w:r>
+        <w:rPr>
+          <w:rFonts w:eastAsia="CIDFont+F8" w:cstheme="minorHAnsi"/>
+          <w:kern w:val="0"/>
+          <w:sz w:val="24"/>
+          <w:szCs w:val="24"/>
+        </w:rPr>
+        <w:t xml:space="preserve"> </w:t>
+      </w:r>
+      <w:r>
+        <w:rPr>
+          <w:rFonts w:eastAsia="CIDFont+F1" w:cstheme="minorHAnsi"/>
+          <w:kern w:val="0"/>
+          <w:sz w:val="24"/>
+          <w:szCs w:val="24"/>
+        </w:rPr>
+        <w:t>conjunto dos vizinhos sucessores de N</w:t>
+      </w:r>
+    </w:p>
+    <w:p>
+      <w:pPr>
+        <w:autoSpaceDE w:val="0"/>
+        <w:autoSpaceDN w:val="0"/>
+        <w:adjustRightInd w:val="0"/>
+        <w:spacing w:after="0" w:line="240" w:lineRule="auto"/>
+        <w:ind w:left="709"/>
+        <w:rPr>
+          <w:rFonts w:eastAsia="CIDFont+F1" w:cstheme="minorHAnsi"/>
+          <w:kern w:val="0"/>
+          <w:sz w:val="24"/>
+          <w:szCs w:val="24"/>
+        </w:rPr>
+      </w:pPr>
+      <w:r>
+        <w:rPr>
+          <w:rFonts w:eastAsia="CIDFont+F1" w:cstheme="minorHAnsi"/>
+          <w:kern w:val="0"/>
+          <w:sz w:val="24"/>
+          <w:szCs w:val="24"/>
+        </w:rPr>
+        <w:t xml:space="preserve">– Para cada X </w:t>
+      </w:r>
+      <m:oMath>
+        <m:r>
+          <w:rPr>
+            <w:rFonts w:ascii="Cambria Math" w:eastAsia="CIDFont+F1" w:hAnsi="Cambria Math" w:cstheme="minorHAnsi"/>
+            <w:kern w:val="0"/>
+            <w:sz w:val="24"/>
+            <w:szCs w:val="24"/>
+          </w:rPr>
+          <m:t>∈</m:t>
+        </m:r>
+      </m:oMath>
+      <w:r>
+        <w:rPr>
+          <w:rFonts w:eastAsia="CIDFont+F1" w:cstheme="minorHAnsi"/>
+          <w:kern w:val="0"/>
+          <w:sz w:val="24"/>
+          <w:szCs w:val="24"/>
+        </w:rPr>
+        <w:t xml:space="preserve"> </w:t>
+      </w:r>
+      <w:r>
+        <w:rPr>
+          <w:rFonts w:eastAsia="CIDFont+F1" w:cstheme="minorHAnsi"/>
+          <w:kern w:val="0"/>
+          <w:sz w:val="24"/>
+          <w:szCs w:val="24"/>
+        </w:rPr>
+        <w:t>CV</w:t>
+      </w:r>
+      <w:r>
+        <w:rPr>
+          <w:rFonts w:eastAsia="CIDFont+F1" w:cstheme="minorHAnsi"/>
+          <w:kern w:val="0"/>
+          <w:sz w:val="24"/>
+          <w:szCs w:val="24"/>
+        </w:rPr>
+        <w:t xml:space="preserve"> </w:t>
+      </w:r>
+      <w:r>
+        <w:rPr>
+          <w:rFonts w:eastAsia="CIDFont+F1" w:cstheme="minorHAnsi"/>
+          <w:kern w:val="0"/>
+          <w:sz w:val="24"/>
+          <w:szCs w:val="24"/>
+        </w:rPr>
+        <w:t>-</w:t>
+      </w:r>
+      <w:r>
+        <w:rPr>
+          <w:rFonts w:eastAsia="CIDFont+F1" w:cstheme="minorHAnsi"/>
+          <w:kern w:val="0"/>
+          <w:sz w:val="24"/>
+          <w:szCs w:val="24"/>
+        </w:rPr>
+        <w:t xml:space="preserve"> </w:t>
+      </w:r>
+      <w:r>
+        <w:rPr>
+          <w:rFonts w:eastAsia="CIDFont+F1" w:cstheme="minorHAnsi"/>
+          <w:kern w:val="0"/>
+          <w:sz w:val="24"/>
+          <w:szCs w:val="24"/>
+        </w:rPr>
+        <w:t>(ABERTOS</w:t>
+      </w:r>
+      <w:r>
+        <w:rPr>
+          <w:rFonts w:eastAsia="CIDFont+F1" w:cstheme="minorHAnsi"/>
+          <w:kern w:val="0"/>
+          <w:sz w:val="24"/>
+          <w:szCs w:val="24"/>
+        </w:rPr>
+        <w:t xml:space="preserve"> </w:t>
+      </w:r>
+      <m:oMath>
+        <m:r>
+          <w:rPr>
+            <w:rFonts w:ascii="Cambria Math" w:eastAsia="CIDFont+F4" w:hAnsi="Cambria Math" w:cstheme="minorHAnsi"/>
+            <w:kern w:val="0"/>
+            <w:sz w:val="24"/>
+            <w:szCs w:val="24"/>
+          </w:rPr>
+          <m:t>∪</m:t>
+        </m:r>
+      </m:oMath>
+      <w:r>
+        <w:rPr>
+          <w:rFonts w:eastAsia="CIDFont+F1" w:cstheme="minorHAnsi"/>
+          <w:kern w:val="0"/>
+          <w:sz w:val="24"/>
+          <w:szCs w:val="24"/>
+        </w:rPr>
+        <w:t xml:space="preserve"> </w:t>
+      </w:r>
+      <w:r>
+        <w:rPr>
+          <w:rFonts w:eastAsia="CIDFont+F1" w:cstheme="minorHAnsi"/>
+          <w:kern w:val="0"/>
+          <w:sz w:val="24"/>
+          <w:szCs w:val="24"/>
+        </w:rPr>
+        <w:t>FECHADOS), ligá-lo ao antecessor direto, N</w:t>
+      </w:r>
+    </w:p>
+    <w:p>
+      <w:pPr>
+        <w:autoSpaceDE w:val="0"/>
+        <w:autoSpaceDN w:val="0"/>
+        <w:adjustRightInd w:val="0"/>
+        <w:spacing w:after="0" w:line="240" w:lineRule="auto"/>
+        <w:ind w:left="709"/>
+        <w:rPr>
+          <w:rFonts w:eastAsia="CIDFont+F1" w:cstheme="minorHAnsi"/>
+          <w:kern w:val="0"/>
+          <w:sz w:val="24"/>
+          <w:szCs w:val="24"/>
+        </w:rPr>
+      </w:pPr>
+      <w:r>
+        <w:rPr>
+          <w:rFonts w:eastAsia="CIDFont+F1" w:cstheme="minorHAnsi"/>
+          <w:kern w:val="0"/>
+          <w:sz w:val="24"/>
+          <w:szCs w:val="24"/>
+        </w:rPr>
+        <w:t xml:space="preserve">– Para cada X </w:t>
+      </w:r>
+      <w:r>
+        <w:rPr>
+          <w:rFonts w:eastAsia="CIDFont+F4" w:cstheme="minorHAnsi"/>
+          <w:kern w:val="0"/>
+          <w:sz w:val="24"/>
+          <w:szCs w:val="24"/>
+        </w:rPr>
+        <w:t xml:space="preserve"> </w:t>
+      </w:r>
+      <w:r>
+        <w:rPr>
+          <w:rFonts w:eastAsia="CIDFont+F1" w:cstheme="minorHAnsi"/>
+          <w:kern w:val="0"/>
+          <w:sz w:val="24"/>
+          <w:szCs w:val="24"/>
+        </w:rPr>
+        <w:t>CV</w:t>
+      </w:r>
+      <w:r>
+        <w:rPr>
+          <w:rFonts w:eastAsia="CIDFont+F1" w:cstheme="minorHAnsi"/>
+          <w:kern w:val="0"/>
+          <w:sz w:val="24"/>
+          <w:szCs w:val="24"/>
+        </w:rPr>
+        <w:t xml:space="preserve"> </w:t>
+      </w:r>
+      <m:oMath>
+        <m:r>
+          <w:rPr>
+            <w:rFonts w:ascii="Cambria Math" w:eastAsia="CIDFont+F4" w:hAnsi="Cambria Math" w:cstheme="minorHAnsi"/>
+            <w:kern w:val="0"/>
+            <w:sz w:val="24"/>
+            <w:szCs w:val="24"/>
+          </w:rPr>
+          <m:t>∩</m:t>
+        </m:r>
+      </m:oMath>
+      <w:r>
+        <w:rPr>
+          <w:rFonts w:eastAsia="CIDFont+F1" w:cstheme="minorHAnsi"/>
+          <w:kern w:val="0"/>
+          <w:sz w:val="24"/>
+          <w:szCs w:val="24"/>
+        </w:rPr>
+        <w:t xml:space="preserve"> </w:t>
+      </w:r>
+      <w:r>
+        <w:rPr>
+          <w:rFonts w:eastAsia="CIDFont+F1" w:cstheme="minorHAnsi"/>
+          <w:kern w:val="0"/>
+          <w:sz w:val="24"/>
+          <w:szCs w:val="24"/>
+        </w:rPr>
+        <w:t>(ABERTOS</w:t>
+      </w:r>
+      <w:r>
+        <w:rPr>
+          <w:rFonts w:eastAsia="CIDFont+F1" w:cstheme="minorHAnsi"/>
+          <w:kern w:val="0"/>
+          <w:sz w:val="24"/>
+          <w:szCs w:val="24"/>
+        </w:rPr>
+        <w:t xml:space="preserve"> </w:t>
+      </w:r>
+      <m:oMath>
+        <m:r>
+          <w:rPr>
+            <w:rFonts w:ascii="Cambria Math" w:eastAsia="CIDFont+F4" w:hAnsi="Cambria Math" w:cstheme="minorHAnsi"/>
+            <w:kern w:val="0"/>
+            <w:sz w:val="24"/>
+            <w:szCs w:val="24"/>
+          </w:rPr>
+          <m:t>∪</m:t>
+        </m:r>
+      </m:oMath>
+      <w:r>
+        <w:rPr>
+          <w:rFonts w:eastAsia="CIDFont+F1" w:cstheme="minorHAnsi"/>
+          <w:kern w:val="0"/>
+          <w:sz w:val="24"/>
+          <w:szCs w:val="24"/>
+        </w:rPr>
+        <w:t xml:space="preserve"> </w:t>
+      </w:r>
+      <w:r>
+        <w:rPr>
+          <w:rFonts w:eastAsia="CIDFont+F1" w:cstheme="minorHAnsi"/>
+          <w:kern w:val="0"/>
+          <w:sz w:val="24"/>
+          <w:szCs w:val="24"/>
+        </w:rPr>
+        <w:t>FECHADOS), ligá-lo a N caso o melho</w:t>
+      </w:r>
+      <w:r>
+        <w:rPr>
+          <w:rFonts w:eastAsia="CIDFont+F1" w:cstheme="minorHAnsi"/>
+          <w:kern w:val="0"/>
+          <w:sz w:val="24"/>
+          <w:szCs w:val="24"/>
+        </w:rPr>
+        <w:t xml:space="preserve">r </w:t>
+      </w:r>
+      <w:r>
+        <w:rPr>
+          <w:rFonts w:eastAsia="CIDFont+F1" w:cstheme="minorHAnsi"/>
+          <w:kern w:val="0"/>
+          <w:sz w:val="24"/>
+          <w:szCs w:val="24"/>
+        </w:rPr>
+        <w:t>caminho</w:t>
+      </w:r>
+      <w:r>
+        <w:rPr>
+          <w:rFonts w:eastAsia="CIDFont+F1" w:cstheme="minorHAnsi"/>
+          <w:kern w:val="0"/>
+          <w:sz w:val="24"/>
+          <w:szCs w:val="24"/>
+        </w:rPr>
+        <w:t xml:space="preserve"> </w:t>
+      </w:r>
+      <w:r>
+        <w:rPr>
+          <w:rFonts w:eastAsia="CIDFont+F1" w:cstheme="minorHAnsi"/>
+          <w:kern w:val="0"/>
+          <w:sz w:val="24"/>
+          <w:szCs w:val="24"/>
+        </w:rPr>
+        <w:t>passe por N</w:t>
+      </w:r>
+    </w:p>
+    <w:p>
+      <w:pPr>
+        <w:autoSpaceDE w:val="0"/>
+        <w:autoSpaceDN w:val="0"/>
+        <w:adjustRightInd w:val="0"/>
+        <w:spacing w:after="0" w:line="240" w:lineRule="auto"/>
+        <w:ind w:left="709"/>
+        <w:rPr>
+          <w:rFonts w:eastAsia="CIDFont+F1" w:cstheme="minorHAnsi"/>
+          <w:kern w:val="0"/>
+          <w:sz w:val="24"/>
+          <w:szCs w:val="24"/>
+        </w:rPr>
+      </w:pPr>
+      <w:r>
+        <w:rPr>
+          <w:rFonts w:eastAsia="CIDFont+F1" w:cstheme="minorHAnsi"/>
+          <w:kern w:val="0"/>
+          <w:sz w:val="24"/>
+          <w:szCs w:val="24"/>
+        </w:rPr>
+        <w:t>– Adicionar os novos nós a ABERTOS</w:t>
+      </w:r>
+    </w:p>
+    <w:p>
+      <w:pPr>
+        <w:autoSpaceDE w:val="0"/>
+        <w:autoSpaceDN w:val="0"/>
+        <w:adjustRightInd w:val="0"/>
+        <w:spacing w:after="0" w:line="240" w:lineRule="auto"/>
+        <w:ind w:left="709"/>
+        <w:rPr>
+          <w:rFonts w:eastAsia="CIDFont+F1" w:cstheme="minorHAnsi"/>
+          <w:kern w:val="0"/>
+          <w:sz w:val="24"/>
+          <w:szCs w:val="24"/>
+        </w:rPr>
+      </w:pPr>
+      <w:r>
+        <w:rPr>
+          <w:rFonts w:eastAsia="CIDFont+F1" w:cstheme="minorHAnsi"/>
+          <w:kern w:val="0"/>
+          <w:sz w:val="24"/>
+          <w:szCs w:val="24"/>
+        </w:rPr>
+        <w:t>– Reordenar ABERTOS</w:t>
+      </w:r>
+    </w:p>
+    <w:p>
+      <w:pPr>
+        <w:autoSpaceDE w:val="0"/>
+        <w:autoSpaceDN w:val="0"/>
+        <w:adjustRightInd w:val="0"/>
+        <w:spacing w:after="0" w:line="240" w:lineRule="auto"/>
+        <w:jc w:val="both"/>
+        <w:rPr>
+          <w:rFonts w:eastAsia="CIDFont+F1" w:cstheme="minorHAnsi"/>
+          <w:kern w:val="0"/>
+          <w:sz w:val="24"/>
+          <w:szCs w:val="24"/>
+        </w:rPr>
+      </w:pPr>
+      <w:r>
+        <w:rPr>
+          <w:rFonts w:eastAsia="CIDFont+F1" w:cstheme="minorHAnsi"/>
+          <w:kern w:val="0"/>
+          <w:sz w:val="24"/>
+          <w:szCs w:val="24"/>
+        </w:rPr>
+        <w:t>6. Voltar ao passo 2.</w:t>
+      </w:r>
+    </w:p>
+    <w:p>
+      <w:pPr>
+        <w:autoSpaceDE w:val="0"/>
+        <w:autoSpaceDN w:val="0"/>
+        <w:adjustRightInd w:val="0"/>
+        <w:spacing w:after="0" w:line="240" w:lineRule="auto"/>
+        <w:jc w:val="both"/>
+        <w:rPr>
+          <w:rFonts w:eastAsia="CIDFont+F1" w:cstheme="minorHAnsi"/>
+          <w:kern w:val="0"/>
+          <w:sz w:val="24"/>
+          <w:szCs w:val="24"/>
+        </w:rPr>
+      </w:pPr>
+    </w:p>
+    <w:p>
+      <w:pPr>
+        <w:autoSpaceDE w:val="0"/>
+        <w:autoSpaceDN w:val="0"/>
+        <w:adjustRightInd w:val="0"/>
+        <w:spacing w:after="0" w:line="240" w:lineRule="auto"/>
+        <w:jc w:val="both"/>
+        <w:rPr>
+          <w:rFonts w:eastAsia="CIDFont+F1" w:cstheme="minorHAnsi"/>
+          <w:b/>
+          <w:bCs/>
+          <w:kern w:val="0"/>
+          <w:sz w:val="24"/>
+          <w:szCs w:val="24"/>
+        </w:rPr>
+      </w:pPr>
+      <w:r>
+        <w:rPr>
+          <w:rFonts w:eastAsia="CIDFont+F1" w:cstheme="minorHAnsi"/>
+          <w:b/>
+          <w:bCs/>
+          <w:kern w:val="0"/>
+          <w:sz w:val="24"/>
+          <w:szCs w:val="24"/>
+        </w:rPr>
+        <w:t>Pesquisa num grafo de estados</w:t>
+      </w:r>
+    </w:p>
+    <w:p>
+      <w:pPr>
+        <w:autoSpaceDE w:val="0"/>
+        <w:autoSpaceDN w:val="0"/>
+        <w:adjustRightInd w:val="0"/>
+        <w:spacing w:after="0" w:line="240" w:lineRule="auto"/>
+        <w:jc w:val="both"/>
+        <w:rPr>
+          <w:rFonts w:eastAsia="CIDFont+F1" w:cstheme="minorHAnsi"/>
+          <w:kern w:val="0"/>
+          <w:sz w:val="24"/>
+          <w:szCs w:val="24"/>
+        </w:rPr>
+      </w:pPr>
+      <w:r>
+        <w:rPr>
+          <w:rFonts w:eastAsia="CIDFont+F1" w:cstheme="minorHAnsi"/>
+          <w:kern w:val="0"/>
+          <w:sz w:val="24"/>
+          <w:szCs w:val="24"/>
+        </w:rPr>
+        <w:t>- Tal como a pesquisa e árvore, a “pesquisa em grafo” ou “graph search” utiliza uma árvore de pesquisa</w:t>
+      </w:r>
+    </w:p>
+    <w:p>
+      <w:pPr>
+        <w:autoSpaceDE w:val="0"/>
+        <w:autoSpaceDN w:val="0"/>
+        <w:adjustRightInd w:val="0"/>
+        <w:spacing w:after="0" w:line="240" w:lineRule="auto"/>
+        <w:jc w:val="both"/>
+        <w:rPr>
+          <w:rFonts w:eastAsia="CIDFont+F1" w:cstheme="minorHAnsi"/>
+          <w:kern w:val="0"/>
+          <w:sz w:val="24"/>
+          <w:szCs w:val="24"/>
+        </w:rPr>
+      </w:pPr>
+      <w:r>
+        <w:rPr>
+          <w:rFonts w:eastAsia="CIDFont+F1" w:cstheme="minorHAnsi"/>
+          <w:kern w:val="0"/>
+          <w:sz w:val="24"/>
+          <w:szCs w:val="24"/>
+        </w:rPr>
+        <w:t>- No entanto, a pesquisa em árvore normal ignora a possibilidade de o espaço</w:t>
+      </w:r>
+      <w:r>
+        <w:rPr>
+          <w:rFonts w:eastAsia="CIDFont+F1" w:cstheme="minorHAnsi"/>
+          <w:kern w:val="0"/>
+          <w:sz w:val="24"/>
+          <w:szCs w:val="24"/>
+        </w:rPr>
+        <w:t xml:space="preserve"> de estados ser um grafo</w:t>
+      </w:r>
+    </w:p>
+    <w:p>
+      <w:pPr>
+        <w:autoSpaceDE w:val="0"/>
+        <w:autoSpaceDN w:val="0"/>
+        <w:adjustRightInd w:val="0"/>
+        <w:spacing w:after="0" w:line="240" w:lineRule="auto"/>
+        <w:jc w:val="both"/>
+        <w:rPr>
+          <w:rFonts w:eastAsia="CIDFont+F1" w:cstheme="minorHAnsi"/>
+          <w:kern w:val="0"/>
+          <w:sz w:val="24"/>
+          <w:szCs w:val="24"/>
+        </w:rPr>
+      </w:pPr>
+      <w:r>
+        <w:rPr>
+          <w:rFonts w:eastAsia="CIDFont+F1" w:cstheme="minorHAnsi"/>
+          <w:kern w:val="0"/>
+          <w:sz w:val="24"/>
+          <w:szCs w:val="24"/>
+        </w:rPr>
+        <w:tab/>
+        <w:t>- Mesmo que o espaço de estados seja um grafo, a pesquisa em árvore trata-o como se fosse um árvore</w:t>
+      </w:r>
+    </w:p>
+    <w:p>
+      <w:pPr>
+        <w:autoSpaceDE w:val="0"/>
+        <w:autoSpaceDN w:val="0"/>
+        <w:adjustRightInd w:val="0"/>
+        <w:spacing w:after="0" w:line="240" w:lineRule="auto"/>
+        <w:jc w:val="both"/>
+        <w:rPr>
+          <w:rFonts w:eastAsia="CIDFont+F1" w:cstheme="minorHAnsi"/>
+          <w:kern w:val="0"/>
+          <w:sz w:val="24"/>
+          <w:szCs w:val="24"/>
+        </w:rPr>
+      </w:pPr>
+      <w:r>
+        <w:rPr>
+          <w:rFonts w:eastAsia="CIDFont+F1" w:cstheme="minorHAnsi"/>
+          <w:kern w:val="0"/>
+          <w:sz w:val="24"/>
+          <w:szCs w:val="24"/>
+        </w:rPr>
+        <w:t>- Pelo contrário, a pesquisa em grafo leva em conta que o espaço de estados é normalmente um grado e garante que a árvore de pesquisa não tem mais do que um caminho para cada estado</w:t>
+      </w:r>
+    </w:p>
+    <w:p>
+      <w:pPr>
+        <w:autoSpaceDE w:val="0"/>
+        <w:autoSpaceDN w:val="0"/>
+        <w:adjustRightInd w:val="0"/>
+        <w:spacing w:after="0" w:line="240" w:lineRule="auto"/>
+        <w:jc w:val="both"/>
+        <w:rPr>
+          <w:rFonts w:eastAsia="CIDFont+F1" w:cstheme="minorHAnsi"/>
+          <w:kern w:val="0"/>
+          <w:sz w:val="24"/>
+          <w:szCs w:val="24"/>
+        </w:rPr>
+      </w:pPr>
+    </w:p>
+    <w:p>
+      <w:pPr>
+        <w:autoSpaceDE w:val="0"/>
+        <w:autoSpaceDN w:val="0"/>
+        <w:adjustRightInd w:val="0"/>
+        <w:spacing w:after="0" w:line="240" w:lineRule="auto"/>
+        <w:jc w:val="both"/>
+        <w:rPr>
+          <w:rFonts w:eastAsia="CIDFont+F1" w:cstheme="minorHAnsi"/>
+          <w:b/>
+          <w:bCs/>
+          <w:kern w:val="0"/>
+          <w:sz w:val="24"/>
+          <w:szCs w:val="24"/>
+        </w:rPr>
+      </w:pPr>
+      <w:r>
+        <w:rPr>
+          <w:rFonts w:eastAsia="CIDFont+F1" w:cstheme="minorHAnsi"/>
+          <w:b/>
+          <w:bCs/>
+          <w:kern w:val="0"/>
+          <w:sz w:val="24"/>
+          <w:szCs w:val="24"/>
+        </w:rPr>
+        <w:t>Avaliação da pesquisa em árvore - fatores de ramificação</w:t>
+      </w:r>
+    </w:p>
+    <w:p>
+      <w:pPr>
+        <w:autoSpaceDE w:val="0"/>
+        <w:autoSpaceDN w:val="0"/>
+        <w:adjustRightInd w:val="0"/>
+        <w:spacing w:after="0" w:line="240" w:lineRule="auto"/>
+        <w:jc w:val="both"/>
+        <w:rPr>
+          <w:rFonts w:eastAsia="CIDFont+F1" w:cstheme="minorHAnsi"/>
+          <w:kern w:val="0"/>
+          <w:sz w:val="24"/>
+          <w:szCs w:val="24"/>
+        </w:rPr>
+      </w:pPr>
+      <w:r>
+        <w:rPr>
+          <w:rFonts w:eastAsia="CIDFont+F1" w:cstheme="minorHAnsi"/>
+          <w:kern w:val="0"/>
+          <w:sz w:val="24"/>
+          <w:szCs w:val="24"/>
+        </w:rPr>
+        <w:t>- Seja:</w:t>
+      </w:r>
+    </w:p>
+    <w:p>
+      <w:pPr>
+        <w:autoSpaceDE w:val="0"/>
+        <w:autoSpaceDN w:val="0"/>
+        <w:adjustRightInd w:val="0"/>
+        <w:spacing w:after="0" w:line="240" w:lineRule="auto"/>
+        <w:jc w:val="both"/>
+        <w:rPr>
+          <w:rFonts w:eastAsia="CIDFont+F1" w:cstheme="minorHAnsi"/>
+          <w:kern w:val="0"/>
+          <w:sz w:val="24"/>
+          <w:szCs w:val="24"/>
+        </w:rPr>
+      </w:pPr>
+      <w:r>
+        <w:rPr>
+          <w:rFonts w:eastAsia="CIDFont+F1" w:cstheme="minorHAnsi"/>
+          <w:kern w:val="0"/>
+          <w:sz w:val="24"/>
+          <w:szCs w:val="24"/>
+        </w:rPr>
+        <w:tab/>
+        <w:t>- N - número de nós de árvore de pesquisa no momentos em que se encontra a solução</w:t>
+      </w:r>
+    </w:p>
+    <w:p>
+      <w:pPr>
+        <w:autoSpaceDE w:val="0"/>
+        <w:autoSpaceDN w:val="0"/>
+        <w:adjustRightInd w:val="0"/>
+        <w:spacing w:after="0" w:line="240" w:lineRule="auto"/>
+        <w:jc w:val="both"/>
+        <w:rPr>
+          <w:rFonts w:eastAsia="CIDFont+F1" w:cstheme="minorHAnsi"/>
+          <w:kern w:val="0"/>
+          <w:sz w:val="24"/>
+          <w:szCs w:val="24"/>
+        </w:rPr>
+      </w:pPr>
+      <w:r>
+        <w:rPr>
+          <w:rFonts w:eastAsia="CIDFont+F1" w:cstheme="minorHAnsi"/>
+          <w:kern w:val="0"/>
+          <w:sz w:val="24"/>
+          <w:szCs w:val="24"/>
+        </w:rPr>
+        <w:tab/>
+        <w:t>- X - número de nós expandidos (não terminais)</w:t>
+      </w:r>
+    </w:p>
+    <w:p>
+      <w:pPr>
+        <w:autoSpaceDE w:val="0"/>
+        <w:autoSpaceDN w:val="0"/>
+        <w:adjustRightInd w:val="0"/>
+        <w:spacing w:after="0" w:line="240" w:lineRule="auto"/>
+        <w:jc w:val="both"/>
+        <w:rPr>
+          <w:rFonts w:eastAsia="CIDFont+F1" w:cstheme="minorHAnsi"/>
+          <w:kern w:val="0"/>
+          <w:sz w:val="24"/>
+          <w:szCs w:val="24"/>
+        </w:rPr>
+      </w:pPr>
+      <w:r>
+        <w:rPr>
+          <w:rFonts w:eastAsia="CIDFont+F1" w:cstheme="minorHAnsi"/>
+          <w:kern w:val="0"/>
+          <w:sz w:val="24"/>
+          <w:szCs w:val="24"/>
+        </w:rPr>
+        <w:tab/>
+        <w:t>- d - comprimento do caminho na árvore correspondente à solução</w:t>
+      </w:r>
+    </w:p>
+    <w:p>
+      <w:pPr>
+        <w:autoSpaceDE w:val="0"/>
+        <w:autoSpaceDN w:val="0"/>
+        <w:adjustRightInd w:val="0"/>
+        <w:spacing w:after="0" w:line="240" w:lineRule="auto"/>
+        <w:jc w:val="both"/>
+        <w:rPr>
+          <w:rFonts w:eastAsia="CIDFont+F1" w:cstheme="minorHAnsi"/>
+          <w:kern w:val="0"/>
+          <w:sz w:val="24"/>
+          <w:szCs w:val="24"/>
+        </w:rPr>
+      </w:pPr>
+      <w:r>
+        <w:rPr>
+          <w:rFonts w:eastAsia="CIDFont+F1" w:cstheme="minorHAnsi"/>
+          <w:kern w:val="0"/>
+          <w:sz w:val="24"/>
+          <w:szCs w:val="24"/>
+        </w:rPr>
+        <w:t>- Ramificação média - número médio de filhos por nó expandido:</w:t>
+      </w:r>
+    </w:p>
+    <w:p>
+      <w:pPr>
+        <w:autoSpaceDE w:val="0"/>
+        <w:autoSpaceDN w:val="0"/>
+        <w:adjustRightInd w:val="0"/>
+        <w:spacing w:after="0" w:line="240" w:lineRule="auto"/>
+        <w:jc w:val="both"/>
+        <w:rPr>
+          <w:rFonts w:eastAsia="CIDFont+F1" w:cstheme="minorHAnsi"/>
+          <w:kern w:val="0"/>
+          <w:sz w:val="24"/>
+          <w:szCs w:val="24"/>
+        </w:rPr>
+      </w:pPr>
+      <w:r>
+        <w:rPr>
+          <w:rFonts w:eastAsia="CIDFont+F1" w:cstheme="minorHAnsi"/>
+          <w:kern w:val="0"/>
+          <w:sz w:val="24"/>
+          <w:szCs w:val="24"/>
+        </w:rPr>
+        <w:tab/>
+      </w:r>
+      <m:oMath>
+        <m:r>
+          <w:rPr>
+            <w:rFonts w:ascii="Cambria Math" w:eastAsia="CIDFont+F1" w:hAnsi="Cambria Math" w:cstheme="minorHAnsi"/>
+            <w:kern w:val="0"/>
+            <w:sz w:val="24"/>
+            <w:szCs w:val="24"/>
+          </w:rPr>
+          <m:t>RM</m:t>
+        </m:r>
+        <m:r>
+          <m:rPr>
+            <m:sty m:val="p"/>
+          </m:rPr>
+          <w:rPr>
+            <w:rFonts w:ascii="Cambria Math" w:eastAsia="CIDFont+F1" w:hAnsi="Cambria Math" w:cs="Cambria Math"/>
+            <w:kern w:val="0"/>
+            <w:sz w:val="24"/>
+            <w:szCs w:val="24"/>
+          </w:rPr>
+          <m:t>=</m:t>
+        </m:r>
+        <m:f>
+          <m:fPr>
+            <m:ctrlPr>
+              <w:rPr>
+                <w:rFonts w:ascii="Cambria Math" w:eastAsia="CIDFont+F1" w:hAnsi="Cambria Math" w:cstheme="minorHAnsi"/>
+                <w:kern w:val="0"/>
+                <w:sz w:val="24"/>
+                <w:szCs w:val="24"/>
+              </w:rPr>
+            </m:ctrlPr>
+          </m:fPr>
+          <m:num>
+            <m:r>
+              <w:rPr>
+                <w:rFonts w:ascii="Cambria Math" w:eastAsia="CIDFont+F1" w:hAnsi="Cambria Math" w:cstheme="minorHAnsi"/>
+                <w:kern w:val="0"/>
+                <w:sz w:val="24"/>
+                <w:szCs w:val="24"/>
+              </w:rPr>
+              <m:t>N-1</m:t>
+            </m:r>
+          </m:num>
+          <m:den>
+            <m:r>
+              <w:rPr>
+                <w:rFonts w:ascii="Cambria Math" w:eastAsia="CIDFont+F1" w:hAnsi="Cambria Math" w:cs="Cambria Math"/>
+                <w:kern w:val="0"/>
+                <w:sz w:val="24"/>
+                <w:szCs w:val="24"/>
+              </w:rPr>
+              <m:t>X</m:t>
+            </m:r>
+          </m:den>
+        </m:f>
+      </m:oMath>
+    </w:p>
+    <w:p>
+      <w:pPr>
+        <w:autoSpaceDE w:val="0"/>
+        <w:autoSpaceDN w:val="0"/>
+        <w:adjustRightInd w:val="0"/>
+        <w:spacing w:after="0" w:line="240" w:lineRule="auto"/>
+        <w:jc w:val="both"/>
+        <w:rPr>
+          <w:rFonts w:eastAsia="CIDFont+F1" w:cstheme="minorHAnsi"/>
+          <w:kern w:val="0"/>
+          <w:sz w:val="24"/>
+          <w:szCs w:val="24"/>
+        </w:rPr>
+      </w:pPr>
+      <w:r>
+        <w:rPr>
+          <w:rFonts w:eastAsia="CIDFont+F1" w:cstheme="minorHAnsi"/>
+          <w:kern w:val="0"/>
+          <w:sz w:val="24"/>
+          <w:szCs w:val="24"/>
+        </w:rPr>
+        <w:tab/>
+        <w:t>- Nota: a ramificação média é um indicador da dificuldade do problema</w:t>
+      </w:r>
+    </w:p>
+    <w:p>
+      <w:pPr>
+        <w:autoSpaceDE w:val="0"/>
+        <w:autoSpaceDN w:val="0"/>
+        <w:adjustRightInd w:val="0"/>
+        <w:spacing w:after="0" w:line="240" w:lineRule="auto"/>
+        <w:jc w:val="both"/>
+        <w:rPr>
+          <w:rFonts w:eastAsia="CIDFont+F1" w:cstheme="minorHAnsi"/>
+          <w:kern w:val="0"/>
+          <w:sz w:val="24"/>
+          <w:szCs w:val="24"/>
+        </w:rPr>
+      </w:pPr>
+      <w:r>
+        <w:rPr>
+          <w:rFonts w:eastAsia="CIDFont+F1" w:cstheme="minorHAnsi"/>
+          <w:kern w:val="0"/>
+          <w:sz w:val="24"/>
+          <w:szCs w:val="24"/>
+        </w:rPr>
+        <w:t xml:space="preserve">- Fator de ramificação efetivo - número de filhos por nó, N, numa </w:t>
+      </w:r>
+      <w:r>
+        <w:rPr>
+          <w:rFonts w:eastAsia="CIDFont+F1" w:cstheme="minorHAnsi"/>
+          <w:kern w:val="0"/>
+          <w:sz w:val="24"/>
+          <w:szCs w:val="24"/>
+        </w:rPr>
+        <w:t>árvore</w:t>
+      </w:r>
+      <w:r>
+        <w:rPr>
+          <w:rFonts w:eastAsia="CIDFont+F1" w:cstheme="minorHAnsi"/>
+          <w:kern w:val="0"/>
+          <w:sz w:val="24"/>
+          <w:szCs w:val="24"/>
+        </w:rPr>
+        <w:t xml:space="preserve"> com ramificação constante e com profundidade constante d. Portanto: </w:t>
+      </w:r>
+      <m:oMath>
+        <m:r>
+          <w:rPr>
+            <w:rFonts w:ascii="Cambria Math" w:eastAsia="CIDFont+F1" w:hAnsi="Cambria Math" w:cstheme="minorHAnsi"/>
+            <w:kern w:val="0"/>
+            <w:sz w:val="24"/>
+            <w:szCs w:val="24"/>
+          </w:rPr>
+          <m:t>1+B+</m:t>
+        </m:r>
+        <m:sSup>
+          <m:sSupPr>
+            <m:ctrlPr>
+              <w:rPr>
+                <w:rFonts w:ascii="Cambria Math" w:eastAsia="CIDFont+F1" w:hAnsi="Cambria Math" w:cstheme="minorHAnsi"/>
+                <w:kern w:val="0"/>
+                <w:sz w:val="24"/>
+                <w:szCs w:val="24"/>
+              </w:rPr>
+            </m:ctrlPr>
+          </m:sSupPr>
+          <m:e>
+            <m:r>
+              <w:rPr>
+                <w:rFonts w:ascii="Cambria Math" w:eastAsia="CIDFont+F1" w:hAnsi="Cambria Math" w:cstheme="minorHAnsi"/>
+                <w:kern w:val="0"/>
+                <w:sz w:val="24"/>
+                <w:szCs w:val="24"/>
+              </w:rPr>
+              <m:t>B</m:t>
+            </m:r>
+          </m:e>
+          <m:sup>
+            <m:r>
+              <w:rPr>
+                <w:rFonts w:ascii="Cambria Math" w:eastAsia="CIDFont+F1" w:hAnsi="Cambria Math" w:cstheme="minorHAnsi"/>
+                <w:kern w:val="0"/>
+                <w:sz w:val="24"/>
+                <w:szCs w:val="24"/>
+              </w:rPr>
+              <m:t>2</m:t>
+            </m:r>
+          </m:sup>
+        </m:sSup>
+        <m:r>
+          <w:rPr>
+            <w:rFonts w:ascii="Cambria Math" w:eastAsia="CIDFont+F1" w:hAnsi="Cambria Math" w:cstheme="minorHAnsi"/>
+            <w:kern w:val="0"/>
+            <w:sz w:val="24"/>
+            <w:szCs w:val="24"/>
+          </w:rPr>
+          <m:t>+…+</m:t>
+        </m:r>
+        <m:sSup>
+          <m:sSupPr>
+            <m:ctrlPr>
+              <w:rPr>
+                <w:rFonts w:ascii="Cambria Math" w:eastAsia="CIDFont+F1" w:hAnsi="Cambria Math" w:cstheme="minorHAnsi"/>
+                <w:kern w:val="0"/>
+                <w:sz w:val="24"/>
+                <w:szCs w:val="24"/>
+              </w:rPr>
+            </m:ctrlPr>
+          </m:sSupPr>
+          <m:e>
+            <m:r>
+              <w:rPr>
+                <w:rFonts w:ascii="Cambria Math" w:eastAsia="CIDFont+F1" w:hAnsi="Cambria Math" w:cstheme="minorHAnsi"/>
+                <w:kern w:val="0"/>
+                <w:sz w:val="24"/>
+                <w:szCs w:val="24"/>
+              </w:rPr>
+              <m:t>B</m:t>
+            </m:r>
+          </m:e>
+          <m:sup>
+            <m:r>
+              <w:rPr>
+                <w:rFonts w:ascii="Cambria Math" w:eastAsia="CIDFont+F1" w:hAnsi="Cambria Math" w:cstheme="minorHAnsi"/>
+                <w:kern w:val="0"/>
+                <w:sz w:val="24"/>
+                <w:szCs w:val="24"/>
+              </w:rPr>
+              <m:t>d</m:t>
+            </m:r>
+          </m:sup>
+        </m:sSup>
+        <m:r>
+          <w:rPr>
+            <w:rFonts w:ascii="Cambria Math" w:eastAsia="CIDFont+F1" w:hAnsi="Cambria Math" w:cstheme="minorHAnsi"/>
+            <w:kern w:val="0"/>
+            <w:sz w:val="24"/>
+            <w:szCs w:val="24"/>
+          </w:rPr>
+          <m:t>=N</m:t>
+        </m:r>
+      </m:oMath>
+      <w:r>
+        <w:rPr>
+          <w:rFonts w:eastAsia="CIDFont+F1" w:cstheme="minorHAnsi"/>
+          <w:kern w:val="0"/>
+          <w:sz w:val="24"/>
+          <w:szCs w:val="24"/>
+        </w:rPr>
+        <w:t xml:space="preserve"> ou seja</w:t>
+      </w:r>
+      <w:r>
+        <w:rPr>
+          <w:rFonts w:eastAsia="CIDFont+F1" w:cstheme="minorHAnsi"/>
+          <w:kern w:val="0"/>
+          <w:sz w:val="24"/>
+          <w:szCs w:val="24"/>
+        </w:rPr>
+        <w:t xml:space="preserve">: </w:t>
+      </w:r>
+      <m:oMath>
+        <m:f>
+          <m:fPr>
+            <m:ctrlPr>
+              <w:rPr>
+                <w:rFonts w:ascii="Cambria Math" w:eastAsia="CIDFont+F1" w:hAnsi="Cambria Math" w:cstheme="minorHAnsi"/>
+                <w:kern w:val="0"/>
+                <w:sz w:val="24"/>
+                <w:szCs w:val="24"/>
+              </w:rPr>
+            </m:ctrlPr>
+          </m:fPr>
+          <m:num>
+            <m:sSup>
+              <m:sSupPr>
+                <m:ctrlPr>
+                  <w:rPr>
+                    <w:rFonts w:ascii="Cambria Math" w:eastAsia="CIDFont+F1" w:hAnsi="Cambria Math" w:cstheme="minorHAnsi"/>
+                    <w:kern w:val="0"/>
+                    <w:sz w:val="24"/>
+                    <w:szCs w:val="24"/>
+                  </w:rPr>
+                </m:ctrlPr>
+              </m:sSupPr>
+              <m:e>
+                <m:r>
+                  <w:rPr>
+                    <w:rFonts w:ascii="Cambria Math" w:eastAsia="CIDFont+F1" w:hAnsi="Cambria Math" w:cstheme="minorHAnsi"/>
+                    <w:kern w:val="0"/>
+                    <w:sz w:val="24"/>
+                    <w:szCs w:val="24"/>
+                  </w:rPr>
+                  <m:t>B</m:t>
+                </m:r>
+              </m:e>
+              <m:sup>
+                <m:r>
+                  <w:rPr>
+                    <w:rFonts w:ascii="Cambria Math" w:eastAsia="CIDFont+F1" w:hAnsi="Cambria Math" w:cstheme="minorHAnsi"/>
+                    <w:kern w:val="0"/>
+                    <w:sz w:val="24"/>
+                    <w:szCs w:val="24"/>
+                  </w:rPr>
+                  <m:t>d</m:t>
+                </m:r>
+                <m:r>
+                  <w:rPr>
+                    <w:rFonts w:ascii="Cambria Math" w:eastAsia="CIDFont+F1" w:hAnsi="Cambria Math" w:cstheme="minorHAnsi"/>
+                    <w:kern w:val="0"/>
+                    <w:sz w:val="24"/>
+                    <w:szCs w:val="24"/>
+                  </w:rPr>
+                  <m:t>+1</m:t>
+                </m:r>
+              </m:sup>
+            </m:sSup>
+            <m:r>
+              <w:rPr>
+                <w:rFonts w:ascii="Cambria Math" w:eastAsia="CIDFont+F1" w:hAnsi="Cambria Math" w:cstheme="minorHAnsi"/>
+                <w:kern w:val="0"/>
+                <w:sz w:val="24"/>
+                <w:szCs w:val="24"/>
+              </w:rPr>
+              <m:t>-1</m:t>
+            </m:r>
+          </m:num>
+          <m:den>
+            <m:r>
+              <w:rPr>
+                <w:rFonts w:ascii="Cambria Math" w:eastAsia="CIDFont+F1" w:hAnsi="Cambria Math" w:cs="Cambria Math"/>
+                <w:kern w:val="0"/>
+                <w:sz w:val="24"/>
+                <w:szCs w:val="24"/>
+              </w:rPr>
+              <m:t>B-1</m:t>
+            </m:r>
+          </m:den>
+        </m:f>
+        <m:r>
+          <w:rPr>
+            <w:rFonts w:ascii="Cambria Math" w:eastAsia="CIDFont+F1" w:hAnsi="Cambria Math" w:cstheme="minorHAnsi"/>
+            <w:kern w:val="0"/>
+            <w:sz w:val="24"/>
+            <w:szCs w:val="24"/>
+          </w:rPr>
+          <m:t>=N</m:t>
+        </m:r>
+      </m:oMath>
+      <w:r>
+        <w:rPr>
+          <w:rFonts w:eastAsia="CIDFont+F1" w:cstheme="minorHAnsi"/>
+          <w:kern w:val="0"/>
+          <w:sz w:val="24"/>
+          <w:szCs w:val="24"/>
+        </w:rPr>
+        <w:t xml:space="preserve"> (resolve-se por métodos numéricos).</w:t>
+      </w:r>
+    </w:p>
+    <w:p>
+      <w:pPr>
+        <w:autoSpaceDE w:val="0"/>
+        <w:autoSpaceDN w:val="0"/>
+        <w:adjustRightInd w:val="0"/>
+        <w:spacing w:after="0" w:line="240" w:lineRule="auto"/>
+        <w:jc w:val="both"/>
+        <w:rPr>
+          <w:rFonts w:eastAsia="CIDFont+F1" w:cstheme="minorHAnsi"/>
+          <w:kern w:val="0"/>
+          <w:sz w:val="24"/>
+          <w:szCs w:val="24"/>
+        </w:rPr>
+      </w:pPr>
+      <w:r>
+        <w:rPr>
+          <w:rFonts w:eastAsia="CIDFont+F1" w:cstheme="minorHAnsi"/>
+          <w:kern w:val="0"/>
+          <w:sz w:val="24"/>
+          <w:szCs w:val="24"/>
+        </w:rPr>
+        <w:tab/>
+        <w:t xml:space="preserve">- O fator de ramificação efetiva é </w:t>
+      </w:r>
+      <w:r>
+        <w:rPr>
+          <w:rFonts w:eastAsia="CIDFont+F1" w:cstheme="minorHAnsi"/>
+          <w:kern w:val="0"/>
+          <w:sz w:val="24"/>
+          <w:szCs w:val="24"/>
+        </w:rPr>
+        <w:t>um indicador da eficiência da técnica de pesquisa utilizada</w:t>
+      </w:r>
+    </w:p>
+    <w:p>
+      <w:pPr>
+        <w:autoSpaceDE w:val="0"/>
+        <w:autoSpaceDN w:val="0"/>
+        <w:adjustRightInd w:val="0"/>
+        <w:spacing w:after="0" w:line="240" w:lineRule="auto"/>
+        <w:jc w:val="both"/>
+        <w:rPr>
+          <w:rFonts w:eastAsia="CIDFont+F1" w:cstheme="minorHAnsi"/>
+          <w:kern w:val="0"/>
+          <w:sz w:val="24"/>
+          <w:szCs w:val="24"/>
+        </w:rPr>
+      </w:pPr>
+    </w:p>
+    <w:p>
+      <w:pPr>
+        <w:autoSpaceDE w:val="0"/>
+        <w:autoSpaceDN w:val="0"/>
+        <w:adjustRightInd w:val="0"/>
+        <w:spacing w:after="0" w:line="240" w:lineRule="auto"/>
+        <w:jc w:val="both"/>
+        <w:rPr>
+          <w:rFonts w:eastAsia="CIDFont+F1" w:cstheme="minorHAnsi"/>
+          <w:b/>
+          <w:bCs/>
+          <w:kern w:val="0"/>
+          <w:sz w:val="24"/>
+          <w:szCs w:val="24"/>
+        </w:rPr>
+      </w:pPr>
+      <w:r>
+        <w:rPr>
+          <w:rFonts w:eastAsia="CIDFont+F1" w:cstheme="minorHAnsi"/>
+          <w:b/>
+          <w:bCs/>
+          <w:kern w:val="0"/>
+          <w:sz w:val="24"/>
+          <w:szCs w:val="24"/>
+        </w:rPr>
+        <w:t>Aplicação: planear um passeio turístico</w:t>
+      </w:r>
+    </w:p>
+    <w:p>
+      <w:pPr>
+        <w:autoSpaceDE w:val="0"/>
+        <w:autoSpaceDN w:val="0"/>
+        <w:adjustRightInd w:val="0"/>
+        <w:spacing w:after="0" w:line="240" w:lineRule="auto"/>
+        <w:jc w:val="both"/>
+        <w:rPr>
+          <w:rFonts w:eastAsia="CIDFont+F1" w:cstheme="minorHAnsi"/>
+          <w:kern w:val="0"/>
+          <w:sz w:val="24"/>
+          <w:szCs w:val="24"/>
+        </w:rPr>
+      </w:pPr>
+      <w:r>
+        <w:rPr>
+          <w:rFonts w:eastAsia="CIDFont+F1" w:cstheme="minorHAnsi"/>
+          <w:kern w:val="0"/>
+          <w:sz w:val="24"/>
+          <w:szCs w:val="24"/>
+        </w:rPr>
+        <w:t>- Dados:</w:t>
+      </w:r>
+    </w:p>
+    <w:p>
+      <w:pPr>
+        <w:autoSpaceDE w:val="0"/>
+        <w:autoSpaceDN w:val="0"/>
+        <w:adjustRightInd w:val="0"/>
+        <w:spacing w:after="0" w:line="240" w:lineRule="auto"/>
+        <w:jc w:val="both"/>
+        <w:rPr>
+          <w:rFonts w:eastAsia="CIDFont+F1" w:cstheme="minorHAnsi"/>
+          <w:kern w:val="0"/>
+          <w:sz w:val="24"/>
+          <w:szCs w:val="24"/>
+        </w:rPr>
+      </w:pPr>
+      <w:r>
+        <w:rPr>
+          <w:rFonts w:eastAsia="CIDFont+F1" w:cstheme="minorHAnsi"/>
+          <w:kern w:val="0"/>
+          <w:sz w:val="24"/>
+          <w:szCs w:val="24"/>
+        </w:rPr>
+        <w:tab/>
+        <w:t>- Coordenadas entre cidades</w:t>
+      </w:r>
+    </w:p>
+    <w:p>
+      <w:pPr>
+        <w:autoSpaceDE w:val="0"/>
+        <w:autoSpaceDN w:val="0"/>
+        <w:adjustRightInd w:val="0"/>
+        <w:spacing w:after="0" w:line="240" w:lineRule="auto"/>
+        <w:jc w:val="both"/>
+        <w:rPr>
+          <w:rFonts w:eastAsia="CIDFont+F1" w:cstheme="minorHAnsi"/>
+          <w:kern w:val="0"/>
+          <w:sz w:val="24"/>
+          <w:szCs w:val="24"/>
+        </w:rPr>
+      </w:pPr>
+      <w:r>
+        <w:rPr>
+          <w:rFonts w:eastAsia="CIDFont+F1" w:cstheme="minorHAnsi"/>
+          <w:kern w:val="0"/>
+          <w:sz w:val="24"/>
+          <w:szCs w:val="24"/>
+        </w:rPr>
+        <w:tab/>
+        <w:t>- Distâncias por estrada entre cidades vizinhas</w:t>
+      </w:r>
+    </w:p>
+    <w:p>
+      <w:pPr>
+        <w:autoSpaceDE w:val="0"/>
+        <w:autoSpaceDN w:val="0"/>
+        <w:adjustRightInd w:val="0"/>
+        <w:spacing w:after="0" w:line="240" w:lineRule="auto"/>
+        <w:jc w:val="both"/>
+        <w:rPr>
+          <w:rFonts w:eastAsia="CIDFont+F1" w:cstheme="minorHAnsi"/>
+          <w:kern w:val="0"/>
+          <w:sz w:val="24"/>
+          <w:szCs w:val="24"/>
+        </w:rPr>
+      </w:pPr>
+      <w:r>
+        <w:rPr>
+          <w:rFonts w:eastAsia="CIDFont+F1" w:cstheme="minorHAnsi"/>
+          <w:kern w:val="0"/>
+          <w:sz w:val="24"/>
+          <w:szCs w:val="24"/>
+        </w:rPr>
+        <w:lastRenderedPageBreak/>
+        <w:t>- Calcular:</w:t>
+      </w:r>
+    </w:p>
+    <w:p>
+      <w:pPr>
+        <w:autoSpaceDE w:val="0"/>
+        <w:autoSpaceDN w:val="0"/>
+        <w:adjustRightInd w:val="0"/>
+        <w:spacing w:after="0" w:line="240" w:lineRule="auto"/>
+        <w:jc w:val="both"/>
+        <w:rPr>
+          <w:rFonts w:eastAsia="CIDFont+F1" w:cstheme="minorHAnsi"/>
+          <w:kern w:val="0"/>
+          <w:sz w:val="24"/>
+          <w:szCs w:val="24"/>
+        </w:rPr>
+      </w:pPr>
+      <w:r>
+        <w:rPr>
+          <w:rFonts w:eastAsia="CIDFont+F1" w:cstheme="minorHAnsi"/>
+          <w:kern w:val="0"/>
+          <w:sz w:val="24"/>
+          <w:szCs w:val="24"/>
+        </w:rPr>
+        <w:tab/>
+        <w:t>- O melhor caminho entre duas cidades</w:t>
+      </w:r>
+    </w:p>
+    <w:p>
+      <w:pPr>
+        <w:autoSpaceDE w:val="0"/>
+        <w:autoSpaceDN w:val="0"/>
+        <w:adjustRightInd w:val="0"/>
+        <w:spacing w:after="0" w:line="240" w:lineRule="auto"/>
+        <w:jc w:val="both"/>
+        <w:rPr>
+          <w:rFonts w:eastAsia="CIDFont+F1" w:cstheme="minorHAnsi"/>
+          <w:kern w:val="0"/>
+          <w:sz w:val="24"/>
+          <w:szCs w:val="24"/>
+        </w:rPr>
+      </w:pPr>
+      <w:r>
+        <w:rPr>
+          <w:rFonts w:eastAsia="CIDFont+F1" w:cstheme="minorHAnsi"/>
+          <w:kern w:val="0"/>
+          <w:sz w:val="24"/>
+          <w:szCs w:val="24"/>
+        </w:rPr>
+        <w:t>- Usando:</w:t>
+      </w:r>
+    </w:p>
+    <w:p>
+      <w:pPr>
+        <w:autoSpaceDE w:val="0"/>
+        <w:autoSpaceDN w:val="0"/>
+        <w:adjustRightInd w:val="0"/>
+        <w:spacing w:after="0" w:line="240" w:lineRule="auto"/>
+        <w:jc w:val="both"/>
+        <w:rPr>
+          <w:rFonts w:eastAsia="CIDFont+F1" w:cstheme="minorHAnsi"/>
+          <w:kern w:val="0"/>
+          <w:sz w:val="24"/>
+          <w:szCs w:val="24"/>
+        </w:rPr>
+      </w:pPr>
+      <w:r>
+        <w:rPr>
+          <w:rFonts w:eastAsia="CIDFont+F1" w:cstheme="minorHAnsi"/>
+          <w:kern w:val="0"/>
+          <w:sz w:val="24"/>
+          <w:szCs w:val="24"/>
+        </w:rPr>
+        <w:tab/>
+        <w:t>- Pesquisa em largura</w:t>
+      </w:r>
+    </w:p>
+    <w:p>
+      <w:pPr>
+        <w:autoSpaceDE w:val="0"/>
+        <w:autoSpaceDN w:val="0"/>
+        <w:adjustRightInd w:val="0"/>
+        <w:spacing w:after="0" w:line="240" w:lineRule="auto"/>
+        <w:jc w:val="both"/>
+        <w:rPr>
+          <w:rFonts w:eastAsia="CIDFont+F1" w:cstheme="minorHAnsi"/>
+          <w:kern w:val="0"/>
+          <w:sz w:val="24"/>
+          <w:szCs w:val="24"/>
+        </w:rPr>
+      </w:pPr>
+      <w:r>
+        <w:rPr>
+          <w:rFonts w:eastAsia="CIDFont+F1" w:cstheme="minorHAnsi"/>
+          <w:kern w:val="0"/>
+          <w:sz w:val="24"/>
+          <w:szCs w:val="24"/>
+        </w:rPr>
+        <w:tab/>
+        <w:t>- Pesquisa A*</w:t>
+      </w:r>
+    </w:p>
+    <w:p>
+      <w:pPr>
+        <w:autoSpaceDE w:val="0"/>
+        <w:autoSpaceDN w:val="0"/>
+        <w:adjustRightInd w:val="0"/>
+        <w:spacing w:after="0" w:line="240" w:lineRule="auto"/>
+        <w:jc w:val="both"/>
+        <w:rPr>
+          <w:rFonts w:eastAsia="CIDFont+F1" w:cstheme="minorHAnsi"/>
+          <w:kern w:val="0"/>
+          <w:sz w:val="24"/>
+          <w:szCs w:val="24"/>
+        </w:rPr>
+      </w:pPr>
+    </w:p>
+    <w:p>
+      <w:pPr>
+        <w:autoSpaceDE w:val="0"/>
+        <w:autoSpaceDN w:val="0"/>
+        <w:adjustRightInd w:val="0"/>
+        <w:spacing w:after="0" w:line="240" w:lineRule="auto"/>
+        <w:jc w:val="both"/>
+        <w:rPr>
+          <w:rFonts w:eastAsia="CIDFont+F1" w:cstheme="minorHAnsi"/>
+          <w:b/>
+          <w:bCs/>
+          <w:kern w:val="0"/>
+          <w:sz w:val="24"/>
+          <w:szCs w:val="24"/>
+        </w:rPr>
+      </w:pPr>
+      <w:r>
+        <w:rPr>
+          <w:rFonts w:eastAsia="CIDFont+F1" w:cstheme="minorHAnsi"/>
+          <w:b/>
+          <w:bCs/>
+          <w:kern w:val="0"/>
+          <w:sz w:val="24"/>
+          <w:szCs w:val="24"/>
+        </w:rPr>
+        <w:t>Aplicação: planeamento de sequências de ações</w:t>
+      </w:r>
+    </w:p>
+    <w:p>
+      <w:pPr>
+        <w:autoSpaceDE w:val="0"/>
+        <w:autoSpaceDN w:val="0"/>
+        <w:adjustRightInd w:val="0"/>
+        <w:spacing w:after="0" w:line="240" w:lineRule="auto"/>
+        <w:jc w:val="both"/>
+        <w:rPr>
+          <w:rFonts w:eastAsia="CIDFont+F1" w:cstheme="minorHAnsi"/>
+          <w:kern w:val="0"/>
+          <w:sz w:val="24"/>
+          <w:szCs w:val="24"/>
+        </w:rPr>
+      </w:pPr>
+      <w:r>
+        <w:rPr>
+          <w:rFonts w:eastAsia="CIDFont+F1" w:cstheme="minorHAnsi"/>
+          <w:kern w:val="0"/>
+          <w:sz w:val="24"/>
+          <w:szCs w:val="24"/>
+        </w:rPr>
+        <w:t>- O problema consiste em determinar uma sequência de ações a desempenhar por um agente por forma a que. partindo de um estado inicial, se atinja um dado objetivo</w:t>
+      </w:r>
+    </w:p>
+    <w:p>
+      <w:pPr>
+        <w:autoSpaceDE w:val="0"/>
+        <w:autoSpaceDN w:val="0"/>
+        <w:adjustRightInd w:val="0"/>
+        <w:spacing w:after="0" w:line="240" w:lineRule="auto"/>
+        <w:jc w:val="both"/>
+        <w:rPr>
+          <w:rFonts w:eastAsia="CIDFont+F1" w:cstheme="minorHAnsi"/>
+          <w:kern w:val="0"/>
+          <w:sz w:val="24"/>
+          <w:szCs w:val="24"/>
+        </w:rPr>
+      </w:pPr>
+      <w:r>
+        <w:rPr>
+          <w:rFonts w:eastAsia="CIDFont+F1" w:cstheme="minorHAnsi"/>
+          <w:kern w:val="0"/>
+          <w:sz w:val="24"/>
+          <w:szCs w:val="24"/>
+        </w:rPr>
+        <w:t>- O conhecimento do domínio inclui uma descrição das condições de aplicabilidade e efeitos das ações possíveis</w:t>
+      </w:r>
+    </w:p>
+    <w:p>
+      <w:pPr>
+        <w:autoSpaceDE w:val="0"/>
+        <w:autoSpaceDN w:val="0"/>
+        <w:adjustRightInd w:val="0"/>
+        <w:spacing w:after="0" w:line="240" w:lineRule="auto"/>
+        <w:jc w:val="both"/>
+        <w:rPr>
+          <w:rFonts w:eastAsia="CIDFont+F1" w:cstheme="minorHAnsi"/>
+          <w:kern w:val="0"/>
+          <w:sz w:val="24"/>
+          <w:szCs w:val="24"/>
+        </w:rPr>
+      </w:pPr>
+      <w:r>
+        <w:rPr>
+          <w:rFonts w:eastAsia="CIDFont+F1" w:cstheme="minorHAnsi"/>
+          <w:kern w:val="0"/>
+          <w:sz w:val="24"/>
+          <w:szCs w:val="24"/>
+        </w:rPr>
+        <w:drawing>
+          <wp:inline distT="0" distB="0" distL="0" distR="0" wp14:anchorId="626F0F20" wp14:editId="1D39A525">
+            <wp:extent cx="2381250" cy="1231480"/>
+            <wp:effectExtent l="0" t="0" r="0" b="6985"/>
+            <wp:docPr id="366745563" name="Imagem 1" descr="Uma imagem com texto, Tipo de letra, captura de ecrã, diagrama&#10;&#10;Descrição gerada automaticamente"/>
+            <wp:cNvGraphicFramePr>
+              <a:graphicFrameLocks xmlns:a="http://schemas.openxmlformats.org/drawingml/2006/main" noChangeAspect="1"/>
+            </wp:cNvGraphicFramePr>
+            <a:graphic xmlns:a="http://schemas.openxmlformats.org/drawingml/2006/main">
+              <a:graphicData uri="http://schemas.openxmlformats.org/drawingml/2006/picture">
+                <pic:pic xmlns:pic="http://schemas.openxmlformats.org/drawingml/2006/picture">
+                  <pic:nvPicPr>
+                    <pic:cNvPr id="366745563" name="Imagem 1" descr="Uma imagem com texto, Tipo de letra, captura de ecrã, diagrama&#10;&#10;Descrição gerada automaticamente"/>
+                    <pic:cNvPicPr/>
+                  </pic:nvPicPr>
+                  <pic:blipFill>
+                    <a:blip r:embed="rId71"/>
+                    <a:stretch>
+                      <a:fillRect/>
+                    </a:stretch>
+                  </pic:blipFill>
+                  <pic:spPr>
+                    <a:xfrm>
+                      <a:off x="0" y="0"/>
+                      <a:ext cx="2386027" cy="1233950"/>
+                    </a:xfrm>
+                    <a:prstGeom prst="rect">
+                      <a:avLst/>
+                    </a:prstGeom>
+                  </pic:spPr>
+                </pic:pic>
+              </a:graphicData>
+            </a:graphic>
+          </wp:inline>
+        </w:drawing>
+      </w:r>
+    </w:p>
+    <w:p>
+      <w:pPr>
+        <w:autoSpaceDE w:val="0"/>
+        <w:autoSpaceDN w:val="0"/>
+        <w:adjustRightInd w:val="0"/>
+        <w:spacing w:after="0" w:line="240" w:lineRule="auto"/>
+        <w:jc w:val="both"/>
+        <w:rPr>
+          <w:rFonts w:eastAsia="CIDFont+F1" w:cstheme="minorHAnsi"/>
+          <w:kern w:val="0"/>
+          <w:sz w:val="24"/>
+          <w:szCs w:val="24"/>
+        </w:rPr>
+      </w:pPr>
+    </w:p>
+    <w:p>
+      <w:pPr>
+        <w:autoSpaceDE w:val="0"/>
+        <w:autoSpaceDN w:val="0"/>
+        <w:adjustRightInd w:val="0"/>
+        <w:spacing w:after="0" w:line="240" w:lineRule="auto"/>
+        <w:jc w:val="both"/>
+        <w:rPr>
+          <w:rFonts w:eastAsia="CIDFont+F1" w:cstheme="minorHAnsi"/>
+          <w:b/>
+          <w:bCs/>
+          <w:kern w:val="0"/>
+          <w:sz w:val="24"/>
+          <w:szCs w:val="24"/>
+        </w:rPr>
+      </w:pPr>
+      <w:r>
+        <w:rPr>
+          <w:rFonts w:eastAsia="CIDFont+F1" w:cstheme="minorHAnsi"/>
+          <w:b/>
+          <w:bCs/>
+          <w:kern w:val="0"/>
+          <w:sz w:val="24"/>
+          <w:szCs w:val="24"/>
+        </w:rPr>
+        <w:t>Representação de ações em problemas de planeamento</w:t>
+      </w:r>
+    </w:p>
+    <w:p>
+      <w:pPr>
+        <w:autoSpaceDE w:val="0"/>
+        <w:autoSpaceDN w:val="0"/>
+        <w:adjustRightInd w:val="0"/>
+        <w:spacing w:after="0" w:line="240" w:lineRule="auto"/>
+        <w:jc w:val="both"/>
+        <w:rPr>
+          <w:rFonts w:eastAsia="CIDFont+F1" w:cstheme="minorHAnsi"/>
+          <w:kern w:val="0"/>
+          <w:sz w:val="24"/>
+          <w:szCs w:val="24"/>
+        </w:rPr>
+      </w:pPr>
+      <w:r>
+        <w:rPr>
+          <w:rFonts w:eastAsia="CIDFont+F1" w:cstheme="minorHAnsi"/>
+          <w:kern w:val="0"/>
+          <w:sz w:val="24"/>
+          <w:szCs w:val="24"/>
+        </w:rPr>
+        <w:t>- STRIPS - planeador desenvolvido por volta de 1970, por Fikes, Hart e Nilsson</w:t>
+      </w:r>
+    </w:p>
+    <w:p>
+      <w:pPr>
+        <w:autoSpaceDE w:val="0"/>
+        <w:autoSpaceDN w:val="0"/>
+        <w:adjustRightInd w:val="0"/>
+        <w:spacing w:after="0" w:line="240" w:lineRule="auto"/>
+        <w:jc w:val="both"/>
+        <w:rPr>
+          <w:rFonts w:eastAsia="CIDFont+F1" w:cstheme="minorHAnsi"/>
+          <w:kern w:val="0"/>
+          <w:sz w:val="24"/>
+          <w:szCs w:val="24"/>
+        </w:rPr>
+      </w:pPr>
+      <w:r>
+        <w:rPr>
+          <w:rFonts w:eastAsia="CIDFont+F1" w:cstheme="minorHAnsi"/>
+          <w:kern w:val="0"/>
+          <w:sz w:val="24"/>
+          <w:szCs w:val="24"/>
+        </w:rPr>
+        <w:t>- A funcionalidade de um dado tipo de operação é definida, no formalismo STRIPS, através</w:t>
+      </w:r>
+      <w:r>
+        <w:rPr>
+          <w:rFonts w:eastAsia="CIDFont+F1" w:cstheme="minorHAnsi"/>
+          <w:kern w:val="0"/>
+          <w:sz w:val="24"/>
+          <w:szCs w:val="24"/>
+        </w:rPr>
+        <w:t xml:space="preserve"> de uma estrutura chamada operador, que inclui a seguinte informação:</w:t>
+      </w:r>
+    </w:p>
+    <w:p>
+      <w:pPr>
+        <w:autoSpaceDE w:val="0"/>
+        <w:autoSpaceDN w:val="0"/>
+        <w:adjustRightInd w:val="0"/>
+        <w:spacing w:after="0" w:line="240" w:lineRule="auto"/>
+        <w:jc w:val="both"/>
+        <w:rPr>
+          <w:rFonts w:eastAsia="CIDFont+F1" w:cstheme="minorHAnsi"/>
+          <w:kern w:val="0"/>
+          <w:sz w:val="24"/>
+          <w:szCs w:val="24"/>
+        </w:rPr>
+      </w:pPr>
+      <w:r>
+        <w:rPr>
+          <w:rFonts w:eastAsia="CIDFont+F1" w:cstheme="minorHAnsi"/>
+          <w:kern w:val="0"/>
+          <w:sz w:val="24"/>
+          <w:szCs w:val="24"/>
+        </w:rPr>
+        <w:tab/>
+        <w:t>- Pré-condições - um conjunto de fórmulas atómicas que representam as condições de aplicabilidade deste tipo de operação</w:t>
+      </w:r>
+    </w:p>
+    <w:p>
+      <w:pPr>
+        <w:autoSpaceDE w:val="0"/>
+        <w:autoSpaceDN w:val="0"/>
+        <w:adjustRightInd w:val="0"/>
+        <w:spacing w:after="0" w:line="240" w:lineRule="auto"/>
+        <w:jc w:val="both"/>
+        <w:rPr>
+          <w:rFonts w:eastAsia="CIDFont+F1" w:cstheme="minorHAnsi"/>
+          <w:kern w:val="0"/>
+          <w:sz w:val="24"/>
+          <w:szCs w:val="24"/>
+        </w:rPr>
+      </w:pPr>
+      <w:r>
+        <w:rPr>
+          <w:rFonts w:eastAsia="CIDFont+F1" w:cstheme="minorHAnsi"/>
+          <w:kern w:val="0"/>
+          <w:sz w:val="24"/>
+          <w:szCs w:val="24"/>
+        </w:rPr>
+        <w:tab/>
+        <w:t>- Efeitos negativos (delete list) - um conjunto de fórmulas atómicas que representam propriedades do mundo que deixam de ser verdade ao executar-se a operação</w:t>
+      </w:r>
+    </w:p>
+    <w:p>
+      <w:pPr>
+        <w:autoSpaceDE w:val="0"/>
+        <w:autoSpaceDN w:val="0"/>
+        <w:adjustRightInd w:val="0"/>
+        <w:spacing w:after="0" w:line="240" w:lineRule="auto"/>
+        <w:jc w:val="both"/>
+        <w:rPr>
+          <w:rFonts w:eastAsia="CIDFont+F1" w:cstheme="minorHAnsi"/>
+          <w:kern w:val="0"/>
+          <w:sz w:val="24"/>
+          <w:szCs w:val="24"/>
+        </w:rPr>
+      </w:pPr>
+      <w:r>
+        <w:rPr>
+          <w:rFonts w:eastAsia="CIDFont+F1" w:cstheme="minorHAnsi"/>
+          <w:kern w:val="0"/>
+          <w:sz w:val="24"/>
+          <w:szCs w:val="24"/>
+        </w:rPr>
+        <w:tab/>
+        <w:t>- Efeitos positivos (add list) - um conjunto de fórmulas atómicas que representam propriedades do mundo que passam a ser verdade ao executar-se a operação</w:t>
+      </w:r>
+    </w:p>
+    <w:p>
+      <w:pPr>
+        <w:autoSpaceDE w:val="0"/>
+        <w:autoSpaceDN w:val="0"/>
+        <w:adjustRightInd w:val="0"/>
+        <w:spacing w:after="0" w:line="240" w:lineRule="auto"/>
+        <w:jc w:val="both"/>
+        <w:rPr>
+          <w:rFonts w:eastAsia="CIDFont+F1" w:cstheme="minorHAnsi"/>
+          <w:kern w:val="0"/>
+          <w:sz w:val="24"/>
+          <w:szCs w:val="24"/>
+        </w:rPr>
+      </w:pPr>
+    </w:p>
+    <w:p>
+      <w:pPr>
+        <w:autoSpaceDE w:val="0"/>
+        <w:autoSpaceDN w:val="0"/>
+        <w:adjustRightInd w:val="0"/>
+        <w:spacing w:after="0" w:line="240" w:lineRule="auto"/>
+        <w:jc w:val="both"/>
+        <w:rPr>
+          <w:rFonts w:eastAsia="CIDFont+F1" w:cstheme="minorHAnsi"/>
+          <w:b/>
+          <w:bCs/>
+          <w:kern w:val="0"/>
+          <w:sz w:val="24"/>
+          <w:szCs w:val="24"/>
+        </w:rPr>
+      </w:pPr>
+      <w:r>
+        <w:rPr>
+          <w:rFonts w:eastAsia="CIDFont+F1" w:cstheme="minorHAnsi"/>
+          <w:b/>
+          <w:bCs/>
+          <w:kern w:val="0"/>
+          <w:sz w:val="24"/>
+          <w:szCs w:val="24"/>
+        </w:rPr>
+        <w:t>Exemplo: planeamento no mundo dos blocos</w:t>
+      </w:r>
+    </w:p>
+    <w:p>
+      <w:pPr>
+        <w:autoSpaceDE w:val="0"/>
+        <w:autoSpaceDN w:val="0"/>
+        <w:adjustRightInd w:val="0"/>
+        <w:spacing w:after="0" w:line="240" w:lineRule="auto"/>
+        <w:jc w:val="both"/>
+        <w:rPr>
+          <w:rFonts w:eastAsia="CIDFont+F1" w:cstheme="minorHAnsi"/>
+          <w:kern w:val="0"/>
+          <w:sz w:val="24"/>
+          <w:szCs w:val="24"/>
+        </w:rPr>
+      </w:pPr>
+    </w:p>
+    <w:p>
+      <w:pPr>
+        <w:autoSpaceDE w:val="0"/>
+        <w:autoSpaceDN w:val="0"/>
+        <w:adjustRightInd w:val="0"/>
+        <w:spacing w:after="0" w:line="240" w:lineRule="auto"/>
+        <w:jc w:val="both"/>
+        <w:rPr>
+          <w:rFonts w:eastAsia="CIDFont+F1" w:cstheme="minorHAnsi"/>
+          <w:kern w:val="0"/>
+          <w:sz w:val="24"/>
+          <w:szCs w:val="24"/>
+        </w:rPr>
+      </w:pPr>
+      <w:r>
+        <w:rPr>
+          <w:rFonts w:eastAsia="CIDFont+F1" w:cstheme="minorHAnsi"/>
+          <w:kern w:val="0"/>
+          <w:sz w:val="24"/>
+          <w:szCs w:val="24"/>
+        </w:rPr>
+        <w:drawing>
+          <wp:inline distT="0" distB="0" distL="0" distR="0" wp14:anchorId="2893AD19" wp14:editId="6C512EB5">
+            <wp:extent cx="3230880" cy="1213274"/>
+            <wp:effectExtent l="0" t="0" r="7620" b="6350"/>
+            <wp:docPr id="940333583" name="Imagem 1" descr="Uma imagem com diagrama, texto, captura de ecrã, file&#10;&#10;Descrição gerada automaticamente"/>
+            <wp:cNvGraphicFramePr>
+              <a:graphicFrameLocks xmlns:a="http://schemas.openxmlformats.org/drawingml/2006/main" noChangeAspect="1"/>
+            </wp:cNvGraphicFramePr>
+            <a:graphic xmlns:a="http://schemas.openxmlformats.org/drawingml/2006/main">
+              <a:graphicData uri="http://schemas.openxmlformats.org/drawingml/2006/picture">
+                <pic:pic xmlns:pic="http://schemas.openxmlformats.org/drawingml/2006/picture">
+                  <pic:nvPicPr>
+                    <pic:cNvPr id="940333583" name="Imagem 1" descr="Uma imagem com diagrama, texto, captura de ecrã, file&#10;&#10;Descrição gerada automaticamente"/>
+                    <pic:cNvPicPr/>
+                  </pic:nvPicPr>
+                  <pic:blipFill rotWithShape="1">
+                    <a:blip r:embed="rId72"/>
+                    <a:srcRect t="4657"/>
+                    <a:stretch/>
+                  </pic:blipFill>
+                  <pic:spPr bwMode="auto">
+                    <a:xfrm>
+                      <a:off x="0" y="0"/>
+                      <a:ext cx="3231160" cy="1213379"/>
+                    </a:xfrm>
+                    <a:prstGeom prst="rect">
+                      <a:avLst/>
+                    </a:prstGeom>
+                    <a:ln>
+                      <a:noFill/>
+                    </a:ln>
+                    <a:extLst>
+                      <a:ext uri="{53640926-AAD7-44D8-BBD7-CCE9431645EC}">
+                        <a14:shadowObscured xmlns:a14="http://schemas.microsoft.com/office/drawing/2010/main"/>
+                      </a:ext>
+                    </a:extLst>
+                  </pic:spPr>
+                </pic:pic>
+              </a:graphicData>
+            </a:graphic>
+          </wp:inline>
+        </w:drawing>
+      </w:r>
+      <w:r>
+        <w:rPr>
+          <w:rFonts w:eastAsia="CIDFont+F1" w:cstheme="minorHAnsi"/>
+          <w:kern w:val="0"/>
+          <w:sz w:val="24"/>
+          <w:szCs w:val="24"/>
+        </w:rPr>
+        <w:drawing>
+          <wp:inline distT="0" distB="0" distL="0" distR="0" wp14:anchorId="1C6DA681" wp14:editId="359968EC">
+            <wp:extent cx="1722269" cy="1699407"/>
+            <wp:effectExtent l="0" t="0" r="0" b="0"/>
+            <wp:docPr id="1100343309" name="Imagem 1" descr="Uma imagem com texto, Tipo de letra, captura de ecrã, número&#10;&#10;Descrição gerada automaticamente"/>
+            <wp:cNvGraphicFramePr>
+              <a:graphicFrameLocks xmlns:a="http://schemas.openxmlformats.org/drawingml/2006/main" noChangeAspect="1"/>
+            </wp:cNvGraphicFramePr>
+            <a:graphic xmlns:a="http://schemas.openxmlformats.org/drawingml/2006/main">
+              <a:graphicData uri="http://schemas.openxmlformats.org/drawingml/2006/picture">
+                <pic:pic xmlns:pic="http://schemas.openxmlformats.org/drawingml/2006/picture">
+                  <pic:nvPicPr>
+                    <pic:cNvPr id="1100343309" name="Imagem 1" descr="Uma imagem com texto, Tipo de letra, captura de ecrã, número&#10;&#10;Descrição gerada automaticamente"/>
+                    <pic:cNvPicPr/>
+                  </pic:nvPicPr>
+                  <pic:blipFill>
+                    <a:blip r:embed="rId73"/>
+                    <a:stretch>
+                      <a:fillRect/>
+                    </a:stretch>
+                  </pic:blipFill>
+                  <pic:spPr>
+                    <a:xfrm>
+                      <a:off x="0" y="0"/>
+                      <a:ext cx="1722269" cy="1699407"/>
+                    </a:xfrm>
+                    <a:prstGeom prst="rect">
+                      <a:avLst/>
+                    </a:prstGeom>
+                  </pic:spPr>
+                </pic:pic>
+              </a:graphicData>
+            </a:graphic>
+          </wp:inline>
+        </w:drawing>
+      </w:r>
+      <w:r>
+        <w:rPr>
+          <w:rFonts w:eastAsia="CIDFont+F1" w:cstheme="minorHAnsi"/>
+          <w:kern w:val="0"/>
+          <w:sz w:val="24"/>
+          <w:szCs w:val="24"/>
+        </w:rPr>
+        <w:drawing>
+          <wp:inline distT="0" distB="0" distL="0" distR="0" wp14:anchorId="70AB4A21" wp14:editId="7647C0C8">
+            <wp:extent cx="4343776" cy="1044030"/>
+            <wp:effectExtent l="0" t="0" r="0" b="3810"/>
+            <wp:docPr id="1376960442" name="Imagem 1" descr="Uma imagem com texto, captura de ecrã, Tipo de letra, file&#10;&#10;Descrição gerada automaticamente"/>
+            <wp:cNvGraphicFramePr>
+              <a:graphicFrameLocks xmlns:a="http://schemas.openxmlformats.org/drawingml/2006/main" noChangeAspect="1"/>
+            </wp:cNvGraphicFramePr>
+            <a:graphic xmlns:a="http://schemas.openxmlformats.org/drawingml/2006/main">
+              <a:graphicData uri="http://schemas.openxmlformats.org/drawingml/2006/picture">
+                <pic:pic xmlns:pic="http://schemas.openxmlformats.org/drawingml/2006/picture">
+                  <pic:nvPicPr>
+                    <pic:cNvPr id="1376960442" name="Imagem 1" descr="Uma imagem com texto, captura de ecrã, Tipo de letra, file&#10;&#10;Descrição gerada automaticamente"/>
+                    <pic:cNvPicPr/>
+                  </pic:nvPicPr>
+                  <pic:blipFill>
+                    <a:blip r:embed="rId74"/>
+                    <a:stretch>
+                      <a:fillRect/>
+                    </a:stretch>
+                  </pic:blipFill>
+                  <pic:spPr>
+                    <a:xfrm>
+                      <a:off x="0" y="0"/>
+                      <a:ext cx="4343776" cy="1044030"/>
+                    </a:xfrm>
+                    <a:prstGeom prst="rect">
+                      <a:avLst/>
+                    </a:prstGeom>
+                  </pic:spPr>
+                </pic:pic>
+              </a:graphicData>
+            </a:graphic>
+          </wp:inline>
+        </w:drawing>
+      </w:r>
+    </w:p>
+    <w:p>
+      <w:pPr>
+        <w:autoSpaceDE w:val="0"/>
+        <w:autoSpaceDN w:val="0"/>
+        <w:adjustRightInd w:val="0"/>
+        <w:spacing w:after="0" w:line="240" w:lineRule="auto"/>
+        <w:jc w:val="both"/>
+        <w:rPr>
+          <w:rFonts w:eastAsia="CIDFont+F1" w:cstheme="minorHAnsi"/>
+          <w:b/>
+          <w:bCs/>
+          <w:kern w:val="0"/>
+          <w:sz w:val="24"/>
+          <w:szCs w:val="24"/>
+        </w:rPr>
+      </w:pPr>
+      <w:r>
+        <w:rPr>
+          <w:rFonts w:eastAsia="CIDFont+F1" w:cstheme="minorHAnsi"/>
+          <w:b/>
+          <w:bCs/>
+          <w:kern w:val="0"/>
+          <w:sz w:val="24"/>
+          <w:szCs w:val="24"/>
+        </w:rPr>
+        <w:lastRenderedPageBreak/>
+        <w:t>Pesquisa A* - heurísticas</w:t>
+      </w:r>
+    </w:p>
+    <w:p>
+      <w:pPr>
+        <w:autoSpaceDE w:val="0"/>
+        <w:autoSpaceDN w:val="0"/>
+        <w:adjustRightInd w:val="0"/>
+        <w:spacing w:after="0" w:line="240" w:lineRule="auto"/>
+        <w:jc w:val="both"/>
+        <w:rPr>
+          <w:rFonts w:eastAsia="CIDFont+F1" w:cstheme="minorHAnsi"/>
+          <w:kern w:val="0"/>
+          <w:sz w:val="24"/>
+          <w:szCs w:val="24"/>
+        </w:rPr>
+      </w:pPr>
+      <w:r>
+        <w:rPr>
+          <w:rFonts w:eastAsia="CIDFont+F1" w:cstheme="minorHAnsi"/>
+          <w:kern w:val="0"/>
+          <w:sz w:val="24"/>
+          <w:szCs w:val="24"/>
+        </w:rPr>
+        <w:t>- Uma heurística é tanto melhor quanto mais se aproximar do custo real</w:t>
+      </w:r>
+    </w:p>
+    <w:p>
+      <w:pPr>
+        <w:autoSpaceDE w:val="0"/>
+        <w:autoSpaceDN w:val="0"/>
+        <w:adjustRightInd w:val="0"/>
+        <w:spacing w:after="0" w:line="240" w:lineRule="auto"/>
+        <w:jc w:val="both"/>
+        <w:rPr>
+          <w:rFonts w:eastAsia="CIDFont+F1" w:cstheme="minorHAnsi"/>
+          <w:kern w:val="0"/>
+          <w:sz w:val="24"/>
+          <w:szCs w:val="24"/>
+        </w:rPr>
+      </w:pPr>
+      <w:r>
+        <w:rPr>
+          <w:rFonts w:eastAsia="CIDFont+F1" w:cstheme="minorHAnsi"/>
+          <w:kern w:val="0"/>
+          <w:sz w:val="24"/>
+          <w:szCs w:val="24"/>
+        </w:rPr>
+        <w:tab/>
+        <w:t xml:space="preserve">- A qualidade de uma heurística </w:t>
+      </w:r>
+      <w:r>
+        <w:rPr>
+          <w:rFonts w:eastAsia="CIDFont+F1" w:cstheme="minorHAnsi"/>
+          <w:kern w:val="0"/>
+          <w:sz w:val="24"/>
+          <w:szCs w:val="24"/>
+        </w:rPr>
+        <w:t>pode ser medida através do fator de ramificação efetiva</w:t>
+      </w:r>
+    </w:p>
+    <w:p>
+      <w:pPr>
+        <w:autoSpaceDE w:val="0"/>
+        <w:autoSpaceDN w:val="0"/>
+        <w:adjustRightInd w:val="0"/>
+        <w:spacing w:after="0" w:line="240" w:lineRule="auto"/>
+        <w:jc w:val="both"/>
+        <w:rPr>
+          <w:rFonts w:eastAsia="CIDFont+F1" w:cstheme="minorHAnsi"/>
+          <w:kern w:val="0"/>
+          <w:sz w:val="24"/>
+          <w:szCs w:val="24"/>
+        </w:rPr>
+      </w:pPr>
+      <w:r>
+        <w:rPr>
+          <w:rFonts w:eastAsia="CIDFont+F1" w:cstheme="minorHAnsi"/>
+          <w:kern w:val="0"/>
+          <w:sz w:val="24"/>
+          <w:szCs w:val="24"/>
+        </w:rPr>
+        <w:tab/>
+        <w:t>- Quando melhor a heurística, mais baixo será esse fator</w:t>
+      </w:r>
+    </w:p>
+    <w:p>
+      <w:pPr>
+        <w:autoSpaceDE w:val="0"/>
+        <w:autoSpaceDN w:val="0"/>
+        <w:adjustRightInd w:val="0"/>
+        <w:spacing w:after="0" w:line="240" w:lineRule="auto"/>
+        <w:jc w:val="both"/>
+        <w:rPr>
+          <w:rFonts w:eastAsia="CIDFont+F1" w:cstheme="minorHAnsi"/>
+          <w:kern w:val="0"/>
+          <w:sz w:val="24"/>
+          <w:szCs w:val="24"/>
+        </w:rPr>
+      </w:pPr>
+      <w:r>
+        <w:rPr>
+          <w:rFonts w:eastAsia="CIDFont+F1" w:cstheme="minorHAnsi"/>
+          <w:kern w:val="0"/>
+          <w:sz w:val="24"/>
+          <w:szCs w:val="24"/>
+        </w:rPr>
+        <w:t>- Em alguns domínios, há funções de estimação de custos que naturalmente constituem heurísticas admissíveis</w:t>
+      </w:r>
+    </w:p>
+    <w:p>
+      <w:pPr>
+        <w:autoSpaceDE w:val="0"/>
+        <w:autoSpaceDN w:val="0"/>
+        <w:adjustRightInd w:val="0"/>
+        <w:spacing w:after="0" w:line="240" w:lineRule="auto"/>
+        <w:jc w:val="both"/>
+        <w:rPr>
+          <w:rFonts w:eastAsia="CIDFont+F1" w:cstheme="minorHAnsi"/>
+          <w:kern w:val="0"/>
+          <w:sz w:val="24"/>
+          <w:szCs w:val="24"/>
+        </w:rPr>
+      </w:pPr>
+      <w:r>
+        <w:rPr>
+          <w:rFonts w:eastAsia="CIDFont+F1" w:cstheme="minorHAnsi"/>
+          <w:kern w:val="0"/>
+          <w:sz w:val="24"/>
+          <w:szCs w:val="24"/>
+        </w:rPr>
+        <w:tab/>
+        <w:t>- Exemplo: Distância em linha reta no domínio dos caminhos entre cidades</w:t>
+      </w:r>
+    </w:p>
+    <w:p>
+      <w:pPr>
+        <w:autoSpaceDE w:val="0"/>
+        <w:autoSpaceDN w:val="0"/>
+        <w:adjustRightInd w:val="0"/>
+        <w:spacing w:after="0" w:line="240" w:lineRule="auto"/>
+        <w:jc w:val="both"/>
+        <w:rPr>
+          <w:rFonts w:eastAsia="CIDFont+F1" w:cstheme="minorHAnsi"/>
+          <w:kern w:val="0"/>
+          <w:sz w:val="24"/>
+          <w:szCs w:val="24"/>
+        </w:rPr>
+      </w:pPr>
+      <w:r>
+        <w:rPr>
+          <w:rFonts w:eastAsia="CIDFont+F1" w:cstheme="minorHAnsi"/>
+          <w:kern w:val="0"/>
+          <w:sz w:val="24"/>
+          <w:szCs w:val="24"/>
+        </w:rPr>
+        <w:t>- Em muitos outros domínios práticos, não há uma heurística admissível que seja óbvia</w:t>
+      </w:r>
+    </w:p>
+    <w:p>
+      <w:pPr>
+        <w:autoSpaceDE w:val="0"/>
+        <w:autoSpaceDN w:val="0"/>
+        <w:adjustRightInd w:val="0"/>
+        <w:spacing w:after="0" w:line="240" w:lineRule="auto"/>
+        <w:jc w:val="both"/>
+        <w:rPr>
+          <w:rFonts w:eastAsia="CIDFont+F1" w:cstheme="minorHAnsi"/>
+          <w:kern w:val="0"/>
+          <w:sz w:val="24"/>
+          <w:szCs w:val="24"/>
+        </w:rPr>
+      </w:pPr>
+      <w:r>
+        <w:rPr>
+          <w:rFonts w:eastAsia="CIDFont+F1" w:cstheme="minorHAnsi"/>
+          <w:kern w:val="0"/>
+          <w:sz w:val="24"/>
+          <w:szCs w:val="24"/>
+        </w:rPr>
+        <w:tab/>
+        <w:t>- Exemplo: Planeamento no mundo dos blocos</w:t>
+      </w:r>
+    </w:p>
+    <w:p>
+      <w:pPr>
+        <w:autoSpaceDE w:val="0"/>
+        <w:autoSpaceDN w:val="0"/>
+        <w:adjustRightInd w:val="0"/>
+        <w:spacing w:after="0" w:line="240" w:lineRule="auto"/>
+        <w:jc w:val="both"/>
+        <w:rPr>
+          <w:rFonts w:eastAsia="CIDFont+F1" w:cstheme="minorHAnsi"/>
+          <w:kern w:val="0"/>
+          <w:sz w:val="24"/>
+          <w:szCs w:val="24"/>
+        </w:rPr>
+      </w:pPr>
+    </w:p>
+    <w:p>
+      <w:pPr>
+        <w:autoSpaceDE w:val="0"/>
+        <w:autoSpaceDN w:val="0"/>
+        <w:adjustRightInd w:val="0"/>
+        <w:spacing w:after="0" w:line="240" w:lineRule="auto"/>
+        <w:jc w:val="both"/>
+        <w:rPr>
+          <w:rFonts w:eastAsia="CIDFont+F1" w:cstheme="minorHAnsi"/>
+          <w:b/>
+          <w:bCs/>
+          <w:kern w:val="0"/>
+          <w:sz w:val="24"/>
+          <w:szCs w:val="24"/>
+        </w:rPr>
+      </w:pPr>
+      <w:r>
+        <w:rPr>
+          <w:rFonts w:eastAsia="CIDFont+F1" w:cstheme="minorHAnsi"/>
+          <w:b/>
+          <w:bCs/>
+          <w:kern w:val="0"/>
+          <w:sz w:val="24"/>
+          <w:szCs w:val="24"/>
+        </w:rPr>
+        <w:t>Pesquisa A* - cálculo de heurísticas admissíveis em problemas simplificados</w:t>
+      </w:r>
+    </w:p>
+    <w:p>
+      <w:pPr>
+        <w:autoSpaceDE w:val="0"/>
+        <w:autoSpaceDN w:val="0"/>
+        <w:adjustRightInd w:val="0"/>
+        <w:spacing w:after="0" w:line="240" w:lineRule="auto"/>
+        <w:jc w:val="both"/>
+        <w:rPr>
+          <w:rFonts w:eastAsia="CIDFont+F1" w:cstheme="minorHAnsi"/>
+          <w:kern w:val="0"/>
+          <w:sz w:val="24"/>
+          <w:szCs w:val="24"/>
+        </w:rPr>
+      </w:pPr>
+      <w:r>
+        <w:rPr>
+          <w:rFonts w:eastAsia="CIDFont+F1" w:cstheme="minorHAnsi"/>
+          <w:kern w:val="0"/>
+          <w:sz w:val="24"/>
+          <w:szCs w:val="24"/>
+        </w:rPr>
+        <w:t>- Um problema simplificado (relaxed problem) é um problema com menos restrições do que  o problema original</w:t>
+      </w:r>
+    </w:p>
+    <w:p>
+      <w:pPr>
+        <w:autoSpaceDE w:val="0"/>
+        <w:autoSpaceDN w:val="0"/>
+        <w:adjustRightInd w:val="0"/>
+        <w:spacing w:after="0" w:line="240" w:lineRule="auto"/>
+        <w:jc w:val="both"/>
+        <w:rPr>
+          <w:rFonts w:eastAsia="CIDFont+F1" w:cstheme="minorHAnsi"/>
+          <w:kern w:val="0"/>
+          <w:sz w:val="24"/>
+          <w:szCs w:val="24"/>
+        </w:rPr>
+      </w:pPr>
+      <w:r>
+        <w:rPr>
+          <w:rFonts w:eastAsia="CIDFont+F1" w:cstheme="minorHAnsi"/>
+          <w:kern w:val="0"/>
+          <w:sz w:val="24"/>
+          <w:szCs w:val="24"/>
+        </w:rPr>
+        <w:tab/>
+        <w:t>- É possível gerar automaticamente formulações simplificadas de problemas a partir da formulação original</w:t>
+      </w:r>
+    </w:p>
+    <w:p>
+      <w:pPr>
+        <w:autoSpaceDE w:val="0"/>
+        <w:autoSpaceDN w:val="0"/>
+        <w:adjustRightInd w:val="0"/>
+        <w:spacing w:after="0" w:line="240" w:lineRule="auto"/>
+        <w:jc w:val="both"/>
+        <w:rPr>
+          <w:rFonts w:eastAsia="CIDFont+F1" w:cstheme="minorHAnsi"/>
+          <w:kern w:val="0"/>
+          <w:sz w:val="24"/>
+          <w:szCs w:val="24"/>
+        </w:rPr>
+      </w:pPr>
+      <w:r>
+        <w:rPr>
+          <w:rFonts w:eastAsia="CIDFont+F1" w:cstheme="minorHAnsi"/>
+          <w:kern w:val="0"/>
+          <w:sz w:val="24"/>
+          <w:szCs w:val="24"/>
+        </w:rPr>
+        <w:tab/>
+        <w:t>- A resolução do problema simplificado será feita usando o combinando-as numa nova heurística</w:t>
+      </w:r>
+    </w:p>
+    <w:p>
+      <w:pPr>
+        <w:autoSpaceDE w:val="0"/>
+        <w:autoSpaceDN w:val="0"/>
+        <w:adjustRightInd w:val="0"/>
+        <w:spacing w:after="0" w:line="240" w:lineRule="auto"/>
+        <w:jc w:val="both"/>
+        <w:rPr>
+          <w:rFonts w:eastAsia="CIDFont+F1" w:cstheme="minorHAnsi"/>
+          <w:kern w:val="0"/>
+          <w:sz w:val="24"/>
+          <w:szCs w:val="24"/>
+        </w:rPr>
+      </w:pPr>
+      <w:r>
+        <w:rPr>
+          <w:rFonts w:eastAsia="CIDFont+F1" w:cstheme="minorHAnsi"/>
+          <w:kern w:val="0"/>
+          <w:sz w:val="24"/>
+          <w:szCs w:val="24"/>
+        </w:rPr>
+        <w:t>- IMPORTANTE: O custo de uma solução ótima para um problema simplificado constitui um heurística admissível para o problema original</w:t>
+      </w:r>
+    </w:p>
+    <w:p>
+      <w:pPr>
+        <w:autoSpaceDE w:val="0"/>
+        <w:autoSpaceDN w:val="0"/>
+        <w:adjustRightInd w:val="0"/>
+        <w:spacing w:after="0" w:line="240" w:lineRule="auto"/>
+        <w:jc w:val="both"/>
+        <w:rPr>
+          <w:rFonts w:eastAsia="CIDFont+F1" w:cstheme="minorHAnsi"/>
+          <w:kern w:val="0"/>
+          <w:sz w:val="24"/>
+          <w:szCs w:val="24"/>
+        </w:rPr>
+      </w:pPr>
+    </w:p>
+    <w:p>
+      <w:pPr>
+        <w:autoSpaceDE w:val="0"/>
+        <w:autoSpaceDN w:val="0"/>
+        <w:adjustRightInd w:val="0"/>
+        <w:spacing w:after="0" w:line="240" w:lineRule="auto"/>
+        <w:jc w:val="both"/>
+        <w:rPr>
+          <w:rFonts w:eastAsia="CIDFont+F1" w:cstheme="minorHAnsi"/>
+          <w:b/>
+          <w:bCs/>
+          <w:kern w:val="0"/>
+          <w:sz w:val="24"/>
+          <w:szCs w:val="24"/>
+        </w:rPr>
+      </w:pPr>
+      <w:r>
+        <w:rPr>
+          <w:rFonts w:eastAsia="CIDFont+F1" w:cstheme="minorHAnsi"/>
+          <w:b/>
+          <w:bCs/>
+          <w:kern w:val="0"/>
+          <w:sz w:val="24"/>
+          <w:szCs w:val="24"/>
+        </w:rPr>
+        <w:t>Pesquisa</w:t>
+      </w:r>
+      <w:r>
+        <w:rPr>
+          <w:rFonts w:eastAsia="CIDFont+F1" w:cstheme="minorHAnsi"/>
+          <w:b/>
+          <w:bCs/>
+          <w:kern w:val="0"/>
+          <w:sz w:val="24"/>
+          <w:szCs w:val="24"/>
+        </w:rPr>
+        <w:t xml:space="preserve"> A* - combinação de heurísticas</w:t>
+      </w:r>
+    </w:p>
+    <w:p>
+      <w:pPr>
+        <w:autoSpaceDE w:val="0"/>
+        <w:autoSpaceDN w:val="0"/>
+        <w:adjustRightInd w:val="0"/>
+        <w:spacing w:after="0" w:line="240" w:lineRule="auto"/>
+        <w:jc w:val="both"/>
+        <w:rPr>
+          <w:rFonts w:eastAsia="CIDFont+F1" w:cstheme="minorHAnsi"/>
+          <w:kern w:val="0"/>
+          <w:sz w:val="24"/>
+          <w:szCs w:val="24"/>
+        </w:rPr>
+      </w:pPr>
+      <w:r>
+        <w:rPr>
+          <w:rFonts w:eastAsia="CIDFont+F1" w:cstheme="minorHAnsi"/>
+          <w:kern w:val="0"/>
+          <w:sz w:val="24"/>
+          <w:szCs w:val="24"/>
+        </w:rPr>
+        <w:t>- Se tivermos várias heurísticas admissíveis (h1, …,hn)</w:t>
+      </w:r>
+      <w:r>
+        <w:rPr>
+          <w:rFonts w:eastAsia="CIDFont+F1" w:cstheme="minorHAnsi"/>
+          <w:kern w:val="0"/>
+          <w:sz w:val="24"/>
+          <w:szCs w:val="24"/>
+        </w:rPr>
+        <w:t>, podemos combiná-las numa nova heurística:</w:t>
+      </w:r>
+    </w:p>
+    <w:p>
+      <w:pPr>
+        <w:autoSpaceDE w:val="0"/>
+        <w:autoSpaceDN w:val="0"/>
+        <w:adjustRightInd w:val="0"/>
+        <w:spacing w:after="0" w:line="240" w:lineRule="auto"/>
+        <w:jc w:val="both"/>
+        <w:rPr>
+          <w:rFonts w:eastAsia="CIDFont+F1" w:cstheme="minorHAnsi"/>
+          <w:kern w:val="0"/>
+          <w:sz w:val="24"/>
+          <w:szCs w:val="24"/>
+        </w:rPr>
+      </w:pPr>
+      <w:r>
+        <w:rPr>
+          <w:rFonts w:eastAsia="CIDFont+F1" w:cstheme="minorHAnsi"/>
+          <w:kern w:val="0"/>
+          <w:sz w:val="24"/>
+          <w:szCs w:val="24"/>
+        </w:rPr>
+        <w:tab/>
+        <w:t>- H(n) = max({h1(n), …,hn(n)})</w:t>
+      </w:r>
+    </w:p>
+    <w:p>
+      <w:pPr>
+        <w:autoSpaceDE w:val="0"/>
+        <w:autoSpaceDN w:val="0"/>
+        <w:adjustRightInd w:val="0"/>
+        <w:spacing w:after="0" w:line="240" w:lineRule="auto"/>
+        <w:jc w:val="both"/>
+        <w:rPr>
+          <w:rFonts w:eastAsia="CIDFont+F1" w:cstheme="minorHAnsi"/>
+          <w:kern w:val="0"/>
+          <w:sz w:val="24"/>
+          <w:szCs w:val="24"/>
+        </w:rPr>
+      </w:pPr>
+      <w:r>
+        <w:rPr>
+          <w:rFonts w:eastAsia="CIDFont+F1" w:cstheme="minorHAnsi"/>
+          <w:kern w:val="0"/>
+          <w:sz w:val="24"/>
+          <w:szCs w:val="24"/>
+        </w:rPr>
+        <w:t>- Esta nova heurística tem as seguintes propriedades:</w:t>
+      </w:r>
+    </w:p>
+    <w:p>
+      <w:pPr>
+        <w:autoSpaceDE w:val="0"/>
+        <w:autoSpaceDN w:val="0"/>
+        <w:adjustRightInd w:val="0"/>
+        <w:spacing w:after="0" w:line="240" w:lineRule="auto"/>
+        <w:jc w:val="both"/>
+        <w:rPr>
+          <w:rFonts w:eastAsia="CIDFont+F1" w:cstheme="minorHAnsi"/>
+          <w:kern w:val="0"/>
+          <w:sz w:val="24"/>
+          <w:szCs w:val="24"/>
+        </w:rPr>
+      </w:pPr>
+      <w:r>
+        <w:rPr>
+          <w:rFonts w:eastAsia="CIDFont+F1" w:cstheme="minorHAnsi"/>
+          <w:kern w:val="0"/>
+          <w:sz w:val="24"/>
+          <w:szCs w:val="24"/>
+        </w:rPr>
+        <w:tab/>
+        <w:t>- Admissível</w:t>
+      </w:r>
+    </w:p>
+    <w:p>
+      <w:pPr>
+        <w:autoSpaceDE w:val="0"/>
+        <w:autoSpaceDN w:val="0"/>
+        <w:adjustRightInd w:val="0"/>
+        <w:spacing w:after="0" w:line="240" w:lineRule="auto"/>
+        <w:jc w:val="both"/>
+        <w:rPr>
+          <w:rFonts w:eastAsia="CIDFont+F1" w:cstheme="minorHAnsi"/>
+          <w:kern w:val="0"/>
+          <w:sz w:val="24"/>
+          <w:szCs w:val="24"/>
+        </w:rPr>
+      </w:pPr>
+      <w:r>
+        <w:rPr>
+          <w:rFonts w:eastAsia="CIDFont+F1" w:cstheme="minorHAnsi"/>
+          <w:kern w:val="0"/>
+          <w:sz w:val="24"/>
+          <w:szCs w:val="24"/>
+        </w:rPr>
+        <w:tab/>
+        <w:t>- Dado que é uma melhor aproximação ao custo real, vai ser uma heurística melhor do que qualquer das outras</w:t>
+      </w:r>
+    </w:p>
+    <w:p>
+      <w:pPr>
+        <w:autoSpaceDE w:val="0"/>
+        <w:autoSpaceDN w:val="0"/>
+        <w:adjustRightInd w:val="0"/>
+        <w:spacing w:after="0" w:line="240" w:lineRule="auto"/>
+        <w:jc w:val="both"/>
+        <w:rPr>
+          <w:rFonts w:eastAsia="CIDFont+F1" w:cstheme="minorHAnsi"/>
+          <w:kern w:val="0"/>
+          <w:sz w:val="24"/>
+          <w:szCs w:val="24"/>
+        </w:rPr>
+      </w:pPr>
+    </w:p>
+    <w:p>
+      <w:pPr>
+        <w:autoSpaceDE w:val="0"/>
+        <w:autoSpaceDN w:val="0"/>
+        <w:adjustRightInd w:val="0"/>
+        <w:spacing w:after="0" w:line="240" w:lineRule="auto"/>
+        <w:jc w:val="both"/>
+        <w:rPr>
+          <w:rFonts w:eastAsia="CIDFont+F1" w:cstheme="minorHAnsi"/>
+          <w:b/>
+          <w:bCs/>
+          <w:kern w:val="0"/>
+          <w:sz w:val="24"/>
+          <w:szCs w:val="24"/>
+        </w:rPr>
+      </w:pPr>
+      <w:r>
+        <w:rPr>
+          <w:rFonts w:eastAsia="CIDFont+F1" w:cstheme="minorHAnsi"/>
+          <w:b/>
+          <w:bCs/>
+          <w:kern w:val="0"/>
+          <w:sz w:val="24"/>
+          <w:szCs w:val="24"/>
+        </w:rPr>
+        <w:t>Pesquisa A* em aplicações práticas</w:t>
+      </w:r>
+    </w:p>
+    <w:p>
+      <w:pPr>
+        <w:autoSpaceDE w:val="0"/>
+        <w:autoSpaceDN w:val="0"/>
+        <w:adjustRightInd w:val="0"/>
+        <w:spacing w:after="0" w:line="240" w:lineRule="auto"/>
+        <w:jc w:val="both"/>
+        <w:rPr>
+          <w:rFonts w:eastAsia="CIDFont+F1" w:cstheme="minorHAnsi"/>
+          <w:kern w:val="0"/>
+          <w:sz w:val="24"/>
+          <w:szCs w:val="24"/>
+        </w:rPr>
+      </w:pPr>
+      <w:r>
+        <w:rPr>
+          <w:rFonts w:eastAsia="CIDFont+F1" w:cstheme="minorHAnsi"/>
+          <w:kern w:val="0"/>
+          <w:sz w:val="24"/>
+          <w:szCs w:val="24"/>
+        </w:rPr>
+        <w:t>- Principais vantagens</w:t>
+      </w:r>
+    </w:p>
+    <w:p>
+      <w:pPr>
+        <w:autoSpaceDE w:val="0"/>
+        <w:autoSpaceDN w:val="0"/>
+        <w:adjustRightInd w:val="0"/>
+        <w:spacing w:after="0" w:line="240" w:lineRule="auto"/>
+        <w:jc w:val="both"/>
+        <w:rPr>
+          <w:rFonts w:eastAsia="CIDFont+F1" w:cstheme="minorHAnsi"/>
+          <w:kern w:val="0"/>
+          <w:sz w:val="24"/>
+          <w:szCs w:val="24"/>
+        </w:rPr>
+      </w:pPr>
+      <w:r>
+        <w:rPr>
+          <w:rFonts w:eastAsia="CIDFont+F1" w:cstheme="minorHAnsi"/>
+          <w:kern w:val="0"/>
+          <w:sz w:val="24"/>
+          <w:szCs w:val="24"/>
+        </w:rPr>
+        <w:tab/>
+        <w:t>- Completa</w:t>
+      </w:r>
+    </w:p>
+    <w:p>
+      <w:pPr>
+        <w:autoSpaceDE w:val="0"/>
+        <w:autoSpaceDN w:val="0"/>
+        <w:adjustRightInd w:val="0"/>
+        <w:spacing w:after="0" w:line="240" w:lineRule="auto"/>
+        <w:jc w:val="both"/>
+        <w:rPr>
+          <w:rFonts w:eastAsia="CIDFont+F1" w:cstheme="minorHAnsi"/>
+          <w:kern w:val="0"/>
+          <w:sz w:val="24"/>
+          <w:szCs w:val="24"/>
+        </w:rPr>
+      </w:pPr>
+      <w:r>
+        <w:rPr>
+          <w:rFonts w:eastAsia="CIDFont+F1" w:cstheme="minorHAnsi"/>
+          <w:kern w:val="0"/>
+          <w:sz w:val="24"/>
+          <w:szCs w:val="24"/>
+        </w:rPr>
+        <w:tab/>
+        <w:t>- Ótima</w:t>
+      </w:r>
+    </w:p>
+    <w:p>
+      <w:pPr>
+        <w:autoSpaceDE w:val="0"/>
+        <w:autoSpaceDN w:val="0"/>
+        <w:adjustRightInd w:val="0"/>
+        <w:spacing w:after="0" w:line="240" w:lineRule="auto"/>
+        <w:jc w:val="both"/>
+        <w:rPr>
+          <w:rFonts w:eastAsia="CIDFont+F1" w:cstheme="minorHAnsi"/>
+          <w:kern w:val="0"/>
+          <w:sz w:val="24"/>
+          <w:szCs w:val="24"/>
+        </w:rPr>
+      </w:pPr>
+      <w:r>
+        <w:rPr>
+          <w:rFonts w:eastAsia="CIDFont+F1" w:cstheme="minorHAnsi"/>
+          <w:kern w:val="0"/>
+          <w:sz w:val="24"/>
+          <w:szCs w:val="24"/>
+        </w:rPr>
+        <w:t>- Principais desvantagens</w:t>
+      </w:r>
+    </w:p>
+    <w:p>
+      <w:pPr>
+        <w:autoSpaceDE w:val="0"/>
+        <w:autoSpaceDN w:val="0"/>
+        <w:adjustRightInd w:val="0"/>
+        <w:spacing w:after="0" w:line="240" w:lineRule="auto"/>
+        <w:jc w:val="both"/>
+        <w:rPr>
+          <w:rFonts w:eastAsia="CIDFont+F1" w:cstheme="minorHAnsi"/>
+          <w:kern w:val="0"/>
+          <w:sz w:val="24"/>
+          <w:szCs w:val="24"/>
+        </w:rPr>
+      </w:pPr>
+      <w:r>
+        <w:rPr>
+          <w:rFonts w:eastAsia="CIDFont+F1" w:cstheme="minorHAnsi"/>
+          <w:kern w:val="0"/>
+          <w:sz w:val="24"/>
+          <w:szCs w:val="24"/>
+        </w:rPr>
+        <w:tab/>
+        <w:t>- Na maior parte das aplicações, o consumo de memória e tempo de computação têm um comportamento exponencial em função do tamanho da solução</w:t>
+      </w:r>
+    </w:p>
+    <w:p>
+      <w:pPr>
+        <w:autoSpaceDE w:val="0"/>
+        <w:autoSpaceDN w:val="0"/>
+        <w:adjustRightInd w:val="0"/>
+        <w:spacing w:after="0" w:line="240" w:lineRule="auto"/>
+        <w:jc w:val="both"/>
+        <w:rPr>
+          <w:rFonts w:eastAsia="CIDFont+F1" w:cstheme="minorHAnsi"/>
+          <w:kern w:val="0"/>
+          <w:sz w:val="24"/>
+          <w:szCs w:val="24"/>
+        </w:rPr>
+      </w:pPr>
+      <w:r>
+        <w:rPr>
+          <w:rFonts w:eastAsia="CIDFont+F1" w:cstheme="minorHAnsi"/>
+          <w:kern w:val="0"/>
+          <w:sz w:val="24"/>
+          <w:szCs w:val="24"/>
+        </w:rPr>
+        <w:tab/>
+        <w:t>- Em problemas mais complexos, poderá ser preciso utilizar algoritmos mais eficientes, ainda que sacrificando a Optimalidade</w:t>
+      </w:r>
+    </w:p>
+    <w:p>
+      <w:pPr>
+        <w:autoSpaceDE w:val="0"/>
+        <w:autoSpaceDN w:val="0"/>
+        <w:adjustRightInd w:val="0"/>
+        <w:spacing w:after="0" w:line="240" w:lineRule="auto"/>
+        <w:jc w:val="both"/>
+        <w:rPr>
+          <w:rFonts w:eastAsia="CIDFont+F1" w:cstheme="minorHAnsi"/>
+          <w:kern w:val="0"/>
+          <w:sz w:val="24"/>
+          <w:szCs w:val="24"/>
+        </w:rPr>
+      </w:pPr>
+      <w:r>
+        <w:rPr>
+          <w:rFonts w:eastAsia="CIDFont+F1" w:cstheme="minorHAnsi"/>
+          <w:kern w:val="0"/>
+          <w:sz w:val="24"/>
+          <w:szCs w:val="24"/>
+        </w:rPr>
+        <w:tab/>
+        <w:t>- Ou então, usar heurísticas com uma melhor aproximação média ao custo real, ainda que não sendo estritamente admissíveis, e não garantindo portanto a optimalidade da pesquisa</w:t>
+      </w:r>
+    </w:p>
+    <w:p>
+      <w:pPr>
+        <w:autoSpaceDE w:val="0"/>
+        <w:autoSpaceDN w:val="0"/>
+        <w:adjustRightInd w:val="0"/>
+        <w:spacing w:after="0" w:line="240" w:lineRule="auto"/>
+        <w:jc w:val="both"/>
+        <w:rPr>
+          <w:rFonts w:eastAsia="CIDFont+F1" w:cstheme="minorHAnsi"/>
+          <w:kern w:val="0"/>
+          <w:sz w:val="24"/>
+          <w:szCs w:val="24"/>
+        </w:rPr>
+      </w:pPr>
+    </w:p>
+    <w:p>
+      <w:pPr>
+        <w:autoSpaceDE w:val="0"/>
+        <w:autoSpaceDN w:val="0"/>
+        <w:adjustRightInd w:val="0"/>
+        <w:spacing w:after="0" w:line="240" w:lineRule="auto"/>
+        <w:jc w:val="both"/>
+        <w:rPr>
+          <w:rFonts w:eastAsia="CIDFont+F1" w:cstheme="minorHAnsi"/>
+          <w:b/>
+          <w:bCs/>
+          <w:kern w:val="0"/>
+          <w:sz w:val="24"/>
+          <w:szCs w:val="24"/>
+        </w:rPr>
+      </w:pPr>
+      <w:r>
+        <w:rPr>
+          <w:rFonts w:eastAsia="CIDFont+F1" w:cstheme="minorHAnsi"/>
+          <w:b/>
+          <w:bCs/>
+          <w:kern w:val="0"/>
+          <w:sz w:val="24"/>
+          <w:szCs w:val="24"/>
+        </w:rPr>
+        <w:t>IDA*</w:t>
+      </w:r>
+    </w:p>
+    <w:p>
+      <w:pPr>
+        <w:autoSpaceDE w:val="0"/>
+        <w:autoSpaceDN w:val="0"/>
+        <w:adjustRightInd w:val="0"/>
+        <w:spacing w:after="0" w:line="240" w:lineRule="auto"/>
+        <w:rPr>
+          <w:rFonts w:eastAsia="CIDFont+F1" w:cstheme="minorHAnsi"/>
+          <w:kern w:val="0"/>
+          <w:sz w:val="24"/>
+          <w:szCs w:val="24"/>
+        </w:rPr>
+      </w:pPr>
+      <w:r>
+        <w:rPr>
+          <w:rFonts w:eastAsia="CIDFont+F1" w:cstheme="minorHAnsi"/>
+          <w:kern w:val="0"/>
+          <w:sz w:val="24"/>
+          <w:szCs w:val="24"/>
+        </w:rPr>
+        <w:t xml:space="preserve">- </w:t>
+      </w:r>
+      <w:r>
+        <w:rPr>
+          <w:rFonts w:eastAsia="CIDFont+F1" w:cstheme="minorHAnsi"/>
+          <w:kern w:val="0"/>
+          <w:sz w:val="24"/>
+          <w:szCs w:val="24"/>
+        </w:rPr>
+        <w:t>Semelhante à pesquisa em profundidade com</w:t>
+      </w:r>
+      <w:r>
+        <w:rPr>
+          <w:rFonts w:eastAsia="CIDFont+F1" w:cstheme="minorHAnsi"/>
+          <w:kern w:val="0"/>
+          <w:sz w:val="24"/>
+          <w:szCs w:val="24"/>
+        </w:rPr>
+        <w:t xml:space="preserve"> </w:t>
+      </w:r>
+      <w:r>
+        <w:rPr>
+          <w:rFonts w:eastAsia="CIDFont+F1" w:cstheme="minorHAnsi"/>
+          <w:kern w:val="0"/>
+          <w:sz w:val="24"/>
+          <w:szCs w:val="24"/>
+        </w:rPr>
+        <w:t>aprofundamento iterativo</w:t>
+      </w:r>
+    </w:p>
+    <w:p>
+      <w:pPr>
+        <w:autoSpaceDE w:val="0"/>
+        <w:autoSpaceDN w:val="0"/>
+        <w:adjustRightInd w:val="0"/>
+        <w:spacing w:after="0" w:line="240" w:lineRule="auto"/>
+        <w:ind w:firstLine="709"/>
+        <w:rPr>
+          <w:rFonts w:eastAsia="CIDFont+F1" w:cstheme="minorHAnsi"/>
+          <w:kern w:val="0"/>
+          <w:sz w:val="24"/>
+          <w:szCs w:val="24"/>
+        </w:rPr>
+      </w:pPr>
+      <w:r>
+        <w:rPr>
+          <w:rFonts w:eastAsia="CIDFont+F1" w:cstheme="minorHAnsi"/>
+          <w:kern w:val="0"/>
+          <w:sz w:val="24"/>
+          <w:szCs w:val="24"/>
+        </w:rPr>
+        <w:t xml:space="preserve">- </w:t>
+      </w:r>
+      <w:r>
+        <w:rPr>
+          <w:rFonts w:eastAsia="CIDFont+F1" w:cstheme="minorHAnsi"/>
+          <w:kern w:val="0"/>
+          <w:sz w:val="24"/>
+          <w:szCs w:val="24"/>
+        </w:rPr>
+        <w:t>A limitação à profundidade é estabelecida</w:t>
+      </w:r>
+      <w:r>
+        <w:rPr>
+          <w:rFonts w:eastAsia="CIDFont+F1" w:cstheme="minorHAnsi"/>
+          <w:kern w:val="0"/>
+          <w:sz w:val="24"/>
+          <w:szCs w:val="24"/>
+        </w:rPr>
+        <w:t xml:space="preserve"> </w:t>
+      </w:r>
+      <w:r>
+        <w:rPr>
+          <w:rFonts w:eastAsia="CIDFont+F1" w:cstheme="minorHAnsi"/>
+          <w:kern w:val="0"/>
+          <w:sz w:val="24"/>
+          <w:szCs w:val="24"/>
+        </w:rPr>
+        <w:t>indiretamente através de um limite na função de</w:t>
+      </w:r>
+      <w:r>
+        <w:rPr>
+          <w:rFonts w:eastAsia="CIDFont+F1" w:cstheme="minorHAnsi"/>
+          <w:kern w:val="0"/>
+          <w:sz w:val="24"/>
+          <w:szCs w:val="24"/>
+        </w:rPr>
+        <w:t xml:space="preserve"> </w:t>
+      </w:r>
+      <w:r>
+        <w:rPr>
+          <w:rFonts w:eastAsia="CIDFont+F1" w:cstheme="minorHAnsi"/>
+          <w:kern w:val="0"/>
+          <w:sz w:val="24"/>
+          <w:szCs w:val="24"/>
+        </w:rPr>
+        <w:t xml:space="preserve">avaliação f(n) = g(n)+h(n) </w:t>
+      </w:r>
+      <w:r>
+        <w:rPr>
+          <w:rFonts w:eastAsia="CIDFont+F4" w:cstheme="minorHAnsi"/>
+          <w:kern w:val="0"/>
+          <w:sz w:val="24"/>
+          <w:szCs w:val="24"/>
+        </w:rPr>
+        <w:t>&lt;=</w:t>
+      </w:r>
+      <w:r>
+        <w:rPr>
+          <w:rFonts w:eastAsia="CIDFont+F4" w:cstheme="minorHAnsi"/>
+          <w:kern w:val="0"/>
+          <w:sz w:val="24"/>
+          <w:szCs w:val="24"/>
+        </w:rPr>
+        <w:t xml:space="preserve"> </w:t>
+      </w:r>
+      <w:r>
+        <w:rPr>
+          <w:rFonts w:eastAsia="CIDFont+F1" w:cstheme="minorHAnsi"/>
+          <w:kern w:val="0"/>
+          <w:sz w:val="24"/>
+          <w:szCs w:val="24"/>
+        </w:rPr>
+        <w:t>fmax</w:t>
+      </w:r>
+    </w:p>
+    <w:p>
+      <w:pPr>
+        <w:autoSpaceDE w:val="0"/>
+        <w:autoSpaceDN w:val="0"/>
+        <w:adjustRightInd w:val="0"/>
+        <w:spacing w:after="0" w:line="240" w:lineRule="auto"/>
+        <w:ind w:firstLine="709"/>
+        <w:rPr>
+          <w:rFonts w:eastAsia="CIDFont+F1" w:cstheme="minorHAnsi"/>
+          <w:kern w:val="0"/>
+          <w:sz w:val="24"/>
+          <w:szCs w:val="24"/>
+        </w:rPr>
+      </w:pPr>
+      <w:r>
+        <w:rPr>
+          <w:rFonts w:eastAsia="CIDFont+F1" w:cstheme="minorHAnsi"/>
+          <w:kern w:val="0"/>
+          <w:sz w:val="24"/>
+          <w:szCs w:val="24"/>
+        </w:rPr>
+        <w:lastRenderedPageBreak/>
+        <w:t xml:space="preserve">- </w:t>
+      </w:r>
+      <w:r>
+        <w:rPr>
+          <w:rFonts w:eastAsia="CIDFont+F1" w:cstheme="minorHAnsi"/>
+          <w:kern w:val="0"/>
+          <w:sz w:val="24"/>
+          <w:szCs w:val="24"/>
+        </w:rPr>
+        <w:t>Ou seja: Qualquer nó n com f(n)&gt; fmax não será expandido</w:t>
+      </w:r>
+    </w:p>
+    <w:p>
+      <w:pPr>
+        <w:autoSpaceDE w:val="0"/>
+        <w:autoSpaceDN w:val="0"/>
+        <w:adjustRightInd w:val="0"/>
+        <w:spacing w:after="0" w:line="240" w:lineRule="auto"/>
+        <w:rPr>
+          <w:rFonts w:eastAsia="CIDFont+F1" w:cstheme="minorHAnsi"/>
+          <w:kern w:val="0"/>
+          <w:sz w:val="24"/>
+          <w:szCs w:val="24"/>
+        </w:rPr>
+      </w:pPr>
+      <w:r>
+        <w:rPr>
+          <w:rFonts w:eastAsia="CIDFont+F1" w:cstheme="minorHAnsi"/>
+          <w:kern w:val="0"/>
+          <w:sz w:val="24"/>
+          <w:szCs w:val="24"/>
+        </w:rPr>
+        <w:t xml:space="preserve">- </w:t>
+      </w:r>
+      <w:r>
+        <w:rPr>
+          <w:rFonts w:eastAsia="CIDFont+F1" w:cstheme="minorHAnsi"/>
+          <w:kern w:val="0"/>
+          <w:sz w:val="24"/>
+          <w:szCs w:val="24"/>
+        </w:rPr>
+        <w:t>Passos do algoritmo:</w:t>
+      </w:r>
+    </w:p>
+    <w:p>
+      <w:pPr>
+        <w:autoSpaceDE w:val="0"/>
+        <w:autoSpaceDN w:val="0"/>
+        <w:adjustRightInd w:val="0"/>
+        <w:spacing w:after="0" w:line="240" w:lineRule="auto"/>
+        <w:ind w:left="709"/>
+        <w:rPr>
+          <w:rFonts w:eastAsia="CIDFont+F1" w:cstheme="minorHAnsi"/>
+          <w:kern w:val="0"/>
+          <w:sz w:val="24"/>
+          <w:szCs w:val="24"/>
+        </w:rPr>
+      </w:pPr>
+      <w:r>
+        <w:rPr>
+          <w:rFonts w:eastAsia="CIDFont+F1" w:cstheme="minorHAnsi"/>
+          <w:kern w:val="0"/>
+          <w:sz w:val="24"/>
+          <w:szCs w:val="24"/>
+        </w:rPr>
+        <w:t>1.</w:t>
+      </w:r>
+      <w:r>
+        <w:rPr>
+          <w:rFonts w:eastAsia="CIDFont+F1" w:cstheme="minorHAnsi"/>
+          <w:kern w:val="0"/>
+          <w:sz w:val="24"/>
+          <w:szCs w:val="24"/>
+        </w:rPr>
+        <w:t xml:space="preserve"> fmax = f(raiz)</w:t>
+      </w:r>
+    </w:p>
+    <w:p>
+      <w:pPr>
+        <w:autoSpaceDE w:val="0"/>
+        <w:autoSpaceDN w:val="0"/>
+        <w:adjustRightInd w:val="0"/>
+        <w:spacing w:after="0" w:line="240" w:lineRule="auto"/>
+        <w:ind w:left="709"/>
+        <w:rPr>
+          <w:rFonts w:eastAsia="CIDFont+F1" w:cstheme="minorHAnsi"/>
+          <w:kern w:val="0"/>
+          <w:sz w:val="24"/>
+          <w:szCs w:val="24"/>
+        </w:rPr>
+      </w:pPr>
+      <w:r>
+        <w:rPr>
+          <w:rFonts w:eastAsia="CIDFont+F1" w:cstheme="minorHAnsi"/>
+          <w:kern w:val="0"/>
+          <w:sz w:val="24"/>
+          <w:szCs w:val="24"/>
+        </w:rPr>
+        <w:t>2. Executar pesquisa em profundidade com limite fmax</w:t>
+      </w:r>
+    </w:p>
+    <w:p>
+      <w:pPr>
+        <w:autoSpaceDE w:val="0"/>
+        <w:autoSpaceDN w:val="0"/>
+        <w:adjustRightInd w:val="0"/>
+        <w:spacing w:after="0" w:line="240" w:lineRule="auto"/>
+        <w:ind w:left="709"/>
+        <w:rPr>
+          <w:rFonts w:eastAsia="CIDFont+F1" w:cstheme="minorHAnsi"/>
+          <w:kern w:val="0"/>
+          <w:sz w:val="24"/>
+          <w:szCs w:val="24"/>
+        </w:rPr>
+      </w:pPr>
+      <w:r>
+        <w:rPr>
+          <w:rFonts w:eastAsia="CIDFont+F1" w:cstheme="minorHAnsi"/>
+          <w:kern w:val="0"/>
+          <w:sz w:val="24"/>
+          <w:szCs w:val="24"/>
+        </w:rPr>
+        <w:t>3. Se encontrou solução, retornar solução encontrada</w:t>
+      </w:r>
+    </w:p>
+    <w:p>
+      <w:pPr>
+        <w:autoSpaceDE w:val="0"/>
+        <w:autoSpaceDN w:val="0"/>
+        <w:adjustRightInd w:val="0"/>
+        <w:spacing w:after="0" w:line="240" w:lineRule="auto"/>
+        <w:ind w:left="709"/>
+        <w:rPr>
+          <w:rFonts w:eastAsia="CIDFont+F1" w:cstheme="minorHAnsi"/>
+          <w:kern w:val="0"/>
+          <w:sz w:val="24"/>
+          <w:szCs w:val="24"/>
+        </w:rPr>
+      </w:pPr>
+      <w:r>
+        <w:rPr>
+          <w:rFonts w:eastAsia="CIDFont+F1" w:cstheme="minorHAnsi"/>
+          <w:kern w:val="0"/>
+          <w:sz w:val="24"/>
+          <w:szCs w:val="24"/>
+        </w:rPr>
+        <w:t>4. fmax ← menor f(n) que tenha sido superior a fmax na última</w:t>
+      </w:r>
+      <w:r>
+        <w:rPr>
+          <w:rFonts w:eastAsia="CIDFont+F1" w:cstheme="minorHAnsi"/>
+          <w:kern w:val="0"/>
+          <w:sz w:val="24"/>
+          <w:szCs w:val="24"/>
+        </w:rPr>
+        <w:t xml:space="preserve"> </w:t>
+      </w:r>
+      <w:r>
+        <w:rPr>
+          <w:rFonts w:eastAsia="CIDFont+F1" w:cstheme="minorHAnsi"/>
+          <w:kern w:val="0"/>
+          <w:sz w:val="24"/>
+          <w:szCs w:val="24"/>
+        </w:rPr>
+        <w:t>execução do A*</w:t>
+      </w:r>
+    </w:p>
+    <w:p>
+      <w:pPr>
+        <w:autoSpaceDE w:val="0"/>
+        <w:autoSpaceDN w:val="0"/>
+        <w:adjustRightInd w:val="0"/>
+        <w:spacing w:after="0" w:line="240" w:lineRule="auto"/>
+        <w:ind w:left="709"/>
+        <w:jc w:val="both"/>
+        <w:rPr>
+          <w:rFonts w:eastAsia="CIDFont+F1" w:cstheme="minorHAnsi"/>
+          <w:kern w:val="0"/>
+          <w:sz w:val="24"/>
+          <w:szCs w:val="24"/>
+        </w:rPr>
+      </w:pPr>
+      <w:r>
+        <w:rPr>
+          <w:rFonts w:eastAsia="CIDFont+F1" w:cstheme="minorHAnsi"/>
+          <w:kern w:val="0"/>
+          <w:sz w:val="24"/>
+          <w:szCs w:val="24"/>
+        </w:rPr>
+        <w:t>5. Voltar ao passo 2</w:t>
+      </w:r>
+    </w:p>
+    <w:p>
+      <w:pPr>
+        <w:autoSpaceDE w:val="0"/>
+        <w:autoSpaceDN w:val="0"/>
+        <w:adjustRightInd w:val="0"/>
+        <w:spacing w:after="0" w:line="240" w:lineRule="auto"/>
+        <w:jc w:val="both"/>
+        <w:rPr>
+          <w:rFonts w:eastAsia="CIDFont+F1" w:cstheme="minorHAnsi"/>
+          <w:kern w:val="0"/>
+          <w:sz w:val="24"/>
+          <w:szCs w:val="24"/>
+        </w:rPr>
+      </w:pPr>
+    </w:p>
+    <w:p>
+      <w:pPr>
+        <w:autoSpaceDE w:val="0"/>
+        <w:autoSpaceDN w:val="0"/>
+        <w:adjustRightInd w:val="0"/>
+        <w:spacing w:after="0" w:line="240" w:lineRule="auto"/>
+        <w:jc w:val="both"/>
+        <w:rPr>
+          <w:rFonts w:eastAsia="CIDFont+F1" w:cstheme="minorHAnsi"/>
+          <w:b/>
+          <w:bCs/>
+          <w:kern w:val="0"/>
+          <w:sz w:val="24"/>
+          <w:szCs w:val="24"/>
+        </w:rPr>
+      </w:pPr>
+      <w:r>
+        <w:rPr>
+          <w:rFonts w:eastAsia="CIDFont+F1" w:cstheme="minorHAnsi"/>
+          <w:b/>
+          <w:bCs/>
+          <w:kern w:val="0"/>
+          <w:sz w:val="24"/>
+          <w:szCs w:val="24"/>
+        </w:rPr>
+        <w:t>RBFS</w:t>
+      </w:r>
+    </w:p>
+    <w:p>
+      <w:pPr>
+        <w:autoSpaceDE w:val="0"/>
+        <w:autoSpaceDN w:val="0"/>
+        <w:adjustRightInd w:val="0"/>
+        <w:spacing w:after="0" w:line="240" w:lineRule="auto"/>
+        <w:jc w:val="both"/>
+        <w:rPr>
+          <w:rFonts w:eastAsia="CIDFont+F1" w:cstheme="minorHAnsi"/>
+          <w:kern w:val="0"/>
+          <w:sz w:val="24"/>
+          <w:szCs w:val="24"/>
+        </w:rPr>
+      </w:pPr>
+      <w:r>
+        <w:rPr>
+          <w:rFonts w:eastAsia="CIDFont+F1" w:cstheme="minorHAnsi"/>
+          <w:kern w:val="0"/>
+          <w:sz w:val="24"/>
+          <w:szCs w:val="24"/>
+        </w:rPr>
+        <w:t>- Pesquisa recursiva melhor-primeiro (Recursive Best-First Search)</w:t>
+      </w:r>
+    </w:p>
+    <w:p>
+      <w:pPr>
+        <w:autoSpaceDE w:val="0"/>
+        <w:autoSpaceDN w:val="0"/>
+        <w:adjustRightInd w:val="0"/>
+        <w:spacing w:after="0" w:line="240" w:lineRule="auto"/>
+        <w:jc w:val="both"/>
+        <w:rPr>
+          <w:rFonts w:eastAsia="CIDFont+F1" w:cstheme="minorHAnsi"/>
+          <w:kern w:val="0"/>
+          <w:sz w:val="24"/>
+          <w:szCs w:val="24"/>
+        </w:rPr>
+      </w:pPr>
+      <w:r>
+        <w:rPr>
+          <w:rFonts w:eastAsia="CIDFont+F1" w:cstheme="minorHAnsi"/>
+          <w:kern w:val="0"/>
+          <w:sz w:val="24"/>
+          <w:szCs w:val="24"/>
+        </w:rPr>
+        <w:t>- Para cada nó n, o algoritmo não guarda o valor da função de avaliação f(n), mas sim o menor valor f(x), sendo x uma folha descendente do nó n</w:t>
+      </w:r>
+    </w:p>
+    <w:p>
+      <w:pPr>
+        <w:autoSpaceDE w:val="0"/>
+        <w:autoSpaceDN w:val="0"/>
+        <w:adjustRightInd w:val="0"/>
+        <w:spacing w:after="0" w:line="240" w:lineRule="auto"/>
+        <w:jc w:val="both"/>
+        <w:rPr>
+          <w:rFonts w:eastAsia="CIDFont+F1" w:cstheme="minorHAnsi"/>
+          <w:kern w:val="0"/>
+          <w:sz w:val="24"/>
+          <w:szCs w:val="24"/>
+        </w:rPr>
+      </w:pPr>
+      <w:r>
+        <w:rPr>
+          <w:rFonts w:eastAsia="CIDFont+F1" w:cstheme="minorHAnsi"/>
+          <w:kern w:val="0"/>
+          <w:sz w:val="24"/>
+          <w:szCs w:val="24"/>
+        </w:rPr>
+        <w:tab/>
+        <w:t>- Sempre que um nó é expandido, os custos armazenados nos ascendentes são atualizados</w:t>
+      </w:r>
+    </w:p>
+    <w:p>
+      <w:pPr>
+        <w:autoSpaceDE w:val="0"/>
+        <w:autoSpaceDN w:val="0"/>
+        <w:adjustRightInd w:val="0"/>
+        <w:spacing w:after="0" w:line="240" w:lineRule="auto"/>
+        <w:jc w:val="both"/>
+        <w:rPr>
+          <w:rFonts w:eastAsia="CIDFont+F1" w:cstheme="minorHAnsi"/>
+          <w:kern w:val="0"/>
+          <w:sz w:val="24"/>
+          <w:szCs w:val="24"/>
+        </w:rPr>
+      </w:pPr>
+      <w:r>
+        <w:rPr>
+          <w:rFonts w:eastAsia="CIDFont+F1" w:cstheme="minorHAnsi"/>
+          <w:kern w:val="0"/>
+          <w:sz w:val="24"/>
+          <w:szCs w:val="24"/>
+        </w:rPr>
+        <w:t>- Funciona como pesquisa em profundidade com retrocesso</w:t>
+      </w:r>
+    </w:p>
+    <w:p>
+      <w:pPr>
+        <w:autoSpaceDE w:val="0"/>
+        <w:autoSpaceDN w:val="0"/>
+        <w:adjustRightInd w:val="0"/>
+        <w:spacing w:after="0" w:line="240" w:lineRule="auto"/>
+        <w:jc w:val="both"/>
+        <w:rPr>
+          <w:rFonts w:eastAsia="CIDFont+F1" w:cstheme="minorHAnsi"/>
+          <w:kern w:val="0"/>
+          <w:sz w:val="24"/>
+          <w:szCs w:val="24"/>
+        </w:rPr>
+      </w:pPr>
+      <w:r>
+        <w:rPr>
+          <w:rFonts w:eastAsia="CIDFont+F1" w:cstheme="minorHAnsi"/>
+          <w:kern w:val="0"/>
+          <w:sz w:val="24"/>
+          <w:szCs w:val="24"/>
+        </w:rPr>
+        <w:tab/>
+        <w:t xml:space="preserve">- Quando a folha m com menor custo f(m) não é filha do último nó expandido n, então o </w:t>
+      </w:r>
+      <w:r>
+        <w:rPr>
+          <w:rFonts w:eastAsia="CIDFont+F1" w:cstheme="minorHAnsi"/>
+          <w:kern w:val="0"/>
+          <w:sz w:val="24"/>
+          <w:szCs w:val="24"/>
+        </w:rPr>
+        <w:t>algoritmo</w:t>
+      </w:r>
+      <w:r>
+        <w:rPr>
+          <w:rFonts w:eastAsia="CIDFont+F1" w:cstheme="minorHAnsi"/>
+          <w:kern w:val="0"/>
+          <w:sz w:val="24"/>
+          <w:szCs w:val="24"/>
+        </w:rPr>
+        <w:t xml:space="preserve"> retrocede até ao ascen</w:t>
+      </w:r>
+      <w:r>
+        <w:rPr>
+          <w:rFonts w:eastAsia="CIDFont+F1" w:cstheme="minorHAnsi"/>
+          <w:kern w:val="0"/>
+          <w:sz w:val="24"/>
+          <w:szCs w:val="24"/>
+        </w:rPr>
+        <w:t>dente comum de m e n</w:t>
+      </w:r>
+    </w:p>
+    <w:p>
+      <w:pPr>
+        <w:autoSpaceDE w:val="0"/>
+        <w:autoSpaceDN w:val="0"/>
+        <w:adjustRightInd w:val="0"/>
+        <w:spacing w:after="0" w:line="240" w:lineRule="auto"/>
+        <w:jc w:val="both"/>
+        <w:rPr>
+          <w:rFonts w:eastAsia="CIDFont+F1" w:cstheme="minorHAnsi"/>
+          <w:kern w:val="0"/>
+          <w:sz w:val="24"/>
+          <w:szCs w:val="24"/>
+        </w:rPr>
+      </w:pPr>
+    </w:p>
+    <w:p>
+      <w:pPr>
+        <w:autoSpaceDE w:val="0"/>
+        <w:autoSpaceDN w:val="0"/>
+        <w:adjustRightInd w:val="0"/>
+        <w:spacing w:after="0" w:line="240" w:lineRule="auto"/>
+        <w:jc w:val="both"/>
+        <w:rPr>
+          <w:rFonts w:eastAsia="CIDFont+F1" w:cstheme="minorHAnsi"/>
+          <w:b/>
+          <w:bCs/>
+          <w:kern w:val="0"/>
+          <w:sz w:val="24"/>
+          <w:szCs w:val="24"/>
+        </w:rPr>
+      </w:pPr>
+      <w:r>
+        <w:rPr>
+          <w:rFonts w:eastAsia="CIDFont+F1" w:cstheme="minorHAnsi"/>
+          <w:b/>
+          <w:bCs/>
+          <w:kern w:val="0"/>
+          <w:sz w:val="24"/>
+          <w:szCs w:val="24"/>
+        </w:rPr>
+        <w:t>RBFS - exemplo</w:t>
+      </w:r>
+    </w:p>
+    <w:p>
+      <w:pPr>
+        <w:autoSpaceDE w:val="0"/>
+        <w:autoSpaceDN w:val="0"/>
+        <w:adjustRightInd w:val="0"/>
+        <w:spacing w:after="0" w:line="240" w:lineRule="auto"/>
+        <w:jc w:val="both"/>
+        <w:rPr>
+          <w:rFonts w:eastAsia="CIDFont+F1" w:cstheme="minorHAnsi"/>
+          <w:kern w:val="0"/>
+          <w:sz w:val="24"/>
+          <w:szCs w:val="24"/>
+        </w:rPr>
+      </w:pPr>
+      <w:r>
+        <w:rPr>
+          <w:rFonts w:eastAsia="CIDFont+F1" w:cstheme="minorHAnsi"/>
+          <w:kern w:val="0"/>
+          <w:sz w:val="24"/>
+          <w:szCs w:val="24"/>
+        </w:rPr>
+        <w:drawing>
+          <wp:inline distT="0" distB="0" distL="0" distR="0" wp14:anchorId="439B176B" wp14:editId="79B47390">
+            <wp:extent cx="5400040" cy="2904490"/>
+            <wp:effectExtent l="0" t="0" r="0" b="0"/>
+            <wp:docPr id="760294594" name="Imagem 1" descr="Uma imagem com diagrama, file, origami&#10;&#10;Descrição gerada automaticamente"/>
+            <wp:cNvGraphicFramePr>
+              <a:graphicFrameLocks xmlns:a="http://schemas.openxmlformats.org/drawingml/2006/main" noChangeAspect="1"/>
+            </wp:cNvGraphicFramePr>
+            <a:graphic xmlns:a="http://schemas.openxmlformats.org/drawingml/2006/main">
+              <a:graphicData uri="http://schemas.openxmlformats.org/drawingml/2006/picture">
+                <pic:pic xmlns:pic="http://schemas.openxmlformats.org/drawingml/2006/picture">
+                  <pic:nvPicPr>
+                    <pic:cNvPr id="760294594" name="Imagem 1" descr="Uma imagem com diagrama, file, origami&#10;&#10;Descrição gerada automaticamente"/>
+                    <pic:cNvPicPr/>
+                  </pic:nvPicPr>
+                  <pic:blipFill>
+                    <a:blip r:embed="rId75"/>
+                    <a:stretch>
+                      <a:fillRect/>
+                    </a:stretch>
+                  </pic:blipFill>
+                  <pic:spPr>
+                    <a:xfrm>
+                      <a:off x="0" y="0"/>
+                      <a:ext cx="5400040" cy="2904490"/>
+                    </a:xfrm>
+                    <a:prstGeom prst="rect">
+                      <a:avLst/>
+                    </a:prstGeom>
+                  </pic:spPr>
+                </pic:pic>
+              </a:graphicData>
+            </a:graphic>
+          </wp:inline>
+        </w:drawing>
+      </w:r>
+    </w:p>
+    <w:p>
+      <w:pPr>
+        <w:autoSpaceDE w:val="0"/>
+        <w:autoSpaceDN w:val="0"/>
+        <w:adjustRightInd w:val="0"/>
+        <w:spacing w:after="0" w:line="240" w:lineRule="auto"/>
+        <w:jc w:val="both"/>
+        <w:rPr>
+          <w:rFonts w:eastAsia="CIDFont+F1" w:cstheme="minorHAnsi"/>
+          <w:kern w:val="0"/>
+          <w:sz w:val="24"/>
+          <w:szCs w:val="24"/>
+        </w:rPr>
+      </w:pPr>
+    </w:p>
+    <w:p>
+      <w:pPr>
+        <w:autoSpaceDE w:val="0"/>
+        <w:autoSpaceDN w:val="0"/>
+        <w:adjustRightInd w:val="0"/>
+        <w:spacing w:after="0" w:line="240" w:lineRule="auto"/>
+        <w:jc w:val="both"/>
+        <w:rPr>
+          <w:rFonts w:eastAsia="CIDFont+F1" w:cstheme="minorHAnsi"/>
+          <w:b/>
+          <w:bCs/>
+          <w:kern w:val="0"/>
+          <w:sz w:val="24"/>
+          <w:szCs w:val="24"/>
+        </w:rPr>
+      </w:pPr>
+      <w:r>
+        <w:rPr>
+          <w:rFonts w:eastAsia="CIDFont+F1" w:cstheme="minorHAnsi"/>
+          <w:b/>
+          <w:bCs/>
+          <w:kern w:val="0"/>
+          <w:sz w:val="24"/>
+          <w:szCs w:val="24"/>
+        </w:rPr>
+        <w:t>SMA*</w:t>
+      </w:r>
+    </w:p>
+    <w:p>
+      <w:pPr>
+        <w:autoSpaceDE w:val="0"/>
+        <w:autoSpaceDN w:val="0"/>
+        <w:adjustRightInd w:val="0"/>
+        <w:spacing w:after="0" w:line="240" w:lineRule="auto"/>
+        <w:jc w:val="both"/>
+        <w:rPr>
+          <w:rFonts w:eastAsia="CIDFont+F1" w:cstheme="minorHAnsi"/>
+          <w:kern w:val="0"/>
+          <w:sz w:val="24"/>
+          <w:szCs w:val="24"/>
+        </w:rPr>
+      </w:pPr>
+      <w:r>
+        <w:rPr>
+          <w:rFonts w:eastAsia="CIDFont+F1" w:cstheme="minorHAnsi"/>
+          <w:kern w:val="0"/>
+          <w:sz w:val="24"/>
+          <w:szCs w:val="24"/>
+        </w:rPr>
+        <w:t xml:space="preserve">- </w:t>
+      </w:r>
+      <w:r>
+        <w:rPr>
+          <w:rFonts w:eastAsia="CIDFont+F1" w:cstheme="minorHAnsi"/>
+          <w:kern w:val="0"/>
+          <w:sz w:val="24"/>
+          <w:szCs w:val="24"/>
+        </w:rPr>
+        <w:t>A* com memória limitada simplificado (simplified memory</w:t>
+      </w:r>
+      <w:r>
+        <w:rPr>
+          <w:rFonts w:eastAsia="CIDFont+F1" w:cstheme="minorHAnsi"/>
+          <w:kern w:val="0"/>
+          <w:sz w:val="24"/>
+          <w:szCs w:val="24"/>
+        </w:rPr>
+        <w:t>-</w:t>
+      </w:r>
+      <w:r>
+        <w:rPr>
+          <w:rFonts w:eastAsia="CIDFont+F1" w:cstheme="minorHAnsi"/>
+          <w:kern w:val="0"/>
+          <w:sz w:val="24"/>
+          <w:szCs w:val="24"/>
+        </w:rPr>
+        <w:t>bounded</w:t>
+      </w:r>
+      <w:r>
+        <w:rPr>
+          <w:rFonts w:eastAsia="CIDFont+F1" w:cstheme="minorHAnsi"/>
+          <w:kern w:val="0"/>
+          <w:sz w:val="24"/>
+          <w:szCs w:val="24"/>
+        </w:rPr>
+        <w:t xml:space="preserve"> </w:t>
+      </w:r>
+      <w:r>
+        <w:rPr>
+          <w:rFonts w:eastAsia="CIDFont+F1" w:cstheme="minorHAnsi"/>
+          <w:kern w:val="0"/>
+          <w:sz w:val="24"/>
+          <w:szCs w:val="24"/>
+        </w:rPr>
+        <w:t>A*)</w:t>
+      </w:r>
+    </w:p>
+    <w:p>
+      <w:pPr>
+        <w:autoSpaceDE w:val="0"/>
+        <w:autoSpaceDN w:val="0"/>
+        <w:adjustRightInd w:val="0"/>
+        <w:spacing w:after="0" w:line="240" w:lineRule="auto"/>
+        <w:jc w:val="both"/>
+        <w:rPr>
+          <w:rFonts w:eastAsia="CIDFont+F1" w:cstheme="minorHAnsi"/>
+          <w:kern w:val="0"/>
+          <w:sz w:val="24"/>
+          <w:szCs w:val="24"/>
+        </w:rPr>
+      </w:pPr>
+      <w:r>
+        <w:rPr>
+          <w:rFonts w:eastAsia="CIDFont+F1" w:cstheme="minorHAnsi"/>
+          <w:kern w:val="0"/>
+          <w:sz w:val="24"/>
+          <w:szCs w:val="24"/>
+        </w:rPr>
+        <w:t xml:space="preserve">- </w:t>
+      </w:r>
+      <w:r>
+        <w:rPr>
+          <w:rFonts w:eastAsia="CIDFont+F1" w:cstheme="minorHAnsi"/>
+          <w:kern w:val="0"/>
+          <w:sz w:val="24"/>
+          <w:szCs w:val="24"/>
+        </w:rPr>
+        <w:t>Usa a memória disponível</w:t>
+      </w:r>
+    </w:p>
+    <w:p>
+      <w:pPr>
+        <w:autoSpaceDE w:val="0"/>
+        <w:autoSpaceDN w:val="0"/>
+        <w:adjustRightInd w:val="0"/>
+        <w:spacing w:after="0" w:line="240" w:lineRule="auto"/>
+        <w:ind w:firstLine="709"/>
+        <w:jc w:val="both"/>
+        <w:rPr>
+          <w:rFonts w:eastAsia="CIDFont+F1" w:cstheme="minorHAnsi"/>
+          <w:kern w:val="0"/>
+          <w:sz w:val="24"/>
+          <w:szCs w:val="24"/>
+        </w:rPr>
+      </w:pPr>
+      <w:r>
+        <w:rPr>
+          <w:rFonts w:eastAsia="CIDFont+F1" w:cstheme="minorHAnsi"/>
+          <w:kern w:val="0"/>
+          <w:sz w:val="24"/>
+          <w:szCs w:val="24"/>
+        </w:rPr>
+        <w:t>-</w:t>
+      </w:r>
+      <w:r>
+        <w:rPr>
+          <w:rFonts w:eastAsia="CIDFont+F1" w:cstheme="minorHAnsi"/>
+          <w:kern w:val="0"/>
+          <w:sz w:val="24"/>
+          <w:szCs w:val="24"/>
+        </w:rPr>
+        <w:t>Contraste com IDA* e RBFS: estes foram desenhados para poupar</w:t>
+      </w:r>
+      <w:r>
+        <w:rPr>
+          <w:rFonts w:eastAsia="CIDFont+F1" w:cstheme="minorHAnsi"/>
+          <w:kern w:val="0"/>
+          <w:sz w:val="24"/>
+          <w:szCs w:val="24"/>
+        </w:rPr>
+        <w:t xml:space="preserve"> </w:t>
+      </w:r>
+      <w:r>
+        <w:rPr>
+          <w:rFonts w:eastAsia="CIDFont+F1" w:cstheme="minorHAnsi"/>
+          <w:kern w:val="0"/>
+          <w:sz w:val="24"/>
+          <w:szCs w:val="24"/>
+        </w:rPr>
+        <w:t>memória, independentemente de ela existir de sobra ou não</w:t>
+      </w:r>
+    </w:p>
+    <w:p>
+      <w:pPr>
+        <w:autoSpaceDE w:val="0"/>
+        <w:autoSpaceDN w:val="0"/>
+        <w:adjustRightInd w:val="0"/>
+        <w:spacing w:after="0" w:line="240" w:lineRule="auto"/>
+        <w:jc w:val="both"/>
+        <w:rPr>
+          <w:rFonts w:eastAsia="CIDFont+F1" w:cstheme="minorHAnsi"/>
+          <w:kern w:val="0"/>
+          <w:sz w:val="24"/>
+          <w:szCs w:val="24"/>
+        </w:rPr>
+      </w:pPr>
+      <w:r>
+        <w:rPr>
+          <w:rFonts w:eastAsia="CIDFont+F1" w:cstheme="minorHAnsi"/>
+          <w:kern w:val="0"/>
+          <w:sz w:val="24"/>
+          <w:szCs w:val="24"/>
+        </w:rPr>
+        <w:t xml:space="preserve">- </w:t>
+      </w:r>
+      <w:r>
+        <w:rPr>
+          <w:rFonts w:eastAsia="CIDFont+F1" w:cstheme="minorHAnsi"/>
+          <w:kern w:val="0"/>
+          <w:sz w:val="24"/>
+          <w:szCs w:val="24"/>
+        </w:rPr>
+        <w:t>Quando a memória chega ao limite, esquece (remove) o nó n</w:t>
+      </w:r>
+      <w:r>
+        <w:rPr>
+          <w:rFonts w:eastAsia="CIDFont+F1" w:cstheme="minorHAnsi"/>
+          <w:kern w:val="0"/>
+          <w:sz w:val="24"/>
+          <w:szCs w:val="24"/>
+        </w:rPr>
+        <w:t xml:space="preserve"> </w:t>
+      </w:r>
+      <w:r>
+        <w:rPr>
+          <w:rFonts w:eastAsia="CIDFont+F1" w:cstheme="minorHAnsi"/>
+          <w:kern w:val="0"/>
+          <w:sz w:val="24"/>
+          <w:szCs w:val="24"/>
+        </w:rPr>
+        <w:t>com maior custo f(n)=g(n)+h(n), atualizando em cada um dos</w:t>
+      </w:r>
+      <w:r>
+        <w:rPr>
+          <w:rFonts w:eastAsia="CIDFont+F1" w:cstheme="minorHAnsi"/>
+          <w:kern w:val="0"/>
+          <w:sz w:val="24"/>
+          <w:szCs w:val="24"/>
+        </w:rPr>
+        <w:t xml:space="preserve"> </w:t>
+      </w:r>
+      <w:r>
+        <w:rPr>
+          <w:rFonts w:eastAsia="CIDFont+F1" w:cstheme="minorHAnsi"/>
+          <w:kern w:val="0"/>
+          <w:sz w:val="24"/>
+          <w:szCs w:val="24"/>
+        </w:rPr>
+        <w:t>nós ascendentes o “custo do melhor nó esquecido”</w:t>
+      </w:r>
+    </w:p>
+    <w:p>
+      <w:pPr>
+        <w:autoSpaceDE w:val="0"/>
+        <w:autoSpaceDN w:val="0"/>
+        <w:adjustRightInd w:val="0"/>
+        <w:spacing w:after="0" w:line="240" w:lineRule="auto"/>
+        <w:jc w:val="both"/>
+        <w:rPr>
+          <w:rFonts w:eastAsia="CIDFont+F1" w:cstheme="minorHAnsi"/>
+          <w:kern w:val="0"/>
+          <w:sz w:val="24"/>
+          <w:szCs w:val="24"/>
+        </w:rPr>
+      </w:pPr>
+      <w:r>
+        <w:rPr>
+          <w:rFonts w:eastAsia="CIDFont+F1" w:cstheme="minorHAnsi"/>
+          <w:kern w:val="0"/>
+          <w:sz w:val="24"/>
+          <w:szCs w:val="24"/>
+        </w:rPr>
+        <w:t xml:space="preserve">- </w:t>
+      </w:r>
+      <w:r>
+        <w:rPr>
+          <w:rFonts w:eastAsia="CIDFont+F1" w:cstheme="minorHAnsi"/>
+          <w:kern w:val="0"/>
+          <w:sz w:val="24"/>
+          <w:szCs w:val="24"/>
+        </w:rPr>
+        <w:t>Só volta a gerar o nó n quando o custo do melhor nó esquecido</w:t>
+      </w:r>
+      <w:r>
+        <w:rPr>
+          <w:rFonts w:eastAsia="CIDFont+F1" w:cstheme="minorHAnsi"/>
+          <w:kern w:val="0"/>
+          <w:sz w:val="24"/>
+          <w:szCs w:val="24"/>
+        </w:rPr>
+        <w:t xml:space="preserve"> </w:t>
+      </w:r>
+      <w:r>
+        <w:rPr>
+          <w:rFonts w:eastAsia="CIDFont+F1" w:cstheme="minorHAnsi"/>
+          <w:kern w:val="0"/>
+          <w:sz w:val="24"/>
+          <w:szCs w:val="24"/>
+        </w:rPr>
+        <w:t>registado no antecessor de n for inferior aos custos dos restantes</w:t>
+      </w:r>
+      <w:r>
+        <w:rPr>
+          <w:rFonts w:eastAsia="CIDFont+F1" w:cstheme="minorHAnsi"/>
+          <w:kern w:val="0"/>
+          <w:sz w:val="24"/>
+          <w:szCs w:val="24"/>
+        </w:rPr>
+        <w:t xml:space="preserve"> </w:t>
+      </w:r>
+      <w:r>
+        <w:rPr>
+          <w:rFonts w:eastAsia="CIDFont+F1" w:cstheme="minorHAnsi"/>
+          <w:kern w:val="0"/>
+          <w:sz w:val="24"/>
+          <w:szCs w:val="24"/>
+        </w:rPr>
+        <w:t>nós</w:t>
+      </w:r>
+    </w:p>
+    <w:p>
+      <w:pPr>
+        <w:autoSpaceDE w:val="0"/>
+        <w:autoSpaceDN w:val="0"/>
+        <w:adjustRightInd w:val="0"/>
+        <w:spacing w:after="0" w:line="240" w:lineRule="auto"/>
+        <w:jc w:val="both"/>
+        <w:rPr>
+          <w:rFonts w:eastAsia="CIDFont+F1" w:cstheme="minorHAnsi"/>
+          <w:kern w:val="0"/>
+          <w:sz w:val="24"/>
+          <w:szCs w:val="24"/>
+        </w:rPr>
+      </w:pPr>
+      <w:r>
+        <w:rPr>
+          <w:rFonts w:eastAsia="CIDFont+F1" w:cstheme="minorHAnsi"/>
+          <w:kern w:val="0"/>
+          <w:sz w:val="24"/>
+          <w:szCs w:val="24"/>
+        </w:rPr>
+        <w:t xml:space="preserve">- </w:t>
+      </w:r>
+      <w:r>
+        <w:rPr>
+          <w:rFonts w:eastAsia="CIDFont+F1" w:cstheme="minorHAnsi"/>
+          <w:kern w:val="0"/>
+          <w:sz w:val="24"/>
+          <w:szCs w:val="24"/>
+        </w:rPr>
+        <w:t>Em cada iteração, é gerado apenas um nó sucessor</w:t>
+      </w:r>
+    </w:p>
+    <w:p>
+      <w:pPr>
+        <w:autoSpaceDE w:val="0"/>
+        <w:autoSpaceDN w:val="0"/>
+        <w:adjustRightInd w:val="0"/>
+        <w:spacing w:after="0" w:line="240" w:lineRule="auto"/>
+        <w:ind w:firstLine="709"/>
+        <w:jc w:val="both"/>
+        <w:rPr>
+          <w:rFonts w:eastAsia="CIDFont+F1" w:cstheme="minorHAnsi"/>
+          <w:kern w:val="0"/>
+          <w:sz w:val="24"/>
+          <w:szCs w:val="24"/>
+        </w:rPr>
+      </w:pPr>
+      <w:r>
+        <w:rPr>
+          <w:rFonts w:eastAsia="CIDFont+F1" w:cstheme="minorHAnsi"/>
+          <w:kern w:val="0"/>
+          <w:sz w:val="24"/>
+          <w:szCs w:val="24"/>
+        </w:rPr>
+        <w:lastRenderedPageBreak/>
+        <w:t xml:space="preserve">- </w:t>
+      </w:r>
+      <w:r>
+        <w:rPr>
+          <w:rFonts w:eastAsia="CIDFont+F1" w:cstheme="minorHAnsi"/>
+          <w:kern w:val="0"/>
+          <w:sz w:val="24"/>
+          <w:szCs w:val="24"/>
+        </w:rPr>
+        <w:t>Existindo já um ou mais filhos de um nó, apenas se gera ainda outro se o</w:t>
+      </w:r>
+      <w:r>
+        <w:rPr>
+          <w:rFonts w:eastAsia="CIDFont+F1" w:cstheme="minorHAnsi"/>
+          <w:kern w:val="0"/>
+          <w:sz w:val="24"/>
+          <w:szCs w:val="24"/>
+        </w:rPr>
+        <w:t xml:space="preserve"> </w:t>
+      </w:r>
+      <w:r>
+        <w:rPr>
+          <w:rFonts w:eastAsia="CIDFont+F1" w:cstheme="minorHAnsi"/>
+          <w:kern w:val="0"/>
+          <w:sz w:val="24"/>
+          <w:szCs w:val="24"/>
+        </w:rPr>
+        <w:t>custo do nó pai for menor do que qualquer dos custos dos filhos</w:t>
+      </w:r>
+    </w:p>
+    <w:p>
+      <w:pPr>
+        <w:autoSpaceDE w:val="0"/>
+        <w:autoSpaceDN w:val="0"/>
+        <w:adjustRightInd w:val="0"/>
+        <w:spacing w:after="0" w:line="240" w:lineRule="auto"/>
+        <w:ind w:firstLine="709"/>
+        <w:jc w:val="both"/>
+        <w:rPr>
+          <w:rFonts w:eastAsia="CIDFont+F1" w:cstheme="minorHAnsi"/>
+          <w:kern w:val="0"/>
+          <w:sz w:val="24"/>
+          <w:szCs w:val="24"/>
+        </w:rPr>
+      </w:pPr>
+      <w:r>
+        <w:rPr>
+          <w:rFonts w:eastAsia="CIDFont+F1" w:cstheme="minorHAnsi"/>
+          <w:kern w:val="0"/>
+          <w:sz w:val="24"/>
+          <w:szCs w:val="24"/>
+        </w:rPr>
+        <w:t xml:space="preserve">- </w:t>
+      </w:r>
+      <w:r>
+        <w:rPr>
+          <w:rFonts w:eastAsia="CIDFont+F1" w:cstheme="minorHAnsi"/>
+          <w:kern w:val="0"/>
+          <w:sz w:val="24"/>
+          <w:szCs w:val="24"/>
+        </w:rPr>
+        <w:t>Quando se gerou todos os filhos de um nó, o custo do nó pai é</w:t>
+      </w:r>
+      <w:r>
+        <w:rPr>
+          <w:rFonts w:eastAsia="CIDFont+F1" w:cstheme="minorHAnsi"/>
+          <w:kern w:val="0"/>
+          <w:sz w:val="24"/>
+          <w:szCs w:val="24"/>
+        </w:rPr>
+        <w:t xml:space="preserve"> </w:t>
+      </w:r>
+      <w:r>
+        <w:rPr>
+          <w:rFonts w:eastAsia="CIDFont+F1" w:cstheme="minorHAnsi"/>
+          <w:kern w:val="0"/>
+          <w:sz w:val="24"/>
+          <w:szCs w:val="24"/>
+        </w:rPr>
+        <w:t>atualizado como no RBFS</w:t>
+      </w:r>
+    </w:p>
+    <w:p>
+      <w:pPr>
+        <w:autoSpaceDE w:val="0"/>
+        <w:autoSpaceDN w:val="0"/>
+        <w:adjustRightInd w:val="0"/>
+        <w:spacing w:after="0" w:line="240" w:lineRule="auto"/>
+        <w:jc w:val="both"/>
+        <w:rPr>
+          <w:rFonts w:eastAsia="CIDFont+F1" w:cstheme="minorHAnsi"/>
+          <w:kern w:val="0"/>
+          <w:sz w:val="24"/>
+          <w:szCs w:val="24"/>
+        </w:rPr>
+      </w:pPr>
+    </w:p>
+    <w:p>
+      <w:pPr>
+        <w:autoSpaceDE w:val="0"/>
+        <w:autoSpaceDN w:val="0"/>
+        <w:adjustRightInd w:val="0"/>
+        <w:spacing w:after="0" w:line="240" w:lineRule="auto"/>
+        <w:jc w:val="both"/>
+        <w:rPr>
+          <w:rFonts w:eastAsia="CIDFont+F1" w:cstheme="minorHAnsi"/>
+          <w:b/>
+          <w:bCs/>
+          <w:kern w:val="0"/>
+          <w:sz w:val="24"/>
+          <w:szCs w:val="24"/>
+        </w:rPr>
+      </w:pPr>
+      <w:r>
+        <w:rPr>
+          <w:rFonts w:eastAsia="CIDFont+F1" w:cstheme="minorHAnsi"/>
+          <w:b/>
+          <w:bCs/>
+          <w:kern w:val="0"/>
+          <w:sz w:val="24"/>
+          <w:szCs w:val="24"/>
+        </w:rPr>
+        <w:t>SMA* - exemplo - espaço de estados</w:t>
+      </w:r>
+    </w:p>
+    <w:p>
+      <w:pPr>
+        <w:autoSpaceDE w:val="0"/>
+        <w:autoSpaceDN w:val="0"/>
+        <w:adjustRightInd w:val="0"/>
+        <w:spacing w:after="0" w:line="240" w:lineRule="auto"/>
+        <w:jc w:val="both"/>
+        <w:rPr>
+          <w:rFonts w:eastAsia="CIDFont+F1" w:cstheme="minorHAnsi"/>
+          <w:b/>
+          <w:bCs/>
+          <w:kern w:val="0"/>
+          <w:sz w:val="24"/>
+          <w:szCs w:val="24"/>
+        </w:rPr>
+      </w:pPr>
+      <w:r>
+        <w:rPr>
+          <w:rFonts w:eastAsia="CIDFont+F1" w:cstheme="minorHAnsi"/>
+          <w:b/>
+          <w:bCs/>
+          <w:kern w:val="0"/>
+          <w:sz w:val="24"/>
+          <w:szCs w:val="24"/>
+        </w:rPr>
+        <w:drawing>
+          <wp:inline distT="0" distB="0" distL="0" distR="0" wp14:anchorId="4C56A5CC" wp14:editId="439AE67D">
+            <wp:extent cx="3589020" cy="2172156"/>
+            <wp:effectExtent l="0" t="0" r="0" b="0"/>
+            <wp:docPr id="772484427" name="Imagem 1" descr="Uma imagem com diagrama, file, círculo&#10;&#10;Descrição gerada automaticamente"/>
+            <wp:cNvGraphicFramePr>
+              <a:graphicFrameLocks xmlns:a="http://schemas.openxmlformats.org/drawingml/2006/main" noChangeAspect="1"/>
+            </wp:cNvGraphicFramePr>
+            <a:graphic xmlns:a="http://schemas.openxmlformats.org/drawingml/2006/main">
+              <a:graphicData uri="http://schemas.openxmlformats.org/drawingml/2006/picture">
+                <pic:pic xmlns:pic="http://schemas.openxmlformats.org/drawingml/2006/picture">
+                  <pic:nvPicPr>
+                    <pic:cNvPr id="772484427" name="Imagem 1" descr="Uma imagem com diagrama, file, círculo&#10;&#10;Descrição gerada automaticamente"/>
+                    <pic:cNvPicPr/>
+                  </pic:nvPicPr>
+                  <pic:blipFill>
+                    <a:blip r:embed="rId76"/>
+                    <a:stretch>
+                      <a:fillRect/>
+                    </a:stretch>
+                  </pic:blipFill>
+                  <pic:spPr>
+                    <a:xfrm>
+                      <a:off x="0" y="0"/>
+                      <a:ext cx="3596295" cy="2176559"/>
+                    </a:xfrm>
+                    <a:prstGeom prst="rect">
+                      <a:avLst/>
+                    </a:prstGeom>
+                  </pic:spPr>
+                </pic:pic>
+              </a:graphicData>
+            </a:graphic>
+          </wp:inline>
+        </w:drawing>
+      </w:r>
+    </w:p>
+    <w:p>
+      <w:pPr>
+        <w:autoSpaceDE w:val="0"/>
+        <w:autoSpaceDN w:val="0"/>
+        <w:adjustRightInd w:val="0"/>
+        <w:spacing w:after="0" w:line="240" w:lineRule="auto"/>
+        <w:jc w:val="both"/>
+        <w:rPr>
+          <w:rFonts w:eastAsia="CIDFont+F1" w:cstheme="minorHAnsi"/>
+          <w:b/>
+          <w:bCs/>
+          <w:kern w:val="0"/>
+          <w:sz w:val="24"/>
+          <w:szCs w:val="24"/>
+        </w:rPr>
+      </w:pPr>
+    </w:p>
+    <w:p>
+      <w:pPr>
+        <w:autoSpaceDE w:val="0"/>
+        <w:autoSpaceDN w:val="0"/>
+        <w:adjustRightInd w:val="0"/>
+        <w:spacing w:after="0" w:line="240" w:lineRule="auto"/>
+        <w:jc w:val="both"/>
+        <w:rPr>
+          <w:rFonts w:eastAsia="CIDFont+F1" w:cstheme="minorHAnsi"/>
+          <w:b/>
+          <w:bCs/>
+          <w:kern w:val="0"/>
+          <w:sz w:val="24"/>
+          <w:szCs w:val="24"/>
+        </w:rPr>
+      </w:pPr>
+      <w:r>
+        <w:rPr>
+          <w:rFonts w:eastAsia="CIDFont+F1" w:cstheme="minorHAnsi"/>
+          <w:b/>
+          <w:bCs/>
+          <w:kern w:val="0"/>
+          <w:sz w:val="24"/>
+          <w:szCs w:val="24"/>
+        </w:rPr>
+        <w:t>SMA* - exemplo</w:t>
+      </w:r>
+    </w:p>
+    <w:p>
+      <w:pPr>
+        <w:autoSpaceDE w:val="0"/>
+        <w:autoSpaceDN w:val="0"/>
+        <w:adjustRightInd w:val="0"/>
+        <w:spacing w:after="0" w:line="240" w:lineRule="auto"/>
+        <w:jc w:val="both"/>
+        <w:rPr>
+          <w:rFonts w:eastAsia="CIDFont+F1" w:cstheme="minorHAnsi"/>
+          <w:kern w:val="0"/>
+          <w:sz w:val="24"/>
+          <w:szCs w:val="24"/>
+        </w:rPr>
+      </w:pPr>
+      <w:r>
+        <w:rPr>
+          <w:rFonts w:eastAsia="CIDFont+F1" w:cstheme="minorHAnsi"/>
+          <w:kern w:val="0"/>
+          <w:sz w:val="24"/>
+          <w:szCs w:val="24"/>
+        </w:rPr>
+        <w:t>- Neste exemplo: memória = 3 nós</w:t>
+      </w:r>
+    </w:p>
+    <w:p>
+      <w:pPr>
+        <w:autoSpaceDE w:val="0"/>
+        <w:autoSpaceDN w:val="0"/>
+        <w:adjustRightInd w:val="0"/>
+        <w:spacing w:after="0" w:line="240" w:lineRule="auto"/>
+        <w:jc w:val="both"/>
+        <w:rPr>
+          <w:rFonts w:eastAsia="CIDFont+F1" w:cstheme="minorHAnsi"/>
+          <w:kern w:val="0"/>
+          <w:sz w:val="24"/>
+          <w:szCs w:val="24"/>
+        </w:rPr>
+      </w:pPr>
+      <w:r>
+        <w:rPr>
+          <w:rFonts w:eastAsia="CIDFont+F1" w:cstheme="minorHAnsi"/>
+          <w:kern w:val="0"/>
+          <w:sz w:val="24"/>
+          <w:szCs w:val="24"/>
+        </w:rPr>
+        <w:tab/>
+        <w:t>- Melhores custos de nós esquecidos anotados entre parêntesis</w:t>
+      </w:r>
+    </w:p>
+    <w:p>
+      <w:pPr>
+        <w:autoSpaceDE w:val="0"/>
+        <w:autoSpaceDN w:val="0"/>
+        <w:adjustRightInd w:val="0"/>
+        <w:spacing w:after="0" w:line="240" w:lineRule="auto"/>
+        <w:jc w:val="both"/>
+        <w:rPr>
+          <w:rFonts w:eastAsia="CIDFont+F1" w:cstheme="minorHAnsi"/>
+          <w:kern w:val="0"/>
+          <w:sz w:val="24"/>
+          <w:szCs w:val="24"/>
+        </w:rPr>
+      </w:pPr>
+      <w:r>
+        <w:rPr>
+          <w:rFonts w:eastAsia="CIDFont+F1" w:cstheme="minorHAnsi"/>
+          <w:kern w:val="0"/>
+          <w:sz w:val="24"/>
+          <w:szCs w:val="24"/>
+        </w:rPr>
+        <w:drawing>
+          <wp:inline distT="0" distB="0" distL="0" distR="0" wp14:anchorId="46D3241F" wp14:editId="59973AFD">
+            <wp:extent cx="4450080" cy="1588193"/>
+            <wp:effectExtent l="0" t="0" r="7620" b="0"/>
+            <wp:docPr id="332095949" name="Imagem 1" descr="Uma imagem com diagrama, captura de ecrã, file, design&#10;&#10;Descrição gerada automaticamente"/>
+            <wp:cNvGraphicFramePr>
+              <a:graphicFrameLocks xmlns:a="http://schemas.openxmlformats.org/drawingml/2006/main" noChangeAspect="1"/>
+            </wp:cNvGraphicFramePr>
+            <a:graphic xmlns:a="http://schemas.openxmlformats.org/drawingml/2006/main">
+              <a:graphicData uri="http://schemas.openxmlformats.org/drawingml/2006/picture">
+                <pic:pic xmlns:pic="http://schemas.openxmlformats.org/drawingml/2006/picture">
+                  <pic:nvPicPr>
+                    <pic:cNvPr id="332095949" name="Imagem 1" descr="Uma imagem com diagrama, captura de ecrã, file, design&#10;&#10;Descrição gerada automaticamente"/>
+                    <pic:cNvPicPr/>
+                  </pic:nvPicPr>
+                  <pic:blipFill>
+                    <a:blip r:embed="rId77"/>
+                    <a:stretch>
+                      <a:fillRect/>
+                    </a:stretch>
+                  </pic:blipFill>
+                  <pic:spPr>
+                    <a:xfrm>
+                      <a:off x="0" y="0"/>
+                      <a:ext cx="4454597" cy="1589805"/>
+                    </a:xfrm>
+                    <a:prstGeom prst="rect">
+                      <a:avLst/>
+                    </a:prstGeom>
+                  </pic:spPr>
+                </pic:pic>
+              </a:graphicData>
+            </a:graphic>
+          </wp:inline>
+        </w:drawing>
+      </w:r>
+    </w:p>
+    <w:p>
+      <w:pPr>
+        <w:autoSpaceDE w:val="0"/>
+        <w:autoSpaceDN w:val="0"/>
+        <w:adjustRightInd w:val="0"/>
+        <w:spacing w:after="0" w:line="240" w:lineRule="auto"/>
+        <w:jc w:val="both"/>
+        <w:rPr>
+          <w:rFonts w:eastAsia="CIDFont+F1" w:cstheme="minorHAnsi"/>
+          <w:kern w:val="0"/>
+          <w:sz w:val="24"/>
+          <w:szCs w:val="24"/>
+        </w:rPr>
+      </w:pPr>
+      <w:r>
+        <w:rPr>
+          <w:rFonts w:eastAsia="CIDFont+F1" w:cstheme="minorHAnsi"/>
+          <w:kern w:val="0"/>
+          <w:sz w:val="24"/>
+          <w:szCs w:val="24"/>
+        </w:rPr>
+        <w:drawing>
+          <wp:inline distT="0" distB="0" distL="0" distR="0" wp14:anchorId="12144EF2" wp14:editId="7BEB5236">
+            <wp:extent cx="4030980" cy="2021178"/>
+            <wp:effectExtent l="0" t="0" r="7620" b="0"/>
+            <wp:docPr id="1302004835" name="Imagem 1" descr="Uma imagem com texto, diagrama, captura de ecrã, file&#10;&#10;Descrição gerada automaticamente"/>
+            <wp:cNvGraphicFramePr>
+              <a:graphicFrameLocks xmlns:a="http://schemas.openxmlformats.org/drawingml/2006/main" noChangeAspect="1"/>
+            </wp:cNvGraphicFramePr>
+            <a:graphic xmlns:a="http://schemas.openxmlformats.org/drawingml/2006/main">
+              <a:graphicData uri="http://schemas.openxmlformats.org/drawingml/2006/picture">
+                <pic:pic xmlns:pic="http://schemas.openxmlformats.org/drawingml/2006/picture">
+                  <pic:nvPicPr>
+                    <pic:cNvPr id="1302004835" name="Imagem 1" descr="Uma imagem com texto, diagrama, captura de ecrã, file&#10;&#10;Descrição gerada automaticamente"/>
+                    <pic:cNvPicPr/>
+                  </pic:nvPicPr>
+                  <pic:blipFill>
+                    <a:blip r:embed="rId78"/>
+                    <a:stretch>
+                      <a:fillRect/>
+                    </a:stretch>
+                  </pic:blipFill>
+                  <pic:spPr>
+                    <a:xfrm>
+                      <a:off x="0" y="0"/>
+                      <a:ext cx="4043002" cy="2027206"/>
+                    </a:xfrm>
+                    <a:prstGeom prst="rect">
+                      <a:avLst/>
+                    </a:prstGeom>
+                  </pic:spPr>
+                </pic:pic>
+              </a:graphicData>
+            </a:graphic>
+          </wp:inline>
+        </w:drawing>
       </w:r>
     </w:p>
     <w:sectPr>
@@ -32121,6 +41039,7 @@
   <w:style w:type="paragraph" w:default="1" w:styleId="Normal">
     <w:name w:val="Normal"/>
     <w:qFormat/>
+    <w:rsid w:val="001E59F8"/>
   </w:style>
   <w:style w:type="character" w:default="1" w:styleId="Tipodeletrapredefinidodopargrafo">
     <w:name w:val="Default Paragraph Font"/>
